--- a/docs/Lab-1.docx
+++ b/docs/Lab-1.docx
@@ -1,6 +1,6 @@
 
 <file path=word/document.xml><?xml version="1.0" encoding="utf-8"?>
-<w:document xmlns:wpc="http://schemas.microsoft.com/office/word/2010/wordprocessingCanvas" xmlns:cx="http://schemas.microsoft.com/office/drawing/2014/chartex" xmlns:cx1="http://schemas.microsoft.com/office/drawing/2015/9/8/chartex" xmlns:cx2="http://schemas.microsoft.com/office/drawing/2015/10/21/chartex" xmlns:cx3="http://schemas.microsoft.com/office/drawing/2016/5/9/chartex" xmlns:cx4="http://schemas.microsoft.com/office/drawing/2016/5/10/chartex" xmlns:cx5="http://schemas.microsoft.com/office/drawing/2016/5/11/chartex" xmlns:cx6="http://schemas.microsoft.com/office/drawing/2016/5/12/chartex" xmlns:cx7="http://schemas.microsoft.com/office/drawing/2016/5/13/chartex" xmlns:cx8="http://schemas.microsoft.com/office/drawing/2016/5/14/chartex" xmlns:mc="http://schemas.openxmlformats.org/markup-compatibility/2006" xmlns:aink="http://schemas.microsoft.com/office/drawing/2016/ink" xmlns:am3d="http://schemas.microsoft.com/office/drawing/2017/model3d" xmlns:o="urn:schemas-microsoft-com:office:office" xmlns:r="http://schemas.openxmlformats.org/officeDocument/2006/relationships" xmlns:m="http://schemas.openxmlformats.org/officeDocument/2006/math" xmlns:v="urn:schemas-microsoft-com:vml" xmlns:wp14="http://schemas.microsoft.com/office/word/2010/wordprocessingDrawing" xmlns:wp="http://schemas.openxmlformats.org/drawingml/2006/wordprocessingDrawing" xmlns:w10="urn:schemas-microsoft-com:office:word" xmlns:w="http://schemas.openxmlformats.org/wordprocessingml/2006/main" xmlns:w14="http://schemas.microsoft.com/office/word/2010/wordml" xmlns:w15="http://schemas.microsoft.com/office/word/2012/wordml" xmlns:w16cid="http://schemas.microsoft.com/office/word/2016/wordml/cid" xmlns:w16se="http://schemas.microsoft.com/office/word/2015/wordml/symex" xmlns:wpg="http://schemas.microsoft.com/office/word/2010/wordprocessingGroup" xmlns:wpi="http://schemas.microsoft.com/office/word/2010/wordprocessingInk" xmlns:wne="http://schemas.microsoft.com/office/word/2006/wordml" xmlns:wps="http://schemas.microsoft.com/office/word/2010/wordprocessingShape" mc:Ignorable="w14 w15 w16se w16cid wp14">
+<w:document xmlns:ve="http://schemas.openxmlformats.org/markup-compatibility/2006" xmlns:o="urn:schemas-microsoft-com:office:office" xmlns:r="http://schemas.openxmlformats.org/officeDocument/2006/relationships" xmlns:m="http://schemas.openxmlformats.org/officeDocument/2006/math" xmlns:v="urn:schemas-microsoft-com:vml" xmlns:wp="http://schemas.openxmlformats.org/drawingml/2006/wordprocessingDrawing" xmlns:w10="urn:schemas-microsoft-com:office:word" xmlns:w="http://schemas.openxmlformats.org/wordprocessingml/2006/main" xmlns:wne="http://schemas.microsoft.com/office/word/2006/wordml">
   <w:body>
     <w:p>
       <w:pPr>
@@ -461,11 +461,20 @@
       <w:r>
         <w:rPr>
           <w:rFonts w:ascii="Times New Roman" w:hAnsi="Times New Roman" w:cs="Times New Roman"/>
+          <w:sz w:val="24"/>
+          <w:szCs w:val="24"/>
+          <w:shd w:val="clear" w:color="auto" w:fill="FFFFFF"/>
+        </w:rPr>
+        <w:t xml:space="preserve">  </w:t>
+      </w:r>
+      <w:r>
+        <w:rPr>
+          <w:rFonts w:ascii="Times New Roman" w:hAnsi="Times New Roman" w:cs="Times New Roman"/>
           <w:sz w:val="28"/>
           <w:szCs w:val="28"/>
           <w:shd w:val="clear" w:color="auto" w:fill="FFFFFF"/>
         </w:rPr>
-        <w:t xml:space="preserve">  </w:t>
+        <w:t xml:space="preserve">Шульман </w:t>
       </w:r>
       <w:r>
         <w:rPr>
@@ -474,74 +483,74 @@
           <w:szCs w:val="28"/>
           <w:shd w:val="clear" w:color="auto" w:fill="FFFFFF"/>
         </w:rPr>
-        <w:t xml:space="preserve">Шульман </w:t>
-      </w:r>
-      <w:r>
+        <w:t>Е. А.</w:t>
+      </w:r>
+    </w:p>
+    <w:p>
+      <w:pPr>
+        <w:spacing w:after="0" w:line="240" w:lineRule="auto"/>
+        <w:ind w:left="5954"/>
+        <w:rPr>
+          <w:rFonts w:ascii="Times New Roman" w:hAnsi="Times New Roman" w:cs="Times New Roman"/>
+          <w:sz w:val="24"/>
+          <w:szCs w:val="24"/>
+          <w:shd w:val="clear" w:color="auto" w:fill="FFFFFF"/>
+        </w:rPr>
+      </w:pPr>
+      <w:r>
+        <w:rPr>
+          <w:rFonts w:ascii="Times New Roman" w:hAnsi="Times New Roman" w:cs="Times New Roman"/>
+          <w:sz w:val="24"/>
+          <w:szCs w:val="24"/>
+          <w:shd w:val="clear" w:color="auto" w:fill="FFFFFF"/>
+        </w:rPr>
+        <w:t>Подпись</w:t>
+      </w:r>
+    </w:p>
+    <w:p>
+      <w:pPr>
+        <w:spacing w:after="0" w:line="240" w:lineRule="auto"/>
+        <w:ind w:left="7938"/>
+        <w:rPr>
+          <w:rFonts w:ascii="Times New Roman" w:hAnsi="Times New Roman" w:cs="Times New Roman"/>
+          <w:sz w:val="24"/>
+          <w:szCs w:val="24"/>
+          <w:shd w:val="clear" w:color="auto" w:fill="FFFFFF"/>
+        </w:rPr>
+      </w:pPr>
+    </w:p>
+    <w:p>
+      <w:pPr>
+        <w:spacing w:after="0" w:line="240" w:lineRule="auto"/>
+        <w:ind w:left="7938"/>
+        <w:rPr>
+          <w:rFonts w:ascii="Times New Roman" w:hAnsi="Times New Roman" w:cs="Times New Roman"/>
+          <w:sz w:val="24"/>
+          <w:szCs w:val="24"/>
+          <w:shd w:val="clear" w:color="auto" w:fill="FFFFFF"/>
+        </w:rPr>
+      </w:pPr>
+    </w:p>
+    <w:p>
+      <w:pPr>
+        <w:spacing w:after="0" w:line="240" w:lineRule="auto"/>
+        <w:ind w:left="5103"/>
         <w:rPr>
           <w:rFonts w:ascii="Times New Roman" w:hAnsi="Times New Roman" w:cs="Times New Roman"/>
           <w:sz w:val="28"/>
           <w:szCs w:val="28"/>
           <w:shd w:val="clear" w:color="auto" w:fill="FFFFFF"/>
         </w:rPr>
-        <w:t>Е. А.</w:t>
-      </w:r>
-    </w:p>
-    <w:p>
-      <w:pPr>
-        <w:spacing w:after="0" w:line="240" w:lineRule="auto"/>
-        <w:ind w:left="5954"/>
-        <w:rPr>
-          <w:rFonts w:ascii="Times New Roman" w:hAnsi="Times New Roman" w:cs="Times New Roman"/>
-          <w:sz w:val="24"/>
-          <w:szCs w:val="24"/>
-          <w:shd w:val="clear" w:color="auto" w:fill="FFFFFF"/>
-        </w:rPr>
-      </w:pPr>
-      <w:r>
-        <w:rPr>
-          <w:rFonts w:ascii="Times New Roman" w:hAnsi="Times New Roman" w:cs="Times New Roman"/>
-          <w:sz w:val="24"/>
-          <w:szCs w:val="24"/>
-          <w:shd w:val="clear" w:color="auto" w:fill="FFFFFF"/>
-        </w:rPr>
-        <w:t>Подпись</w:t>
-      </w:r>
-    </w:p>
-    <w:p>
-      <w:pPr>
-        <w:spacing w:after="0" w:line="240" w:lineRule="auto"/>
-        <w:ind w:left="7938"/>
-        <w:rPr>
-          <w:rFonts w:ascii="Times New Roman" w:hAnsi="Times New Roman" w:cs="Times New Roman"/>
-          <w:sz w:val="24"/>
-          <w:szCs w:val="24"/>
-          <w:shd w:val="clear" w:color="auto" w:fill="FFFFFF"/>
-        </w:rPr>
-      </w:pPr>
-    </w:p>
-    <w:p>
-      <w:pPr>
-        <w:spacing w:after="0" w:line="240" w:lineRule="auto"/>
-        <w:ind w:left="7938"/>
-        <w:rPr>
-          <w:rFonts w:ascii="Times New Roman" w:hAnsi="Times New Roman" w:cs="Times New Roman"/>
-          <w:sz w:val="24"/>
-          <w:szCs w:val="24"/>
-          <w:shd w:val="clear" w:color="auto" w:fill="FFFFFF"/>
-        </w:rPr>
-      </w:pPr>
-    </w:p>
-    <w:p>
-      <w:pPr>
-        <w:spacing w:after="0" w:line="240" w:lineRule="auto"/>
-        <w:ind w:left="5103"/>
+      </w:pPr>
+      <w:r>
         <w:rPr>
           <w:rFonts w:ascii="Times New Roman" w:hAnsi="Times New Roman" w:cs="Times New Roman"/>
           <w:sz w:val="28"/>
           <w:szCs w:val="28"/>
           <w:shd w:val="clear" w:color="auto" w:fill="FFFFFF"/>
         </w:rPr>
-      </w:pPr>
+        <w:t>Проверил</w:t>
+      </w:r>
       <w:r>
         <w:rPr>
           <w:rFonts w:ascii="Times New Roman" w:hAnsi="Times New Roman" w:cs="Times New Roman"/>
@@ -549,25 +558,7 @@
           <w:szCs w:val="28"/>
           <w:shd w:val="clear" w:color="auto" w:fill="FFFFFF"/>
         </w:rPr>
-        <w:t>Проверил</w:t>
-      </w:r>
-      <w:r>
-        <w:rPr>
-          <w:rFonts w:ascii="Times New Roman" w:hAnsi="Times New Roman" w:cs="Times New Roman"/>
-          <w:sz w:val="28"/>
-          <w:szCs w:val="28"/>
-          <w:shd w:val="clear" w:color="auto" w:fill="FFFFFF"/>
-        </w:rPr>
         <w:t>:</w:t>
-      </w:r>
-      <w:r>
-        <w:rPr>
-          <w:rFonts w:ascii="Times New Roman" w:hAnsi="Times New Roman" w:cs="Times New Roman"/>
-          <w:sz w:val="28"/>
-          <w:szCs w:val="28"/>
-          <w:shd w:val="clear" w:color="auto" w:fill="FFFFFF"/>
-        </w:rPr>
-        <w:t xml:space="preserve"> </w:t>
       </w:r>
     </w:p>
     <w:p>
@@ -2576,23 +2567,25 @@
           <w:sz w:val="32"/>
           <w:szCs w:val="32"/>
         </w:rPr>
-        <w:t>, множество индексов элементов составляет непрерывный</w:t>
-      </w:r>
-      <w:r>
-        <w:rPr>
-          <w:rFonts w:ascii="Times New Roman" w:hAnsi="Times New Roman" w:cs="Times New Roman"/>
-          <w:sz w:val="32"/>
-          <w:szCs w:val="32"/>
-        </w:rPr>
-        <w:t xml:space="preserve"> </w:t>
-      </w:r>
-      <w:r>
-        <w:rPr>
-          <w:rFonts w:ascii="Times New Roman" w:hAnsi="Times New Roman" w:cs="Times New Roman"/>
-          <w:sz w:val="32"/>
-          <w:szCs w:val="32"/>
-        </w:rPr>
-        <w:t xml:space="preserve">диапазон целых значений </w:t>
+        <w:t xml:space="preserve">, множество индексов элементов составляет </w:t>
+      </w:r>
+      <w:proofErr w:type="spellStart"/>
+      <w:r>
+        <w:rPr>
+          <w:rFonts w:ascii="Times New Roman" w:hAnsi="Times New Roman" w:cs="Times New Roman"/>
+          <w:sz w:val="32"/>
+          <w:szCs w:val="32"/>
+        </w:rPr>
+        <w:t>непрерывныйдиапазон</w:t>
+      </w:r>
+      <w:proofErr w:type="spellEnd"/>
+      <w:r>
+        <w:rPr>
+          <w:rFonts w:ascii="Times New Roman" w:hAnsi="Times New Roman" w:cs="Times New Roman"/>
+          <w:sz w:val="32"/>
+          <w:szCs w:val="32"/>
+        </w:rPr>
+        <w:t xml:space="preserve"> целых значений </w:t>
       </w:r>
       <w:r>
         <w:rPr>
@@ -2616,6 +2609,8 @@
       <w:r>
         <w:rPr>
           <w:rFonts w:ascii="Times New Roman" w:hAnsi="Times New Roman" w:cs="Times New Roman"/>
+          <w:i/>
+          <w:iCs/>
           <w:sz w:val="32"/>
           <w:szCs w:val="32"/>
         </w:rPr>
@@ -2656,6 +2651,7 @@
         </w:rPr>
         <w:t>*</w:t>
       </w:r>
+      <w:proofErr w:type="spellStart"/>
       <w:r>
         <w:rPr>
           <w:rFonts w:ascii="Times New Roman" w:hAnsi="Times New Roman" w:cs="Times New Roman"/>
@@ -2666,6 +2662,7 @@
         </w:rPr>
         <w:t>sizeof</w:t>
       </w:r>
+      <w:proofErr w:type="spellEnd"/>
       <w:r>
         <w:rPr>
           <w:rFonts w:ascii="Times New Roman" w:hAnsi="Times New Roman" w:cs="Times New Roman"/>
@@ -2675,6 +2672,7 @@
         </w:rPr>
         <w:t>(</w:t>
       </w:r>
+      <w:proofErr w:type="spellStart"/>
       <w:r>
         <w:rPr>
           <w:rFonts w:ascii="Times New Roman" w:hAnsi="Times New Roman" w:cs="Times New Roman"/>
@@ -2685,6 +2683,7 @@
         </w:rPr>
         <w:t>int</w:t>
       </w:r>
+      <w:proofErr w:type="spellEnd"/>
       <w:r>
         <w:rPr>
           <w:rFonts w:ascii="Times New Roman" w:hAnsi="Times New Roman" w:cs="Times New Roman"/>
@@ -2860,24 +2859,6 @@
           <w:szCs w:val="32"/>
         </w:rPr>
         <w:t>set.lib</w:t>
-      </w:r>
-      <w:r>
-        <w:rPr>
-          <w:rFonts w:ascii="Times New Roman" w:hAnsi="Times New Roman" w:cs="Times New Roman"/>
-          <w:color w:val="0070C0"/>
-          <w:sz w:val="32"/>
-          <w:szCs w:val="32"/>
-        </w:rPr>
-        <w:t xml:space="preserve"> </w:t>
-      </w:r>
-      <w:r>
-        <w:rPr>
-          <w:rFonts w:ascii="Times New Roman" w:hAnsi="Times New Roman" w:cs="Times New Roman"/>
-          <w:color w:val="0070C0"/>
-          <w:sz w:val="32"/>
-          <w:szCs w:val="32"/>
-        </w:rPr>
-        <w:t xml:space="preserve"> </w:t>
       </w:r>
       <w:r>
         <w:rPr>
@@ -2925,9 +2906,10 @@
           <w:noProof/>
           <w:sz w:val="32"/>
           <w:szCs w:val="32"/>
+          <w:lang w:eastAsia="ru-RU"/>
         </w:rPr>
         <w:drawing>
-          <wp:inline distT="0" distB="0" distL="0" distR="0" wp14:anchorId="0B331C57" wp14:editId="58B17871">
+          <wp:inline distT="0" distB="0" distL="0" distR="0">
             <wp:extent cx="2800350" cy="1162105"/>
             <wp:effectExtent l="0" t="0" r="0" b="0"/>
             <wp:docPr id="6" name="Рисунок 6"/>
@@ -3035,9 +3017,10 @@
           <w:noProof/>
           <w:sz w:val="32"/>
           <w:szCs w:val="32"/>
+          <w:lang w:eastAsia="ru-RU"/>
         </w:rPr>
         <w:drawing>
-          <wp:inline distT="0" distB="0" distL="0" distR="0" wp14:anchorId="6A114A9F" wp14:editId="34689BF7">
+          <wp:inline distT="0" distB="0" distL="0" distR="0">
             <wp:extent cx="3353268" cy="1448002"/>
             <wp:effectExtent l="0" t="0" r="0" b="0"/>
             <wp:docPr id="7" name="Рисунок 7"/>
@@ -3074,19 +3057,14 @@
       </w:r>
       <w:r>
         <w:rPr>
+          <w:rFonts w:ascii="Times New Roman" w:hAnsi="Times New Roman" w:cs="Times New Roman"/>
           <w:noProof/>
-        </w:rPr>
-        <w:t xml:space="preserve"> </w:t>
-      </w:r>
-      <w:r>
-        <w:rPr>
-          <w:rFonts w:ascii="Times New Roman" w:hAnsi="Times New Roman" w:cs="Times New Roman"/>
-          <w:noProof/>
-          <w:sz w:val="32"/>
-          <w:szCs w:val="32"/>
+          <w:sz w:val="32"/>
+          <w:szCs w:val="32"/>
+          <w:lang w:eastAsia="ru-RU"/>
         </w:rPr>
         <w:drawing>
-          <wp:inline distT="0" distB="0" distL="0" distR="0" wp14:anchorId="2384FD85" wp14:editId="3FFE9462">
+          <wp:inline distT="0" distB="0" distL="0" distR="0">
             <wp:extent cx="1743318" cy="1133633"/>
             <wp:effectExtent l="0" t="0" r="9525" b="9525"/>
             <wp:docPr id="8" name="Рисунок 8"/>
@@ -3159,9 +3137,10 @@
           <w:noProof/>
           <w:sz w:val="32"/>
           <w:szCs w:val="32"/>
+          <w:lang w:eastAsia="ru-RU"/>
         </w:rPr>
         <w:drawing>
-          <wp:inline distT="0" distB="0" distL="0" distR="0" wp14:anchorId="3937A96E" wp14:editId="5241D7F0">
+          <wp:inline distT="0" distB="0" distL="0" distR="0">
             <wp:extent cx="5650190" cy="2276475"/>
             <wp:effectExtent l="0" t="0" r="8255" b="0"/>
             <wp:docPr id="9" name="Рисунок 9"/>
@@ -3234,9 +3213,10 @@
           <w:noProof/>
           <w:sz w:val="32"/>
           <w:szCs w:val="32"/>
+          <w:lang w:eastAsia="ru-RU"/>
         </w:rPr>
         <w:drawing>
-          <wp:inline distT="0" distB="0" distL="0" distR="0" wp14:anchorId="7D652CB8" wp14:editId="01376BE2">
+          <wp:inline distT="0" distB="0" distL="0" distR="0">
             <wp:extent cx="1986437" cy="923925"/>
             <wp:effectExtent l="0" t="0" r="0" b="0"/>
             <wp:docPr id="14" name="Рисунок 14"/>
@@ -3310,9 +3290,10 @@
           <w:noProof/>
           <w:sz w:val="32"/>
           <w:szCs w:val="32"/>
+          <w:lang w:eastAsia="ru-RU"/>
         </w:rPr>
         <w:drawing>
-          <wp:inline distT="0" distB="0" distL="0" distR="0" wp14:anchorId="7656244B" wp14:editId="61BB41B6">
+          <wp:inline distT="0" distB="0" distL="0" distR="0">
             <wp:extent cx="3934374" cy="3562847"/>
             <wp:effectExtent l="0" t="0" r="9525" b="0"/>
             <wp:docPr id="11" name="Рисунок 11"/>
@@ -3419,9 +3400,10 @@
           <w:noProof/>
           <w:sz w:val="32"/>
           <w:szCs w:val="32"/>
+          <w:lang w:eastAsia="ru-RU"/>
         </w:rPr>
         <w:drawing>
-          <wp:inline distT="0" distB="0" distL="0" distR="0" wp14:anchorId="01B62225" wp14:editId="477F42A8">
+          <wp:inline distT="0" distB="0" distL="0" distR="0">
             <wp:extent cx="3336038" cy="4391025"/>
             <wp:effectExtent l="0" t="0" r="0" b="0"/>
             <wp:docPr id="12" name="Рисунок 12"/>
@@ -3458,19 +3440,14 @@
       </w:r>
       <w:r>
         <w:rPr>
+          <w:rFonts w:ascii="Times New Roman" w:hAnsi="Times New Roman" w:cs="Times New Roman"/>
           <w:noProof/>
-        </w:rPr>
-        <w:t xml:space="preserve"> </w:t>
-      </w:r>
-      <w:r>
-        <w:rPr>
-          <w:rFonts w:ascii="Times New Roman" w:hAnsi="Times New Roman" w:cs="Times New Roman"/>
-          <w:noProof/>
-          <w:sz w:val="32"/>
-          <w:szCs w:val="32"/>
+          <w:sz w:val="32"/>
+          <w:szCs w:val="32"/>
+          <w:lang w:eastAsia="ru-RU"/>
         </w:rPr>
         <w:drawing>
-          <wp:inline distT="0" distB="0" distL="0" distR="0" wp14:anchorId="3E4BE1DA" wp14:editId="31531933">
+          <wp:inline distT="0" distB="0" distL="0" distR="0">
             <wp:extent cx="2895600" cy="1366463"/>
             <wp:effectExtent l="0" t="0" r="0" b="5715"/>
             <wp:docPr id="13" name="Рисунок 13"/>
@@ -3605,16 +3582,6 @@
       <w:r>
         <w:rPr>
           <w:rFonts w:ascii="Times New Roman" w:hAnsi="Times New Roman" w:cs="Times New Roman"/>
-          <w:color w:val="0070C0"/>
-          <w:sz w:val="32"/>
-          <w:szCs w:val="32"/>
-          <w:lang w:val="en-US"/>
-        </w:rPr>
-        <w:t xml:space="preserve"> </w:t>
-      </w:r>
-      <w:r>
-        <w:rPr>
-          <w:rFonts w:ascii="Times New Roman" w:hAnsi="Times New Roman" w:cs="Times New Roman"/>
           <w:sz w:val="32"/>
           <w:szCs w:val="32"/>
         </w:rPr>
@@ -3645,16 +3612,6 @@
           <w:lang w:val="en-US"/>
         </w:rPr>
         <w:t>;</w:t>
-      </w:r>
-      <w:r>
-        <w:rPr>
-          <w:rFonts w:ascii="Times New Roman" w:hAnsi="Times New Roman" w:cs="Times New Roman"/>
-          <w:color w:val="0070C0"/>
-          <w:sz w:val="32"/>
-          <w:szCs w:val="32"/>
-          <w:lang w:val="en-US"/>
-        </w:rPr>
-        <w:t xml:space="preserve"> </w:t>
       </w:r>
     </w:p>
     <w:p>
@@ -3722,15 +3679,6 @@
       <w:r>
         <w:rPr>
           <w:rFonts w:ascii="Times New Roman" w:hAnsi="Times New Roman" w:cs="Times New Roman"/>
-          <w:color w:val="0070C0"/>
-          <w:sz w:val="32"/>
-          <w:szCs w:val="32"/>
-        </w:rPr>
-        <w:t xml:space="preserve"> </w:t>
-      </w:r>
-      <w:r>
-        <w:rPr>
-          <w:rFonts w:ascii="Times New Roman" w:hAnsi="Times New Roman" w:cs="Times New Roman"/>
           <w:sz w:val="32"/>
           <w:szCs w:val="32"/>
         </w:rPr>
@@ -3742,55 +3690,7 @@
           <w:sz w:val="32"/>
           <w:szCs w:val="32"/>
         </w:rPr>
-        <w:t>решето</w:t>
-      </w:r>
-      <w:r>
-        <w:rPr>
-          <w:rFonts w:ascii="Times New Roman" w:hAnsi="Times New Roman" w:cs="Times New Roman"/>
-          <w:sz w:val="32"/>
-          <w:szCs w:val="32"/>
-        </w:rPr>
-        <w:t xml:space="preserve"> </w:t>
-      </w:r>
-      <w:r>
-        <w:rPr>
-          <w:rFonts w:ascii="Times New Roman" w:hAnsi="Times New Roman" w:cs="Times New Roman"/>
-          <w:sz w:val="32"/>
-          <w:szCs w:val="32"/>
-        </w:rPr>
-        <w:t>Эратосфена</w:t>
-      </w:r>
-      <w:r>
-        <w:rPr>
-          <w:rFonts w:ascii="Times New Roman" w:hAnsi="Times New Roman" w:cs="Times New Roman"/>
-          <w:sz w:val="32"/>
-          <w:szCs w:val="32"/>
-        </w:rPr>
-        <w:t xml:space="preserve"> </w:t>
-      </w:r>
-      <w:r>
-        <w:rPr>
-          <w:rFonts w:ascii="Times New Roman" w:hAnsi="Times New Roman" w:cs="Times New Roman"/>
-          <w:sz w:val="32"/>
-          <w:szCs w:val="32"/>
-        </w:rPr>
-        <w:t>алгоритм</w:t>
-      </w:r>
-      <w:r>
-        <w:rPr>
-          <w:rFonts w:ascii="Times New Roman" w:hAnsi="Times New Roman" w:cs="Times New Roman"/>
-          <w:sz w:val="32"/>
-          <w:szCs w:val="32"/>
-        </w:rPr>
-        <w:t xml:space="preserve"> </w:t>
-      </w:r>
-      <w:r>
-        <w:rPr>
-          <w:rFonts w:ascii="Times New Roman" w:hAnsi="Times New Roman" w:cs="Times New Roman"/>
-          <w:sz w:val="32"/>
-          <w:szCs w:val="32"/>
-        </w:rPr>
-        <w:t>поиска простых чисел, используется для тестирования множества</w:t>
+        <w:t>решетоЭратосфенаалгоритмпоиска простых чисел, используется для тестирования множества</w:t>
       </w:r>
       <w:r>
         <w:rPr>
@@ -3847,15 +3747,6 @@
       <w:r>
         <w:rPr>
           <w:rFonts w:ascii="Times New Roman" w:hAnsi="Times New Roman" w:cs="Times New Roman"/>
-          <w:sz w:val="32"/>
-          <w:szCs w:val="32"/>
-          <w:lang w:val="en-US"/>
-        </w:rPr>
-        <w:t xml:space="preserve"> </w:t>
-      </w:r>
-      <w:r>
-        <w:rPr>
-          <w:rFonts w:ascii="Times New Roman" w:hAnsi="Times New Roman" w:cs="Times New Roman"/>
           <w:color w:val="0070C0"/>
           <w:sz w:val="32"/>
           <w:szCs w:val="32"/>
@@ -3870,15 +3761,6 @@
           <w:szCs w:val="32"/>
         </w:rPr>
         <w:t>и</w:t>
-      </w:r>
-      <w:r>
-        <w:rPr>
-          <w:rFonts w:ascii="Times New Roman" w:hAnsi="Times New Roman" w:cs="Times New Roman"/>
-          <w:sz w:val="32"/>
-          <w:szCs w:val="32"/>
-          <w:lang w:val="en-US"/>
-        </w:rPr>
-        <w:t xml:space="preserve"> </w:t>
       </w:r>
       <w:r>
         <w:rPr>
@@ -4052,27 +3934,36 @@
       <w:r>
         <w:rPr>
           <w:rFonts w:ascii="Times New Roman" w:hAnsi="Times New Roman" w:cs="Times New Roman"/>
+          <w:sz w:val="32"/>
+          <w:szCs w:val="32"/>
+        </w:rPr>
+        <w:t xml:space="preserve">– </w:t>
+      </w:r>
+      <w:r>
+        <w:rPr>
+          <w:rFonts w:ascii="Times New Roman" w:hAnsi="Times New Roman" w:cs="Times New Roman"/>
+          <w:sz w:val="32"/>
+          <w:szCs w:val="32"/>
+        </w:rPr>
+        <w:t xml:space="preserve">тесты для классов </w:t>
+      </w:r>
+      <w:r>
+        <w:rPr>
+          <w:rFonts w:ascii="Times New Roman" w:hAnsi="Times New Roman" w:cs="Times New Roman"/>
           <w:color w:val="0070C0"/>
           <w:sz w:val="32"/>
           <w:szCs w:val="32"/>
-        </w:rPr>
-        <w:t xml:space="preserve"> </w:t>
-      </w:r>
-      <w:r>
-        <w:rPr>
-          <w:rFonts w:ascii="Times New Roman" w:hAnsi="Times New Roman" w:cs="Times New Roman"/>
-          <w:sz w:val="32"/>
-          <w:szCs w:val="32"/>
-        </w:rPr>
-        <w:t xml:space="preserve">– </w:t>
-      </w:r>
-      <w:r>
-        <w:rPr>
-          <w:rFonts w:ascii="Times New Roman" w:hAnsi="Times New Roman" w:cs="Times New Roman"/>
-          <w:sz w:val="32"/>
-          <w:szCs w:val="32"/>
-        </w:rPr>
-        <w:t xml:space="preserve">тесты для классов </w:t>
+          <w:lang w:val="en-US"/>
+        </w:rPr>
+        <w:t>tbitfield</w:t>
+      </w:r>
+      <w:r>
+        <w:rPr>
+          <w:rFonts w:ascii="Times New Roman" w:hAnsi="Times New Roman" w:cs="Times New Roman"/>
+          <w:sz w:val="32"/>
+          <w:szCs w:val="32"/>
+        </w:rPr>
+        <w:t>и</w:t>
       </w:r>
       <w:r>
         <w:rPr>
@@ -4082,41 +3973,6 @@
           <w:szCs w:val="32"/>
           <w:lang w:val="en-US"/>
         </w:rPr>
-        <w:t>tbitfield</w:t>
-      </w:r>
-      <w:r>
-        <w:rPr>
-          <w:rFonts w:ascii="Times New Roman" w:hAnsi="Times New Roman" w:cs="Times New Roman"/>
-          <w:color w:val="0070C0"/>
-          <w:sz w:val="32"/>
-          <w:szCs w:val="32"/>
-        </w:rPr>
-        <w:t xml:space="preserve"> </w:t>
-      </w:r>
-      <w:r>
-        <w:rPr>
-          <w:rFonts w:ascii="Times New Roman" w:hAnsi="Times New Roman" w:cs="Times New Roman"/>
-          <w:sz w:val="32"/>
-          <w:szCs w:val="32"/>
-        </w:rPr>
-        <w:t>и</w:t>
-      </w:r>
-      <w:r>
-        <w:rPr>
-          <w:rFonts w:ascii="Times New Roman" w:hAnsi="Times New Roman" w:cs="Times New Roman"/>
-          <w:sz w:val="32"/>
-          <w:szCs w:val="32"/>
-        </w:rPr>
-        <w:t xml:space="preserve"> </w:t>
-      </w:r>
-      <w:r>
-        <w:rPr>
-          <w:rFonts w:ascii="Times New Roman" w:hAnsi="Times New Roman" w:cs="Times New Roman"/>
-          <w:color w:val="0070C0"/>
-          <w:sz w:val="32"/>
-          <w:szCs w:val="32"/>
-          <w:lang w:val="en-US"/>
-        </w:rPr>
         <w:t>tset</w:t>
       </w:r>
       <w:r>
@@ -4145,6 +4001,18 @@
           <w:rFonts w:ascii="Times New Roman" w:hAnsi="Times New Roman" w:cs="Times New Roman"/>
           <w:sz w:val="32"/>
           <w:szCs w:val="32"/>
+          <w:lang w:val="en-US"/>
+        </w:rPr>
+      </w:pPr>
+    </w:p>
+    <w:p>
+      <w:pPr>
+        <w:spacing w:after="0" w:line="240" w:lineRule="auto"/>
+        <w:rPr>
+          <w:rFonts w:ascii="Times New Roman" w:hAnsi="Times New Roman" w:cs="Times New Roman"/>
+          <w:sz w:val="32"/>
+          <w:szCs w:val="32"/>
+          <w:lang w:val="en-US"/>
         </w:rPr>
       </w:pPr>
     </w:p>
@@ -4391,6 +4259,7 @@
         </w:rPr>
         <w:t xml:space="preserve">Класс </w:t>
       </w:r>
+      <w:proofErr w:type="spellStart"/>
       <w:r>
         <w:rPr>
           <w:rFonts w:ascii="Times New Roman" w:hAnsi="Times New Roman" w:cs="Times New Roman"/>
@@ -4401,6 +4270,7 @@
         </w:rPr>
         <w:t>tset</w:t>
       </w:r>
+      <w:proofErr w:type="spellEnd"/>
       <w:r>
         <w:rPr>
           <w:rFonts w:ascii="Times New Roman" w:hAnsi="Times New Roman" w:cs="Times New Roman"/>
@@ -4426,6 +4296,7 @@
         </w:rPr>
         <w:t xml:space="preserve"> путем агрегации класса </w:t>
       </w:r>
+      <w:proofErr w:type="spellStart"/>
       <w:r>
         <w:rPr>
           <w:rFonts w:ascii="Times New Roman" w:hAnsi="Times New Roman" w:cs="Times New Roman"/>
@@ -4435,6 +4306,7 @@
         </w:rPr>
         <w:t>tbitfield</w:t>
       </w:r>
+      <w:proofErr w:type="spellEnd"/>
       <w:r>
         <w:rPr>
           <w:rFonts w:ascii="Times New Roman" w:hAnsi="Times New Roman" w:cs="Times New Roman"/>
@@ -4481,6 +4353,7 @@
           <w:szCs w:val="32"/>
         </w:rPr>
       </w:pPr>
+      <w:proofErr w:type="spellStart"/>
       <w:r>
         <w:rPr>
           <w:rFonts w:ascii="Times New Roman" w:hAnsi="Times New Roman" w:cs="Times New Roman"/>
@@ -4490,14 +4363,35 @@
         </w:rPr>
         <w:t>int</w:t>
       </w:r>
-      <w:r>
-        <w:rPr>
-          <w:rFonts w:ascii="Times New Roman" w:hAnsi="Times New Roman" w:cs="Times New Roman"/>
-          <w:color w:val="000000"/>
-          <w:sz w:val="32"/>
-          <w:szCs w:val="32"/>
-        </w:rPr>
-        <w:t xml:space="preserve"> MaxPower </w:t>
+      <w:proofErr w:type="spellEnd"/>
+      <w:r>
+        <w:rPr>
+          <w:rFonts w:ascii="Times New Roman" w:hAnsi="Times New Roman" w:cs="Times New Roman"/>
+          <w:color w:val="000000"/>
+          <w:sz w:val="32"/>
+          <w:szCs w:val="32"/>
+        </w:rPr>
+        <w:t xml:space="preserve"> </w:t>
+      </w:r>
+      <w:proofErr w:type="spellStart"/>
+      <w:r>
+        <w:rPr>
+          <w:rFonts w:ascii="Times New Roman" w:hAnsi="Times New Roman" w:cs="Times New Roman"/>
+          <w:color w:val="000000"/>
+          <w:sz w:val="32"/>
+          <w:szCs w:val="32"/>
+        </w:rPr>
+        <w:t>MaxPower</w:t>
+      </w:r>
+      <w:proofErr w:type="spellEnd"/>
+      <w:r>
+        <w:rPr>
+          <w:rFonts w:ascii="Times New Roman" w:hAnsi="Times New Roman" w:cs="Times New Roman"/>
+          <w:color w:val="000000"/>
+          <w:sz w:val="32"/>
+          <w:szCs w:val="32"/>
+        </w:rPr>
+        <w:t xml:space="preserve"> </w:t>
       </w:r>
       <w:r>
         <w:rPr>
@@ -4515,6 +4409,7 @@
           <w:color w:val="000000"/>
           <w:sz w:val="32"/>
           <w:szCs w:val="32"/>
+          <w:lang w:val="en-US"/>
         </w:rPr>
         <w:t xml:space="preserve"> </w:t>
       </w:r>
@@ -4621,6 +4516,7 @@
         </w:rPr>
         <w:t xml:space="preserve"> </w:t>
       </w:r>
+      <w:proofErr w:type="spellStart"/>
       <w:r>
         <w:rPr>
           <w:rFonts w:ascii="Times New Roman" w:hAnsi="Times New Roman" w:cs="Times New Roman"/>
@@ -4631,6 +4527,7 @@
         </w:rPr>
         <w:t>tbitfield</w:t>
       </w:r>
+      <w:proofErr w:type="spellEnd"/>
       <w:r>
         <w:rPr>
           <w:rFonts w:ascii="Times New Roman" w:hAnsi="Times New Roman" w:cs="Times New Roman"/>
@@ -4655,7 +4552,25 @@
           <w:sz w:val="32"/>
           <w:szCs w:val="32"/>
         </w:rPr>
-        <w:t xml:space="preserve">-ый бит = 1, то элемент </w:t>
+        <w:t>-</w:t>
+      </w:r>
+      <w:proofErr w:type="spellStart"/>
+      <w:r>
+        <w:rPr>
+          <w:rFonts w:ascii="Times New Roman" w:hAnsi="Times New Roman" w:cs="Times New Roman"/>
+          <w:sz w:val="32"/>
+          <w:szCs w:val="32"/>
+        </w:rPr>
+        <w:t>ый</w:t>
+      </w:r>
+      <w:proofErr w:type="spellEnd"/>
+      <w:r>
+        <w:rPr>
+          <w:rFonts w:ascii="Times New Roman" w:hAnsi="Times New Roman" w:cs="Times New Roman"/>
+          <w:sz w:val="32"/>
+          <w:szCs w:val="32"/>
+        </w:rPr>
+        <w:t xml:space="preserve"> бит = 1, то элемент </w:t>
       </w:r>
       <w:r>
         <w:rPr>
@@ -4736,6 +4651,7 @@
         </w:rPr>
         <w:t xml:space="preserve">представлен массивом из </w:t>
       </w:r>
+      <w:proofErr w:type="spellStart"/>
       <w:r>
         <w:rPr>
           <w:rFonts w:ascii="Times New Roman" w:hAnsi="Times New Roman" w:cs="Times New Roman"/>
@@ -4745,15 +4661,17 @@
         </w:rPr>
         <w:t>unsigned</w:t>
       </w:r>
-      <w:r>
-        <w:rPr>
-          <w:rFonts w:ascii="Times New Roman" w:hAnsi="Times New Roman" w:cs="Times New Roman"/>
-          <w:color w:val="000000"/>
+      <w:proofErr w:type="spellEnd"/>
+      <w:r>
+        <w:rPr>
+          <w:rFonts w:ascii="Times New Roman" w:hAnsi="Times New Roman" w:cs="Times New Roman"/>
+          <w:color w:val="0000FF"/>
           <w:sz w:val="32"/>
           <w:szCs w:val="32"/>
         </w:rPr>
         <w:t xml:space="preserve"> </w:t>
       </w:r>
+      <w:proofErr w:type="spellStart"/>
       <w:r>
         <w:rPr>
           <w:rFonts w:ascii="Times New Roman" w:hAnsi="Times New Roman" w:cs="Times New Roman"/>
@@ -4763,6 +4681,7 @@
         </w:rPr>
         <w:t>int</w:t>
       </w:r>
+      <w:proofErr w:type="spellEnd"/>
       <w:r>
         <w:rPr>
           <w:rFonts w:ascii="Times New Roman" w:hAnsi="Times New Roman" w:cs="Times New Roman"/>
@@ -4780,6 +4699,7 @@
         </w:rPr>
         <w:t xml:space="preserve">длины </w:t>
       </w:r>
+      <w:proofErr w:type="spellStart"/>
       <w:r>
         <w:rPr>
           <w:rFonts w:ascii="Times New Roman" w:hAnsi="Times New Roman" w:cs="Times New Roman"/>
@@ -4789,6 +4709,7 @@
         </w:rPr>
         <w:t>BitLen</w:t>
       </w:r>
+      <w:proofErr w:type="spellEnd"/>
       <w:r>
         <w:rPr>
           <w:rFonts w:ascii="Times New Roman" w:hAnsi="Times New Roman" w:cs="Times New Roman"/>
@@ -4841,25 +4762,25 @@
         <w:tblStyle w:val="aa"/>
         <w:tblW w:w="4995" w:type="pct"/>
         <w:jc w:val="center"/>
-        <w:tblLook w:val="04A0" w:firstRow="1" w:lastRow="0" w:firstColumn="1" w:lastColumn="0" w:noHBand="0" w:noVBand="1"/>
+        <w:tblLook w:val="04A0"/>
       </w:tblPr>
       <w:tblGrid>
-        <w:gridCol w:w="617"/>
-        <w:gridCol w:w="618"/>
-        <w:gridCol w:w="618"/>
-        <w:gridCol w:w="620"/>
-        <w:gridCol w:w="620"/>
-        <w:gridCol w:w="620"/>
-        <w:gridCol w:w="620"/>
-        <w:gridCol w:w="620"/>
-        <w:gridCol w:w="620"/>
-        <w:gridCol w:w="620"/>
-        <w:gridCol w:w="620"/>
-        <w:gridCol w:w="620"/>
-        <w:gridCol w:w="620"/>
-        <w:gridCol w:w="620"/>
-        <w:gridCol w:w="620"/>
-        <w:gridCol w:w="610"/>
+        <w:gridCol w:w="633"/>
+        <w:gridCol w:w="632"/>
+        <w:gridCol w:w="632"/>
+        <w:gridCol w:w="634"/>
+        <w:gridCol w:w="634"/>
+        <w:gridCol w:w="634"/>
+        <w:gridCol w:w="634"/>
+        <w:gridCol w:w="634"/>
+        <w:gridCol w:w="634"/>
+        <w:gridCol w:w="634"/>
+        <w:gridCol w:w="634"/>
+        <w:gridCol w:w="634"/>
+        <w:gridCol w:w="634"/>
+        <w:gridCol w:w="634"/>
+        <w:gridCol w:w="634"/>
+        <w:gridCol w:w="624"/>
       </w:tblGrid>
       <w:tr>
         <w:trPr>
@@ -5742,25 +5663,25 @@
       <w:tblPr>
         <w:tblStyle w:val="aa"/>
         <w:tblW w:w="4995" w:type="pct"/>
-        <w:tblLook w:val="04A0" w:firstRow="1" w:lastRow="0" w:firstColumn="1" w:lastColumn="0" w:noHBand="0" w:noVBand="1"/>
+        <w:tblLook w:val="04A0"/>
       </w:tblPr>
       <w:tblGrid>
-        <w:gridCol w:w="617"/>
-        <w:gridCol w:w="618"/>
-        <w:gridCol w:w="618"/>
-        <w:gridCol w:w="620"/>
-        <w:gridCol w:w="620"/>
-        <w:gridCol w:w="620"/>
-        <w:gridCol w:w="620"/>
-        <w:gridCol w:w="620"/>
-        <w:gridCol w:w="620"/>
-        <w:gridCol w:w="620"/>
-        <w:gridCol w:w="620"/>
-        <w:gridCol w:w="620"/>
-        <w:gridCol w:w="620"/>
-        <w:gridCol w:w="620"/>
-        <w:gridCol w:w="620"/>
-        <w:gridCol w:w="610"/>
+        <w:gridCol w:w="633"/>
+        <w:gridCol w:w="632"/>
+        <w:gridCol w:w="632"/>
+        <w:gridCol w:w="634"/>
+        <w:gridCol w:w="634"/>
+        <w:gridCol w:w="634"/>
+        <w:gridCol w:w="634"/>
+        <w:gridCol w:w="634"/>
+        <w:gridCol w:w="634"/>
+        <w:gridCol w:w="634"/>
+        <w:gridCol w:w="634"/>
+        <w:gridCol w:w="634"/>
+        <w:gridCol w:w="634"/>
+        <w:gridCol w:w="634"/>
+        <w:gridCol w:w="634"/>
+        <w:gridCol w:w="624"/>
       </w:tblGrid>
       <w:tr>
         <w:tc>
@@ -6682,15 +6603,6 @@
         </w:rPr>
         <w:t>TBitField</w:t>
       </w:r>
-      <w:r>
-        <w:rPr>
-          <w:rFonts w:ascii="Times New Roman" w:hAnsi="Times New Roman" w:cs="Times New Roman"/>
-          <w:color w:val="2B91AF"/>
-          <w:sz w:val="32"/>
-          <w:szCs w:val="32"/>
-        </w:rPr>
-        <w:t xml:space="preserve"> </w:t>
-      </w:r>
     </w:p>
     <w:p>
       <w:pPr>
@@ -6745,15 +6657,6 @@
       <w:r>
         <w:rPr>
           <w:rFonts w:ascii="Times New Roman" w:hAnsi="Times New Roman" w:cs="Times New Roman"/>
-          <w:color w:val="000000"/>
-          <w:sz w:val="32"/>
-          <w:szCs w:val="32"/>
-        </w:rPr>
-        <w:t xml:space="preserve"> </w:t>
-      </w:r>
-      <w:r>
-        <w:rPr>
-          <w:rFonts w:ascii="Times New Roman" w:hAnsi="Times New Roman" w:cs="Times New Roman"/>
           <w:color w:val="808080"/>
           <w:sz w:val="32"/>
           <w:szCs w:val="32"/>
@@ -6835,27 +6738,139 @@
       <w:r>
         <w:rPr>
           <w:rFonts w:ascii="Times New Roman" w:hAnsi="Times New Roman" w:cs="Times New Roman"/>
+          <w:sz w:val="32"/>
+          <w:szCs w:val="32"/>
+        </w:rPr>
+        <w:t xml:space="preserve">&lt; 0] </w:t>
+      </w:r>
+      <w:r>
+        <w:rPr>
+          <w:rFonts w:ascii="Times New Roman" w:hAnsi="Times New Roman" w:cs="Times New Roman"/>
+          <w:sz w:val="32"/>
+          <w:szCs w:val="32"/>
+        </w:rPr>
+        <w:t>вызывается исключение.</w:t>
+      </w:r>
+    </w:p>
+    <w:p>
+      <w:pPr>
+        <w:ind w:left="851"/>
+        <w:rPr>
+          <w:rFonts w:ascii="Times New Roman" w:hAnsi="Times New Roman" w:cs="Times New Roman"/>
+          <w:sz w:val="32"/>
+          <w:szCs w:val="32"/>
+        </w:rPr>
+      </w:pPr>
+      <w:r>
+        <w:rPr>
+          <w:rFonts w:ascii="Times New Roman" w:hAnsi="Times New Roman" w:cs="Times New Roman"/>
+          <w:sz w:val="32"/>
+          <w:szCs w:val="32"/>
+        </w:rPr>
+        <w:t>Память выделяется по следующей формуле:</w:t>
+      </w:r>
+    </w:p>
+    <w:p>
+      <w:pPr>
+        <w:ind w:left="851"/>
+        <w:rPr>
+          <w:rFonts w:ascii="Times New Roman" w:hAnsi="Times New Roman" w:cs="Times New Roman"/>
+          <w:color w:val="000000"/>
+          <w:sz w:val="32"/>
+          <w:szCs w:val="32"/>
+        </w:rPr>
+      </w:pPr>
+      <w:r>
+        <w:rPr>
+          <w:rFonts w:ascii="Times New Roman" w:hAnsi="Times New Roman" w:cs="Times New Roman"/>
+          <w:sz w:val="32"/>
+          <w:szCs w:val="32"/>
+        </w:rPr>
+        <w:tab/>
+      </w:r>
+      <w:proofErr w:type="spellStart"/>
+      <w:r>
+        <w:rPr>
+          <w:rFonts w:ascii="Times New Roman" w:hAnsi="Times New Roman" w:cs="Times New Roman"/>
+          <w:color w:val="000000"/>
+          <w:sz w:val="32"/>
+          <w:szCs w:val="32"/>
+          <w:lang w:val="en-US"/>
+        </w:rPr>
+        <w:t>MemLen</w:t>
+      </w:r>
+      <w:proofErr w:type="spellEnd"/>
+      <w:r>
+        <w:rPr>
+          <w:rFonts w:ascii="Times New Roman" w:hAnsi="Times New Roman" w:cs="Times New Roman"/>
+          <w:color w:val="000000"/>
+          <w:sz w:val="32"/>
+          <w:szCs w:val="32"/>
+        </w:rPr>
+        <w:t xml:space="preserve"> = </w:t>
+      </w:r>
+      <w:proofErr w:type="spellStart"/>
+      <w:r>
+        <w:rPr>
+          <w:rFonts w:ascii="Times New Roman" w:hAnsi="Times New Roman" w:cs="Times New Roman"/>
           <w:color w:val="808080"/>
           <w:sz w:val="32"/>
           <w:szCs w:val="32"/>
-        </w:rPr>
-        <w:t xml:space="preserve"> </w:t>
-      </w:r>
-      <w:r>
-        <w:rPr>
-          <w:rFonts w:ascii="Times New Roman" w:hAnsi="Times New Roman" w:cs="Times New Roman"/>
-          <w:sz w:val="32"/>
-          <w:szCs w:val="32"/>
-        </w:rPr>
-        <w:t xml:space="preserve">&lt; 0] </w:t>
-      </w:r>
-      <w:r>
-        <w:rPr>
-          <w:rFonts w:ascii="Times New Roman" w:hAnsi="Times New Roman" w:cs="Times New Roman"/>
-          <w:sz w:val="32"/>
-          <w:szCs w:val="32"/>
-        </w:rPr>
-        <w:t>вызывается исключение.</w:t>
+          <w:lang w:val="en-US"/>
+        </w:rPr>
+        <w:t>len</w:t>
+      </w:r>
+      <w:proofErr w:type="spellEnd"/>
+      <w:r>
+        <w:rPr>
+          <w:rFonts w:ascii="Times New Roman" w:hAnsi="Times New Roman" w:cs="Times New Roman"/>
+          <w:color w:val="000000"/>
+          <w:sz w:val="32"/>
+          <w:szCs w:val="32"/>
+        </w:rPr>
+        <w:t xml:space="preserve"> / (</w:t>
+      </w:r>
+      <w:proofErr w:type="spellStart"/>
+      <w:r>
+        <w:rPr>
+          <w:rFonts w:ascii="Times New Roman" w:hAnsi="Times New Roman" w:cs="Times New Roman"/>
+          <w:color w:val="0000FF"/>
+          <w:sz w:val="32"/>
+          <w:szCs w:val="32"/>
+          <w:lang w:val="en-US"/>
+        </w:rPr>
+        <w:t>sizeof</w:t>
+      </w:r>
+      <w:proofErr w:type="spellEnd"/>
+      <w:r>
+        <w:rPr>
+          <w:rFonts w:ascii="Times New Roman" w:hAnsi="Times New Roman" w:cs="Times New Roman"/>
+          <w:color w:val="000000"/>
+          <w:sz w:val="32"/>
+          <w:szCs w:val="32"/>
+        </w:rPr>
+        <w:t>(</w:t>
+      </w:r>
+      <w:proofErr w:type="spellStart"/>
+      <w:r>
+        <w:rPr>
+          <w:rFonts w:ascii="Times New Roman" w:hAnsi="Times New Roman" w:cs="Times New Roman"/>
+          <w:color w:val="0000FF"/>
+          <w:sz w:val="32"/>
+          <w:szCs w:val="32"/>
+          <w:lang w:val="en-US"/>
+        </w:rPr>
+        <w:t>int</w:t>
+      </w:r>
+      <w:proofErr w:type="spellEnd"/>
+      <w:r>
+        <w:rPr>
+          <w:rFonts w:ascii="Times New Roman" w:hAnsi="Times New Roman" w:cs="Times New Roman"/>
+          <w:color w:val="000000"/>
+          <w:sz w:val="32"/>
+          <w:szCs w:val="32"/>
+        </w:rPr>
+        <w:t>)*8) + 1;</w:t>
       </w:r>
     </w:p>
     <w:p>
@@ -6870,148 +6885,11 @@
       <w:r>
         <w:rPr>
           <w:rFonts w:ascii="Times New Roman" w:hAnsi="Times New Roman" w:cs="Times New Roman"/>
-          <w:sz w:val="32"/>
-          <w:szCs w:val="32"/>
-        </w:rPr>
-        <w:t>Память выделяется по следующей формуле:</w:t>
-      </w:r>
-    </w:p>
-    <w:p>
-      <w:pPr>
-        <w:ind w:left="851"/>
-        <w:rPr>
-          <w:rFonts w:ascii="Times New Roman" w:hAnsi="Times New Roman" w:cs="Times New Roman"/>
-          <w:color w:val="000000"/>
-          <w:sz w:val="32"/>
-          <w:szCs w:val="32"/>
-        </w:rPr>
-      </w:pPr>
-      <w:r>
-        <w:rPr>
-          <w:rFonts w:ascii="Times New Roman" w:hAnsi="Times New Roman" w:cs="Times New Roman"/>
-          <w:sz w:val="32"/>
-          <w:szCs w:val="32"/>
-        </w:rPr>
-        <w:tab/>
-      </w:r>
-      <w:proofErr w:type="spellStart"/>
-      <w:r>
-        <w:rPr>
-          <w:rFonts w:ascii="Times New Roman" w:hAnsi="Times New Roman" w:cs="Times New Roman"/>
-          <w:color w:val="000000"/>
-          <w:sz w:val="32"/>
-          <w:szCs w:val="32"/>
-          <w:lang w:val="en-US"/>
-        </w:rPr>
-        <w:t>MemLen</w:t>
-      </w:r>
-      <w:proofErr w:type="spellEnd"/>
-      <w:r>
-        <w:rPr>
-          <w:rFonts w:ascii="Times New Roman" w:hAnsi="Times New Roman" w:cs="Times New Roman"/>
-          <w:color w:val="000000"/>
-          <w:sz w:val="32"/>
-          <w:szCs w:val="32"/>
-        </w:rPr>
-        <w:t xml:space="preserve"> = </w:t>
-      </w:r>
-      <w:proofErr w:type="spellStart"/>
-      <w:r>
-        <w:rPr>
-          <w:rFonts w:ascii="Times New Roman" w:hAnsi="Times New Roman" w:cs="Times New Roman"/>
-          <w:color w:val="808080"/>
-          <w:sz w:val="32"/>
-          <w:szCs w:val="32"/>
-          <w:lang w:val="en-US"/>
-        </w:rPr>
-        <w:t>len</w:t>
-      </w:r>
-      <w:proofErr w:type="spellEnd"/>
-      <w:r>
-        <w:rPr>
-          <w:rFonts w:ascii="Times New Roman" w:hAnsi="Times New Roman" w:cs="Times New Roman"/>
-          <w:color w:val="000000"/>
-          <w:sz w:val="32"/>
-          <w:szCs w:val="32"/>
-        </w:rPr>
-        <w:t xml:space="preserve"> / (</w:t>
-      </w:r>
-      <w:proofErr w:type="spellStart"/>
-      <w:r>
-        <w:rPr>
-          <w:rFonts w:ascii="Times New Roman" w:hAnsi="Times New Roman" w:cs="Times New Roman"/>
-          <w:color w:val="0000FF"/>
-          <w:sz w:val="32"/>
-          <w:szCs w:val="32"/>
-          <w:lang w:val="en-US"/>
-        </w:rPr>
-        <w:t>sizeof</w:t>
-      </w:r>
-      <w:proofErr w:type="spellEnd"/>
-      <w:r>
-        <w:rPr>
-          <w:rFonts w:ascii="Times New Roman" w:hAnsi="Times New Roman" w:cs="Times New Roman"/>
-          <w:color w:val="000000"/>
-          <w:sz w:val="32"/>
-          <w:szCs w:val="32"/>
-        </w:rPr>
-        <w:t>(</w:t>
-      </w:r>
-      <w:r>
-        <w:rPr>
-          <w:rFonts w:ascii="Times New Roman" w:hAnsi="Times New Roman" w:cs="Times New Roman"/>
-          <w:color w:val="0000FF"/>
-          <w:sz w:val="32"/>
-          <w:szCs w:val="32"/>
-          <w:lang w:val="en-US"/>
-        </w:rPr>
-        <w:t>int</w:t>
-      </w:r>
-      <w:r>
-        <w:rPr>
-          <w:rFonts w:ascii="Times New Roman" w:hAnsi="Times New Roman" w:cs="Times New Roman"/>
-          <w:color w:val="000000"/>
-          <w:sz w:val="32"/>
-          <w:szCs w:val="32"/>
-        </w:rPr>
-        <w:t>)*8) + 1;</w:t>
-      </w:r>
-    </w:p>
-    <w:p>
-      <w:pPr>
-        <w:ind w:left="851"/>
-        <w:rPr>
-          <w:rFonts w:ascii="Times New Roman" w:hAnsi="Times New Roman" w:cs="Times New Roman"/>
-          <w:sz w:val="32"/>
-          <w:szCs w:val="32"/>
-        </w:rPr>
-      </w:pPr>
-      <w:r>
-        <w:rPr>
-          <w:rFonts w:ascii="Times New Roman" w:hAnsi="Times New Roman" w:cs="Times New Roman"/>
-          <w:color w:val="000000"/>
-          <w:sz w:val="32"/>
-          <w:szCs w:val="32"/>
-        </w:rPr>
-        <w:t>После</w:t>
-      </w:r>
-      <w:r>
-        <w:rPr>
-          <w:rFonts w:ascii="Times New Roman" w:hAnsi="Times New Roman" w:cs="Times New Roman"/>
-          <w:color w:val="000000"/>
-          <w:sz w:val="32"/>
-          <w:szCs w:val="32"/>
-        </w:rPr>
-        <w:t xml:space="preserve"> </w:t>
-      </w:r>
-      <w:r>
-        <w:rPr>
-          <w:rFonts w:ascii="Times New Roman" w:hAnsi="Times New Roman" w:cs="Times New Roman"/>
-          <w:color w:val="000000"/>
-          <w:sz w:val="32"/>
-          <w:szCs w:val="32"/>
-        </w:rPr>
-        <w:t xml:space="preserve">выделения памяти всем элементам массива </w:t>
+          <w:color w:val="000000"/>
+          <w:sz w:val="32"/>
+          <w:szCs w:val="32"/>
+        </w:rPr>
+        <w:t xml:space="preserve">Послевыделения памяти всем элементам массива </w:t>
       </w:r>
       <w:r>
         <w:rPr>
@@ -7022,15 +6900,6 @@
           <w:lang w:val="en-US"/>
         </w:rPr>
         <w:t>pMem</w:t>
-      </w:r>
-      <w:r>
-        <w:rPr>
-          <w:rFonts w:ascii="Times New Roman" w:hAnsi="Times New Roman" w:cs="Times New Roman"/>
-          <w:color w:val="0070C0"/>
-          <w:sz w:val="32"/>
-          <w:szCs w:val="32"/>
-        </w:rPr>
-        <w:t xml:space="preserve"> </w:t>
       </w:r>
       <w:r>
         <w:rPr>
@@ -7078,16 +6947,6 @@
       <w:r>
         <w:rPr>
           <w:rFonts w:ascii="Times New Roman" w:hAnsi="Times New Roman" w:cs="Times New Roman"/>
-          <w:color w:val="000000"/>
-          <w:sz w:val="32"/>
-          <w:szCs w:val="32"/>
-          <w:lang w:val="en-US"/>
-        </w:rPr>
-        <w:t xml:space="preserve"> </w:t>
-      </w:r>
-      <w:r>
-        <w:rPr>
-          <w:rFonts w:ascii="Times New Roman" w:hAnsi="Times New Roman" w:cs="Times New Roman"/>
           <w:color w:val="2B91AF"/>
           <w:sz w:val="32"/>
           <w:szCs w:val="32"/>
@@ -7103,7 +6962,7 @@
           <w:szCs w:val="32"/>
           <w:lang w:val="en-US"/>
         </w:rPr>
-        <w:t xml:space="preserve">&amp; </w:t>
+        <w:t>&amp;</w:t>
       </w:r>
       <w:r>
         <w:rPr>
@@ -7214,37 +7073,7 @@
           <w:szCs w:val="32"/>
           <w:lang w:val="en-US"/>
         </w:rPr>
-        <w:t>const</w:t>
-      </w:r>
-      <w:r>
-        <w:rPr>
-          <w:rFonts w:ascii="Times New Roman" w:hAnsi="Times New Roman" w:cs="Times New Roman"/>
-          <w:color w:val="000000"/>
-          <w:sz w:val="32"/>
-          <w:szCs w:val="32"/>
-          <w:lang w:val="en-US"/>
-        </w:rPr>
-        <w:t xml:space="preserve"> </w:t>
-      </w:r>
-      <w:r>
-        <w:rPr>
-          <w:rFonts w:ascii="Times New Roman" w:hAnsi="Times New Roman" w:cs="Times New Roman"/>
-          <w:color w:val="0000FF"/>
-          <w:sz w:val="32"/>
-          <w:szCs w:val="32"/>
-          <w:lang w:val="en-US"/>
-        </w:rPr>
-        <w:t>int</w:t>
-      </w:r>
-      <w:r>
-        <w:rPr>
-          <w:rFonts w:ascii="Times New Roman" w:hAnsi="Times New Roman" w:cs="Times New Roman"/>
-          <w:color w:val="000000"/>
-          <w:sz w:val="32"/>
-          <w:szCs w:val="32"/>
-          <w:lang w:val="en-US"/>
-        </w:rPr>
-        <w:t xml:space="preserve"> </w:t>
+        <w:t>constint</w:t>
       </w:r>
       <w:r>
         <w:rPr>
@@ -7356,16 +7185,6 @@
       <w:r>
         <w:rPr>
           <w:rFonts w:ascii="Times New Roman" w:hAnsi="Times New Roman" w:cs="Times New Roman"/>
-          <w:color w:val="2B91AF"/>
-          <w:sz w:val="32"/>
-          <w:szCs w:val="32"/>
-          <w:lang w:val="en-US"/>
-        </w:rPr>
-        <w:t xml:space="preserve"> </w:t>
-      </w:r>
-      <w:r>
-        <w:rPr>
-          <w:rFonts w:ascii="Times New Roman" w:hAnsi="Times New Roman" w:cs="Times New Roman"/>
           <w:color w:val="000000"/>
           <w:sz w:val="32"/>
           <w:szCs w:val="32"/>
@@ -7381,37 +7200,7 @@
           <w:szCs w:val="32"/>
           <w:lang w:val="en-US"/>
         </w:rPr>
-        <w:t>const</w:t>
-      </w:r>
-      <w:r>
-        <w:rPr>
-          <w:rFonts w:ascii="Times New Roman" w:hAnsi="Times New Roman" w:cs="Times New Roman"/>
-          <w:color w:val="000000"/>
-          <w:sz w:val="32"/>
-          <w:szCs w:val="32"/>
-          <w:lang w:val="en-US"/>
-        </w:rPr>
-        <w:t xml:space="preserve"> </w:t>
-      </w:r>
-      <w:r>
-        <w:rPr>
-          <w:rFonts w:ascii="Times New Roman" w:hAnsi="Times New Roman" w:cs="Times New Roman"/>
-          <w:color w:val="0000FF"/>
-          <w:sz w:val="32"/>
-          <w:szCs w:val="32"/>
-          <w:lang w:val="en-US"/>
-        </w:rPr>
-        <w:t>int</w:t>
-      </w:r>
-      <w:r>
-        <w:rPr>
-          <w:rFonts w:ascii="Times New Roman" w:hAnsi="Times New Roman" w:cs="Times New Roman"/>
-          <w:color w:val="000000"/>
-          <w:sz w:val="32"/>
-          <w:szCs w:val="32"/>
-          <w:lang w:val="en-US"/>
-        </w:rPr>
-        <w:t xml:space="preserve"> </w:t>
+        <w:t>constint</w:t>
       </w:r>
       <w:r>
         <w:rPr>
@@ -7540,37 +7329,7 @@
           <w:szCs w:val="32"/>
           <w:lang w:val="en-US"/>
         </w:rPr>
-        <w:t>const</w:t>
-      </w:r>
-      <w:r>
-        <w:rPr>
-          <w:rFonts w:ascii="Times New Roman" w:hAnsi="Times New Roman" w:cs="Times New Roman"/>
-          <w:color w:val="000000"/>
-          <w:sz w:val="32"/>
-          <w:szCs w:val="32"/>
-          <w:lang w:val="en-US"/>
-        </w:rPr>
-        <w:t xml:space="preserve"> </w:t>
-      </w:r>
-      <w:r>
-        <w:rPr>
-          <w:rFonts w:ascii="Times New Roman" w:hAnsi="Times New Roman" w:cs="Times New Roman"/>
-          <w:color w:val="0000FF"/>
-          <w:sz w:val="32"/>
-          <w:szCs w:val="32"/>
-          <w:lang w:val="en-US"/>
-        </w:rPr>
-        <w:t>int</w:t>
-      </w:r>
-      <w:r>
-        <w:rPr>
-          <w:rFonts w:ascii="Times New Roman" w:hAnsi="Times New Roman" w:cs="Times New Roman"/>
-          <w:color w:val="000000"/>
-          <w:sz w:val="32"/>
-          <w:szCs w:val="32"/>
-          <w:lang w:val="en-US"/>
-        </w:rPr>
-        <w:t xml:space="preserve"> </w:t>
+        <w:t>constint</w:t>
       </w:r>
       <w:r>
         <w:rPr>
@@ -7608,23 +7367,7 @@
           <w:sz w:val="32"/>
           <w:szCs w:val="32"/>
         </w:rPr>
-        <w:t>Данный метод</w:t>
-      </w:r>
-      <w:r>
-        <w:rPr>
-          <w:rFonts w:ascii="Times New Roman" w:hAnsi="Times New Roman" w:cs="Times New Roman"/>
-          <w:sz w:val="32"/>
-          <w:szCs w:val="32"/>
-        </w:rPr>
-        <w:t xml:space="preserve"> </w:t>
-      </w:r>
-      <w:r>
-        <w:rPr>
-          <w:rFonts w:ascii="Times New Roman" w:hAnsi="Times New Roman" w:cs="Times New Roman"/>
-          <w:sz w:val="32"/>
-          <w:szCs w:val="32"/>
-        </w:rPr>
-        <w:t xml:space="preserve">устанавливает </w:t>
+        <w:t xml:space="preserve">Данный методустанавливает </w:t>
       </w:r>
       <w:r>
         <w:rPr>
@@ -7658,31 +7401,7 @@
           <w:sz w:val="32"/>
           <w:szCs w:val="32"/>
         </w:rPr>
-        <w:t xml:space="preserve"> </w:t>
-      </w:r>
-      <w:r>
-        <w:rPr>
-          <w:rFonts w:ascii="Times New Roman" w:hAnsi="Times New Roman" w:cs="Times New Roman"/>
-          <w:sz w:val="32"/>
-          <w:szCs w:val="32"/>
-        </w:rPr>
-        <w:t>–</w:t>
-      </w:r>
-      <w:r>
-        <w:rPr>
-          <w:rFonts w:ascii="Times New Roman" w:hAnsi="Times New Roman" w:cs="Times New Roman"/>
-          <w:sz w:val="32"/>
-          <w:szCs w:val="32"/>
-        </w:rPr>
-        <w:t xml:space="preserve"> </w:t>
-      </w:r>
-      <w:r>
-        <w:rPr>
-          <w:rFonts w:ascii="Times New Roman" w:hAnsi="Times New Roman" w:cs="Times New Roman"/>
-          <w:sz w:val="32"/>
-          <w:szCs w:val="32"/>
-        </w:rPr>
-        <w:t xml:space="preserve">выходит за пределы </w:t>
+        <w:t xml:space="preserve">–выходит за пределы </w:t>
       </w:r>
       <w:r>
         <w:rPr>
@@ -7780,37 +7499,7 @@
           <w:szCs w:val="32"/>
           <w:lang w:val="en-US"/>
         </w:rPr>
-        <w:t>const</w:t>
-      </w:r>
-      <w:r>
-        <w:rPr>
-          <w:rFonts w:ascii="Times New Roman" w:hAnsi="Times New Roman" w:cs="Times New Roman"/>
-          <w:color w:val="000000"/>
-          <w:sz w:val="32"/>
-          <w:szCs w:val="32"/>
-          <w:lang w:val="en-US"/>
-        </w:rPr>
-        <w:t xml:space="preserve"> </w:t>
-      </w:r>
-      <w:r>
-        <w:rPr>
-          <w:rFonts w:ascii="Times New Roman" w:hAnsi="Times New Roman" w:cs="Times New Roman"/>
-          <w:color w:val="0000FF"/>
-          <w:sz w:val="32"/>
-          <w:szCs w:val="32"/>
-          <w:lang w:val="en-US"/>
-        </w:rPr>
-        <w:t>int</w:t>
-      </w:r>
-      <w:r>
-        <w:rPr>
-          <w:rFonts w:ascii="Times New Roman" w:hAnsi="Times New Roman" w:cs="Times New Roman"/>
-          <w:color w:val="000000"/>
-          <w:sz w:val="32"/>
-          <w:szCs w:val="32"/>
-          <w:lang w:val="en-US"/>
-        </w:rPr>
-        <w:t xml:space="preserve"> </w:t>
+        <w:t>constint</w:t>
       </w:r>
       <w:r>
         <w:rPr>
@@ -7848,23 +7537,7 @@
           <w:sz w:val="32"/>
           <w:szCs w:val="32"/>
         </w:rPr>
-        <w:t>Данный метод</w:t>
-      </w:r>
-      <w:r>
-        <w:rPr>
-          <w:rFonts w:ascii="Times New Roman" w:hAnsi="Times New Roman" w:cs="Times New Roman"/>
-          <w:sz w:val="32"/>
-          <w:szCs w:val="32"/>
-        </w:rPr>
-        <w:t xml:space="preserve"> </w:t>
-      </w:r>
-      <w:r>
-        <w:rPr>
-          <w:rFonts w:ascii="Times New Roman" w:hAnsi="Times New Roman" w:cs="Times New Roman"/>
-          <w:sz w:val="32"/>
-          <w:szCs w:val="32"/>
-        </w:rPr>
-        <w:t xml:space="preserve">устанавливает </w:t>
+        <w:t xml:space="preserve">Данный методустанавливает </w:t>
       </w:r>
       <w:r>
         <w:rPr>
@@ -7914,31 +7587,7 @@
           <w:sz w:val="32"/>
           <w:szCs w:val="32"/>
         </w:rPr>
-        <w:t xml:space="preserve"> </w:t>
-      </w:r>
-      <w:r>
-        <w:rPr>
-          <w:rFonts w:ascii="Times New Roman" w:hAnsi="Times New Roman" w:cs="Times New Roman"/>
-          <w:sz w:val="32"/>
-          <w:szCs w:val="32"/>
-        </w:rPr>
-        <w:t>–</w:t>
-      </w:r>
-      <w:r>
-        <w:rPr>
-          <w:rFonts w:ascii="Times New Roman" w:hAnsi="Times New Roman" w:cs="Times New Roman"/>
-          <w:sz w:val="32"/>
-          <w:szCs w:val="32"/>
-        </w:rPr>
-        <w:t xml:space="preserve"> </w:t>
-      </w:r>
-      <w:r>
-        <w:rPr>
-          <w:rFonts w:ascii="Times New Roman" w:hAnsi="Times New Roman" w:cs="Times New Roman"/>
-          <w:sz w:val="32"/>
-          <w:szCs w:val="32"/>
-        </w:rPr>
-        <w:t xml:space="preserve">выходит за пределы </w:t>
+        <w:t xml:space="preserve">–выходит за пределы </w:t>
       </w:r>
       <w:r>
         <w:rPr>
@@ -8036,37 +7685,7 @@
           <w:szCs w:val="32"/>
           <w:lang w:val="en-US"/>
         </w:rPr>
-        <w:t>const</w:t>
-      </w:r>
-      <w:r>
-        <w:rPr>
-          <w:rFonts w:ascii="Times New Roman" w:hAnsi="Times New Roman" w:cs="Times New Roman"/>
-          <w:color w:val="000000"/>
-          <w:sz w:val="32"/>
-          <w:szCs w:val="32"/>
-          <w:lang w:val="en-US"/>
-        </w:rPr>
-        <w:t xml:space="preserve"> </w:t>
-      </w:r>
-      <w:r>
-        <w:rPr>
-          <w:rFonts w:ascii="Times New Roman" w:hAnsi="Times New Roman" w:cs="Times New Roman"/>
-          <w:color w:val="0000FF"/>
-          <w:sz w:val="32"/>
-          <w:szCs w:val="32"/>
-          <w:lang w:val="en-US"/>
-        </w:rPr>
-        <w:t>int</w:t>
-      </w:r>
-      <w:r>
-        <w:rPr>
-          <w:rFonts w:ascii="Times New Roman" w:hAnsi="Times New Roman" w:cs="Times New Roman"/>
-          <w:color w:val="000000"/>
-          <w:sz w:val="32"/>
-          <w:szCs w:val="32"/>
-          <w:lang w:val="en-US"/>
-        </w:rPr>
-        <w:t xml:space="preserve"> </w:t>
+        <w:t>constint</w:t>
       </w:r>
       <w:r>
         <w:rPr>
@@ -8104,23 +7723,7 @@
           <w:sz w:val="32"/>
           <w:szCs w:val="32"/>
         </w:rPr>
-        <w:t>Данный метод</w:t>
-      </w:r>
-      <w:r>
-        <w:rPr>
-          <w:rFonts w:ascii="Times New Roman" w:hAnsi="Times New Roman" w:cs="Times New Roman"/>
-          <w:sz w:val="32"/>
-          <w:szCs w:val="32"/>
-        </w:rPr>
-        <w:t xml:space="preserve"> </w:t>
-      </w:r>
-      <w:r>
-        <w:rPr>
-          <w:rFonts w:ascii="Times New Roman" w:hAnsi="Times New Roman" w:cs="Times New Roman"/>
-          <w:sz w:val="32"/>
-          <w:szCs w:val="32"/>
-        </w:rPr>
-        <w:t xml:space="preserve">возвращает значение </w:t>
+        <w:t xml:space="preserve">Данный методвозвращает значение </w:t>
       </w:r>
       <w:r>
         <w:rPr>
@@ -8162,31 +7765,7 @@
           <w:sz w:val="32"/>
           <w:szCs w:val="32"/>
         </w:rPr>
-        <w:t xml:space="preserve"> </w:t>
-      </w:r>
-      <w:r>
-        <w:rPr>
-          <w:rFonts w:ascii="Times New Roman" w:hAnsi="Times New Roman" w:cs="Times New Roman"/>
-          <w:sz w:val="32"/>
-          <w:szCs w:val="32"/>
-        </w:rPr>
-        <w:t>–</w:t>
-      </w:r>
-      <w:r>
-        <w:rPr>
-          <w:rFonts w:ascii="Times New Roman" w:hAnsi="Times New Roman" w:cs="Times New Roman"/>
-          <w:sz w:val="32"/>
-          <w:szCs w:val="32"/>
-        </w:rPr>
-        <w:t xml:space="preserve"> </w:t>
-      </w:r>
-      <w:r>
-        <w:rPr>
-          <w:rFonts w:ascii="Times New Roman" w:hAnsi="Times New Roman" w:cs="Times New Roman"/>
-          <w:sz w:val="32"/>
-          <w:szCs w:val="32"/>
-        </w:rPr>
-        <w:t xml:space="preserve">выходит за пределы </w:t>
+        <w:t xml:space="preserve">–выходит за пределы </w:t>
       </w:r>
       <w:r>
         <w:rPr>
@@ -8229,7 +7808,6 @@
           <w:rFonts w:ascii="Times New Roman" w:hAnsi="Times New Roman" w:cs="Times New Roman"/>
           <w:sz w:val="32"/>
           <w:szCs w:val="32"/>
-          <w:lang w:val="en-US"/>
         </w:rPr>
       </w:pPr>
       <w:r>
@@ -8249,9 +7827,8 @@
           <w:color w:val="000000"/>
           <w:sz w:val="32"/>
           <w:szCs w:val="32"/>
-          <w:lang w:val="en-US"/>
-        </w:rPr>
-        <w:t xml:space="preserve">&amp; </w:t>
+        </w:rPr>
+        <w:t>&amp;</w:t>
       </w:r>
       <w:r>
         <w:rPr>
@@ -8261,15 +7838,23 @@
           <w:szCs w:val="32"/>
           <w:lang w:val="en-US"/>
         </w:rPr>
-        <w:t>operator=</w:t>
-      </w:r>
-      <w:r>
-        <w:rPr>
-          <w:rFonts w:ascii="Times New Roman" w:hAnsi="Times New Roman" w:cs="Times New Roman"/>
-          <w:color w:val="000000"/>
-          <w:sz w:val="32"/>
-          <w:szCs w:val="32"/>
-          <w:lang w:val="en-US"/>
+        <w:t>operator</w:t>
+      </w:r>
+      <w:r>
+        <w:rPr>
+          <w:rFonts w:ascii="Times New Roman" w:hAnsi="Times New Roman" w:cs="Times New Roman"/>
+          <w:color w:val="008080"/>
+          <w:sz w:val="32"/>
+          <w:szCs w:val="32"/>
+        </w:rPr>
+        <w:t>=</w:t>
+      </w:r>
+      <w:r>
+        <w:rPr>
+          <w:rFonts w:ascii="Times New Roman" w:hAnsi="Times New Roman" w:cs="Times New Roman"/>
+          <w:color w:val="000000"/>
+          <w:sz w:val="32"/>
+          <w:szCs w:val="32"/>
         </w:rPr>
         <w:t>(</w:t>
       </w:r>
@@ -8286,16 +7871,6 @@
       <w:r>
         <w:rPr>
           <w:rFonts w:ascii="Times New Roman" w:hAnsi="Times New Roman" w:cs="Times New Roman"/>
-          <w:color w:val="000000"/>
-          <w:sz w:val="32"/>
-          <w:szCs w:val="32"/>
-          <w:lang w:val="en-US"/>
-        </w:rPr>
-        <w:t xml:space="preserve"> </w:t>
-      </w:r>
-      <w:r>
-        <w:rPr>
-          <w:rFonts w:ascii="Times New Roman" w:hAnsi="Times New Roman" w:cs="Times New Roman"/>
           <w:color w:val="2B91AF"/>
           <w:sz w:val="32"/>
           <w:szCs w:val="32"/>
@@ -8309,9 +7884,8 @@
           <w:color w:val="000000"/>
           <w:sz w:val="32"/>
           <w:szCs w:val="32"/>
-          <w:lang w:val="en-US"/>
-        </w:rPr>
-        <w:t xml:space="preserve">&amp; </w:t>
+        </w:rPr>
+        <w:t>&amp;</w:t>
       </w:r>
       <w:r>
         <w:rPr>
@@ -8329,7 +7903,6 @@
           <w:color w:val="000000"/>
           <w:sz w:val="32"/>
           <w:szCs w:val="32"/>
-          <w:lang w:val="en-US"/>
         </w:rPr>
         <w:t>);</w:t>
       </w:r>
@@ -8376,14 +7949,6 @@
           <w:lang w:val="en-US"/>
         </w:rPr>
         <w:t>bf</w:t>
-      </w:r>
-      <w:r>
-        <w:rPr>
-          <w:rFonts w:ascii="Times New Roman" w:hAnsi="Times New Roman" w:cs="Times New Roman"/>
-          <w:sz w:val="32"/>
-          <w:szCs w:val="32"/>
-        </w:rPr>
-        <w:t xml:space="preserve"> </w:t>
       </w:r>
       <w:r>
         <w:rPr>
@@ -8616,16 +8181,6 @@
       <w:r>
         <w:rPr>
           <w:rFonts w:ascii="Times New Roman" w:hAnsi="Times New Roman" w:cs="Times New Roman"/>
-          <w:color w:val="000000"/>
-          <w:sz w:val="32"/>
-          <w:szCs w:val="32"/>
-          <w:lang w:val="en-US"/>
-        </w:rPr>
-        <w:t xml:space="preserve"> </w:t>
-      </w:r>
-      <w:r>
-        <w:rPr>
-          <w:rFonts w:ascii="Times New Roman" w:hAnsi="Times New Roman" w:cs="Times New Roman"/>
           <w:color w:val="2B91AF"/>
           <w:sz w:val="32"/>
           <w:szCs w:val="32"/>
@@ -8641,7 +8196,7 @@
           <w:szCs w:val="32"/>
           <w:lang w:val="en-US"/>
         </w:rPr>
-        <w:t xml:space="preserve">&amp; </w:t>
+        <w:t>&amp;</w:t>
       </w:r>
       <w:r>
         <w:rPr>
@@ -8712,15 +8267,6 @@
       <w:r>
         <w:rPr>
           <w:rFonts w:ascii="Times New Roman" w:hAnsi="Times New Roman" w:cs="Times New Roman"/>
-          <w:color w:val="0070C0"/>
-          <w:sz w:val="32"/>
-          <w:szCs w:val="32"/>
-        </w:rPr>
-        <w:t xml:space="preserve"> </w:t>
-      </w:r>
-      <w:r>
-        <w:rPr>
-          <w:rFonts w:ascii="Times New Roman" w:hAnsi="Times New Roman" w:cs="Times New Roman"/>
           <w:sz w:val="32"/>
           <w:szCs w:val="32"/>
         </w:rPr>
@@ -8732,23 +8278,7 @@
           <w:sz w:val="32"/>
           <w:szCs w:val="32"/>
         </w:rPr>
-        <w:t xml:space="preserve"> левый и правый операнды и возвращает «1», если они равны, иначе возвращает</w:t>
-      </w:r>
-      <w:r>
-        <w:rPr>
-          <w:rFonts w:ascii="Times New Roman" w:hAnsi="Times New Roman" w:cs="Times New Roman"/>
-          <w:sz w:val="32"/>
-          <w:szCs w:val="32"/>
-        </w:rPr>
-        <w:t xml:space="preserve"> </w:t>
-      </w:r>
-      <w:r>
-        <w:rPr>
-          <w:rFonts w:ascii="Times New Roman" w:hAnsi="Times New Roman" w:cs="Times New Roman"/>
-          <w:sz w:val="32"/>
-          <w:szCs w:val="32"/>
-        </w:rPr>
-        <w:t>«0». Если длины битовых полей различны – сразу возвращаем «0».</w:t>
+        <w:t xml:space="preserve"> левый и правый операнды и возвращает «1», если они равны, иначе возвращает«0». Если длины битовых полей различны – сразу возвращаем «0».</w:t>
       </w:r>
     </w:p>
     <w:p>
@@ -8778,32 +8308,72 @@
       <w:r>
         <w:rPr>
           <w:rFonts w:ascii="Times New Roman" w:hAnsi="Times New Roman" w:cs="Times New Roman"/>
+          <w:color w:val="008080"/>
+          <w:sz w:val="32"/>
+          <w:szCs w:val="32"/>
+          <w:lang w:val="en-US"/>
+        </w:rPr>
+        <w:t>operator!=</w:t>
+      </w:r>
+      <w:r>
+        <w:rPr>
+          <w:rFonts w:ascii="Times New Roman" w:hAnsi="Times New Roman" w:cs="Times New Roman"/>
+          <w:color w:val="000000"/>
+          <w:sz w:val="32"/>
+          <w:szCs w:val="32"/>
+          <w:lang w:val="en-US"/>
+        </w:rPr>
+        <w:t>(</w:t>
+      </w:r>
+      <w:r>
+        <w:rPr>
+          <w:rFonts w:ascii="Times New Roman" w:hAnsi="Times New Roman" w:cs="Times New Roman"/>
           <w:color w:val="0000FF"/>
           <w:sz w:val="32"/>
           <w:szCs w:val="32"/>
           <w:lang w:val="en-US"/>
         </w:rPr>
-        <w:t xml:space="preserve"> </w:t>
-      </w:r>
-      <w:r>
-        <w:rPr>
-          <w:rFonts w:ascii="Times New Roman" w:hAnsi="Times New Roman" w:cs="Times New Roman"/>
-          <w:color w:val="008080"/>
-          <w:sz w:val="32"/>
-          <w:szCs w:val="32"/>
-          <w:lang w:val="en-US"/>
-        </w:rPr>
-        <w:t>operator!=</w:t>
-      </w:r>
-      <w:r>
-        <w:rPr>
-          <w:rFonts w:ascii="Times New Roman" w:hAnsi="Times New Roman" w:cs="Times New Roman"/>
-          <w:color w:val="000000"/>
-          <w:sz w:val="32"/>
-          <w:szCs w:val="32"/>
-          <w:lang w:val="en-US"/>
-        </w:rPr>
-        <w:t>(</w:t>
+        <w:t>const</w:t>
+      </w:r>
+      <w:r>
+        <w:rPr>
+          <w:rFonts w:ascii="Times New Roman" w:hAnsi="Times New Roman" w:cs="Times New Roman"/>
+          <w:color w:val="2B91AF"/>
+          <w:sz w:val="32"/>
+          <w:szCs w:val="32"/>
+          <w:lang w:val="en-US"/>
+        </w:rPr>
+        <w:t>TBitField</w:t>
+      </w:r>
+      <w:r>
+        <w:rPr>
+          <w:rFonts w:ascii="Times New Roman" w:hAnsi="Times New Roman" w:cs="Times New Roman"/>
+          <w:color w:val="000000"/>
+          <w:sz w:val="32"/>
+          <w:szCs w:val="32"/>
+          <w:lang w:val="en-US"/>
+        </w:rPr>
+        <w:t>&amp;</w:t>
+      </w:r>
+      <w:r>
+        <w:rPr>
+          <w:rFonts w:ascii="Times New Roman" w:hAnsi="Times New Roman" w:cs="Times New Roman"/>
+          <w:color w:val="808080"/>
+          <w:sz w:val="32"/>
+          <w:szCs w:val="32"/>
+          <w:lang w:val="en-US"/>
+        </w:rPr>
+        <w:t>bf</w:t>
+      </w:r>
+      <w:r>
+        <w:rPr>
+          <w:rFonts w:ascii="Times New Roman" w:hAnsi="Times New Roman" w:cs="Times New Roman"/>
+          <w:color w:val="000000"/>
+          <w:sz w:val="32"/>
+          <w:szCs w:val="32"/>
+          <w:lang w:val="en-US"/>
+        </w:rPr>
+        <w:t xml:space="preserve">) </w:t>
       </w:r>
       <w:r>
         <w:rPr>
@@ -8818,66 +8388,6 @@
       <w:r>
         <w:rPr>
           <w:rFonts w:ascii="Times New Roman" w:hAnsi="Times New Roman" w:cs="Times New Roman"/>
-          <w:color w:val="000000"/>
-          <w:sz w:val="32"/>
-          <w:szCs w:val="32"/>
-          <w:lang w:val="en-US"/>
-        </w:rPr>
-        <w:t xml:space="preserve"> </w:t>
-      </w:r>
-      <w:r>
-        <w:rPr>
-          <w:rFonts w:ascii="Times New Roman" w:hAnsi="Times New Roman" w:cs="Times New Roman"/>
-          <w:color w:val="2B91AF"/>
-          <w:sz w:val="32"/>
-          <w:szCs w:val="32"/>
-          <w:lang w:val="en-US"/>
-        </w:rPr>
-        <w:t>TBitField</w:t>
-      </w:r>
-      <w:r>
-        <w:rPr>
-          <w:rFonts w:ascii="Times New Roman" w:hAnsi="Times New Roman" w:cs="Times New Roman"/>
-          <w:color w:val="000000"/>
-          <w:sz w:val="32"/>
-          <w:szCs w:val="32"/>
-          <w:lang w:val="en-US"/>
-        </w:rPr>
-        <w:t xml:space="preserve">&amp; </w:t>
-      </w:r>
-      <w:r>
-        <w:rPr>
-          <w:rFonts w:ascii="Times New Roman" w:hAnsi="Times New Roman" w:cs="Times New Roman"/>
-          <w:color w:val="808080"/>
-          <w:sz w:val="32"/>
-          <w:szCs w:val="32"/>
-          <w:lang w:val="en-US"/>
-        </w:rPr>
-        <w:t>bf</w:t>
-      </w:r>
-      <w:r>
-        <w:rPr>
-          <w:rFonts w:ascii="Times New Roman" w:hAnsi="Times New Roman" w:cs="Times New Roman"/>
-          <w:color w:val="000000"/>
-          <w:sz w:val="32"/>
-          <w:szCs w:val="32"/>
-          <w:lang w:val="en-US"/>
-        </w:rPr>
-        <w:t xml:space="preserve">) </w:t>
-      </w:r>
-      <w:r>
-        <w:rPr>
-          <w:rFonts w:ascii="Times New Roman" w:hAnsi="Times New Roman" w:cs="Times New Roman"/>
-          <w:color w:val="0000FF"/>
-          <w:sz w:val="32"/>
-          <w:szCs w:val="32"/>
-          <w:lang w:val="en-US"/>
-        </w:rPr>
-        <w:t>const</w:t>
-      </w:r>
-      <w:r>
-        <w:rPr>
-          <w:rFonts w:ascii="Times New Roman" w:hAnsi="Times New Roman" w:cs="Times New Roman"/>
           <w:sz w:val="32"/>
           <w:szCs w:val="32"/>
           <w:lang w:val="en-US"/>
@@ -8923,15 +8433,6 @@
       <w:r>
         <w:rPr>
           <w:rFonts w:ascii="Times New Roman" w:hAnsi="Times New Roman" w:cs="Times New Roman"/>
-          <w:color w:val="0070C0"/>
-          <w:sz w:val="32"/>
-          <w:szCs w:val="32"/>
-        </w:rPr>
-        <w:t xml:space="preserve"> </w:t>
-      </w:r>
-      <w:r>
-        <w:rPr>
-          <w:rFonts w:ascii="Times New Roman" w:hAnsi="Times New Roman" w:cs="Times New Roman"/>
           <w:sz w:val="32"/>
           <w:szCs w:val="32"/>
         </w:rPr>
@@ -8943,23 +8444,7 @@
           <w:sz w:val="32"/>
           <w:szCs w:val="32"/>
         </w:rPr>
-        <w:t xml:space="preserve"> левый и правый операнды и возвращает «0», если они равны, иначе возвращает</w:t>
-      </w:r>
-      <w:r>
-        <w:rPr>
-          <w:rFonts w:ascii="Times New Roman" w:hAnsi="Times New Roman" w:cs="Times New Roman"/>
-          <w:sz w:val="32"/>
-          <w:szCs w:val="32"/>
-        </w:rPr>
-        <w:t xml:space="preserve"> </w:t>
-      </w:r>
-      <w:r>
-        <w:rPr>
-          <w:rFonts w:ascii="Times New Roman" w:hAnsi="Times New Roman" w:cs="Times New Roman"/>
-          <w:sz w:val="32"/>
-          <w:szCs w:val="32"/>
-        </w:rPr>
-        <w:t>«1». Если длины битовых полей различны</w:t>
+        <w:t xml:space="preserve"> левый и правый операнды и возвращает «0», если они равны, иначе возвращает«1». Если длины битовых полей различны</w:t>
       </w:r>
       <w:r>
         <w:rPr>
@@ -9005,77 +8490,141 @@
       <w:r>
         <w:rPr>
           <w:rFonts w:ascii="Times New Roman" w:hAnsi="Times New Roman" w:cs="Times New Roman"/>
+          <w:color w:val="008080"/>
+          <w:sz w:val="32"/>
+          <w:szCs w:val="32"/>
+          <w:lang w:val="en-US"/>
+        </w:rPr>
+        <w:t>operator|</w:t>
+      </w:r>
+      <w:r>
+        <w:rPr>
+          <w:rFonts w:ascii="Times New Roman" w:hAnsi="Times New Roman" w:cs="Times New Roman"/>
+          <w:color w:val="000000"/>
+          <w:sz w:val="32"/>
+          <w:szCs w:val="32"/>
+          <w:lang w:val="en-US"/>
+        </w:rPr>
+        <w:t>(</w:t>
+      </w:r>
+      <w:r>
+        <w:rPr>
+          <w:rFonts w:ascii="Times New Roman" w:hAnsi="Times New Roman" w:cs="Times New Roman"/>
+          <w:color w:val="0000FF"/>
+          <w:sz w:val="32"/>
+          <w:szCs w:val="32"/>
+          <w:lang w:val="en-US"/>
+        </w:rPr>
+        <w:t>const</w:t>
+      </w:r>
+      <w:r>
+        <w:rPr>
+          <w:rFonts w:ascii="Times New Roman" w:hAnsi="Times New Roman" w:cs="Times New Roman"/>
           <w:color w:val="2B91AF"/>
           <w:sz w:val="32"/>
           <w:szCs w:val="32"/>
           <w:lang w:val="en-US"/>
         </w:rPr>
+        <w:t>TBitField</w:t>
+      </w:r>
+      <w:r>
+        <w:rPr>
+          <w:rFonts w:ascii="Times New Roman" w:hAnsi="Times New Roman" w:cs="Times New Roman"/>
+          <w:color w:val="000000"/>
+          <w:sz w:val="32"/>
+          <w:szCs w:val="32"/>
+          <w:lang w:val="en-US"/>
+        </w:rPr>
+        <w:t>&amp;</w:t>
+      </w:r>
+      <w:r>
+        <w:rPr>
+          <w:rFonts w:ascii="Times New Roman" w:hAnsi="Times New Roman" w:cs="Times New Roman"/>
+          <w:color w:val="808080"/>
+          <w:sz w:val="32"/>
+          <w:szCs w:val="32"/>
+          <w:lang w:val="en-US"/>
+        </w:rPr>
+        <w:t>bf</w:t>
+      </w:r>
+      <w:r>
+        <w:rPr>
+          <w:rFonts w:ascii="Times New Roman" w:hAnsi="Times New Roman" w:cs="Times New Roman"/>
+          <w:color w:val="000000"/>
+          <w:sz w:val="32"/>
+          <w:szCs w:val="32"/>
+          <w:lang w:val="en-US"/>
+        </w:rPr>
+        <w:t>);</w:t>
+      </w:r>
+    </w:p>
+    <w:p>
+      <w:pPr>
+        <w:ind w:left="851"/>
+        <w:rPr>
+          <w:rFonts w:ascii="Times New Roman" w:hAnsi="Times New Roman" w:cs="Times New Roman"/>
+          <w:sz w:val="32"/>
+          <w:szCs w:val="32"/>
+        </w:rPr>
+      </w:pPr>
+      <w:r>
+        <w:rPr>
+          <w:rFonts w:ascii="Times New Roman" w:hAnsi="Times New Roman" w:cs="Times New Roman"/>
+          <w:sz w:val="32"/>
+          <w:szCs w:val="32"/>
+        </w:rPr>
+        <w:t xml:space="preserve">Перегруженный оператор </w:t>
+      </w:r>
+      <w:r>
+        <w:rPr>
+          <w:rFonts w:ascii="Times New Roman" w:hAnsi="Times New Roman" w:cs="Times New Roman"/>
+          <w:color w:val="0070C0"/>
+          <w:sz w:val="32"/>
+          <w:szCs w:val="32"/>
+        </w:rPr>
+        <w:t xml:space="preserve">| </w:t>
+      </w:r>
+      <w:r>
+        <w:rPr>
+          <w:rFonts w:ascii="Times New Roman" w:hAnsi="Times New Roman" w:cs="Times New Roman"/>
+          <w:sz w:val="32"/>
+          <w:szCs w:val="32"/>
+        </w:rPr>
+        <w:t xml:space="preserve">возвращает результат выполнения логической операции «или» между элементами </w:t>
+      </w:r>
+      <w:proofErr w:type="spellStart"/>
+      <w:r>
+        <w:rPr>
+          <w:rFonts w:ascii="Times New Roman" w:hAnsi="Times New Roman" w:cs="Times New Roman"/>
+          <w:color w:val="0070C0"/>
+          <w:sz w:val="32"/>
+          <w:szCs w:val="32"/>
+          <w:lang w:val="en-US"/>
+        </w:rPr>
+        <w:t>pMem</w:t>
+      </w:r>
+      <w:proofErr w:type="spellEnd"/>
+      <w:r>
+        <w:rPr>
+          <w:rFonts w:ascii="Times New Roman" w:hAnsi="Times New Roman" w:cs="Times New Roman"/>
+          <w:color w:val="0070C0"/>
+          <w:sz w:val="32"/>
+          <w:szCs w:val="32"/>
+        </w:rPr>
         <w:t xml:space="preserve"> </w:t>
       </w:r>
       <w:r>
         <w:rPr>
           <w:rFonts w:ascii="Times New Roman" w:hAnsi="Times New Roman" w:cs="Times New Roman"/>
-          <w:color w:val="008080"/>
-          <w:sz w:val="32"/>
-          <w:szCs w:val="32"/>
-          <w:lang w:val="en-US"/>
-        </w:rPr>
-        <w:t>operator|</w:t>
-      </w:r>
-      <w:r>
-        <w:rPr>
-          <w:rFonts w:ascii="Times New Roman" w:hAnsi="Times New Roman" w:cs="Times New Roman"/>
-          <w:color w:val="000000"/>
-          <w:sz w:val="32"/>
-          <w:szCs w:val="32"/>
-          <w:lang w:val="en-US"/>
-        </w:rPr>
-        <w:t>(</w:t>
-      </w:r>
-      <w:r>
-        <w:rPr>
-          <w:rFonts w:ascii="Times New Roman" w:hAnsi="Times New Roman" w:cs="Times New Roman"/>
-          <w:color w:val="0000FF"/>
-          <w:sz w:val="32"/>
-          <w:szCs w:val="32"/>
-          <w:lang w:val="en-US"/>
-        </w:rPr>
-        <w:t>const</w:t>
-      </w:r>
-      <w:r>
-        <w:rPr>
-          <w:rFonts w:ascii="Times New Roman" w:hAnsi="Times New Roman" w:cs="Times New Roman"/>
-          <w:color w:val="000000"/>
-          <w:sz w:val="32"/>
-          <w:szCs w:val="32"/>
-          <w:lang w:val="en-US"/>
-        </w:rPr>
-        <w:t xml:space="preserve"> </w:t>
-      </w:r>
-      <w:r>
-        <w:rPr>
-          <w:rFonts w:ascii="Times New Roman" w:hAnsi="Times New Roman" w:cs="Times New Roman"/>
-          <w:color w:val="2B91AF"/>
-          <w:sz w:val="32"/>
-          <w:szCs w:val="32"/>
-          <w:lang w:val="en-US"/>
-        </w:rPr>
-        <w:t>TBitField</w:t>
-      </w:r>
-      <w:r>
-        <w:rPr>
-          <w:rFonts w:ascii="Times New Roman" w:hAnsi="Times New Roman" w:cs="Times New Roman"/>
-          <w:color w:val="000000"/>
-          <w:sz w:val="32"/>
-          <w:szCs w:val="32"/>
-          <w:lang w:val="en-US"/>
-        </w:rPr>
-        <w:t xml:space="preserve">&amp; </w:t>
-      </w:r>
-      <w:r>
-        <w:rPr>
-          <w:rFonts w:ascii="Times New Roman" w:hAnsi="Times New Roman" w:cs="Times New Roman"/>
-          <w:color w:val="808080"/>
+          <w:sz w:val="32"/>
+          <w:szCs w:val="32"/>
+        </w:rPr>
+        <w:t xml:space="preserve">и </w:t>
+      </w:r>
+      <w:r>
+        <w:rPr>
+          <w:rFonts w:ascii="Times New Roman" w:hAnsi="Times New Roman" w:cs="Times New Roman"/>
+          <w:color w:val="0070C0"/>
           <w:sz w:val="32"/>
           <w:szCs w:val="32"/>
           <w:lang w:val="en-US"/>
@@ -9085,48 +8634,13 @@
       <w:r>
         <w:rPr>
           <w:rFonts w:ascii="Times New Roman" w:hAnsi="Times New Roman" w:cs="Times New Roman"/>
-          <w:color w:val="000000"/>
-          <w:sz w:val="32"/>
-          <w:szCs w:val="32"/>
-          <w:lang w:val="en-US"/>
-        </w:rPr>
-        <w:t>);</w:t>
-      </w:r>
-    </w:p>
-    <w:p>
-      <w:pPr>
-        <w:ind w:left="851"/>
-        <w:rPr>
-          <w:rFonts w:ascii="Times New Roman" w:hAnsi="Times New Roman" w:cs="Times New Roman"/>
-          <w:sz w:val="32"/>
-          <w:szCs w:val="32"/>
-        </w:rPr>
-      </w:pPr>
-      <w:r>
-        <w:rPr>
-          <w:rFonts w:ascii="Times New Roman" w:hAnsi="Times New Roman" w:cs="Times New Roman"/>
-          <w:sz w:val="32"/>
-          <w:szCs w:val="32"/>
-        </w:rPr>
-        <w:t xml:space="preserve">Перегруженный оператор </w:t>
-      </w:r>
-      <w:r>
-        <w:rPr>
-          <w:rFonts w:ascii="Times New Roman" w:hAnsi="Times New Roman" w:cs="Times New Roman"/>
           <w:color w:val="0070C0"/>
           <w:sz w:val="32"/>
           <w:szCs w:val="32"/>
         </w:rPr>
-        <w:t xml:space="preserve">| </w:t>
-      </w:r>
-      <w:r>
-        <w:rPr>
-          <w:rFonts w:ascii="Times New Roman" w:hAnsi="Times New Roman" w:cs="Times New Roman"/>
-          <w:sz w:val="32"/>
-          <w:szCs w:val="32"/>
-        </w:rPr>
-        <w:t xml:space="preserve">возвращает результат выполнения логической операции «или» между элементами </w:t>
-      </w:r>
+        <w:t>.</w:t>
+      </w:r>
+      <w:proofErr w:type="spellStart"/>
       <w:r>
         <w:rPr>
           <w:rFonts w:ascii="Times New Roman" w:hAnsi="Times New Roman" w:cs="Times New Roman"/>
@@ -9137,52 +8651,7 @@
         </w:rPr>
         <w:t>pMem</w:t>
       </w:r>
-      <w:r>
-        <w:rPr>
-          <w:rFonts w:ascii="Times New Roman" w:hAnsi="Times New Roman" w:cs="Times New Roman"/>
-          <w:color w:val="0070C0"/>
-          <w:sz w:val="32"/>
-          <w:szCs w:val="32"/>
-        </w:rPr>
-        <w:t xml:space="preserve"> </w:t>
-      </w:r>
-      <w:r>
-        <w:rPr>
-          <w:rFonts w:ascii="Times New Roman" w:hAnsi="Times New Roman" w:cs="Times New Roman"/>
-          <w:sz w:val="32"/>
-          <w:szCs w:val="32"/>
-        </w:rPr>
-        <w:t xml:space="preserve">и </w:t>
-      </w:r>
-      <w:r>
-        <w:rPr>
-          <w:rFonts w:ascii="Times New Roman" w:hAnsi="Times New Roman" w:cs="Times New Roman"/>
-          <w:color w:val="0070C0"/>
-          <w:sz w:val="32"/>
-          <w:szCs w:val="32"/>
-          <w:lang w:val="en-US"/>
-        </w:rPr>
-        <w:t>bf</w:t>
-      </w:r>
-      <w:r>
-        <w:rPr>
-          <w:rFonts w:ascii="Times New Roman" w:hAnsi="Times New Roman" w:cs="Times New Roman"/>
-          <w:color w:val="0070C0"/>
-          <w:sz w:val="32"/>
-          <w:szCs w:val="32"/>
-        </w:rPr>
-        <w:t>.</w:t>
-      </w:r>
-      <w:r>
-        <w:rPr>
-          <w:rFonts w:ascii="Times New Roman" w:hAnsi="Times New Roman" w:cs="Times New Roman"/>
-          <w:color w:val="0070C0"/>
-          <w:sz w:val="32"/>
-          <w:szCs w:val="32"/>
-          <w:lang w:val="en-US"/>
-        </w:rPr>
-        <w:t>pMem</w:t>
-      </w:r>
+      <w:proofErr w:type="spellEnd"/>
       <w:r>
         <w:rPr>
           <w:rFonts w:ascii="Times New Roman" w:hAnsi="Times New Roman" w:cs="Times New Roman"/>
@@ -9219,87 +8688,160 @@
       <w:r>
         <w:rPr>
           <w:rFonts w:ascii="Times New Roman" w:hAnsi="Times New Roman" w:cs="Times New Roman"/>
+          <w:color w:val="008080"/>
+          <w:sz w:val="32"/>
+          <w:szCs w:val="32"/>
+          <w:lang w:val="en-US"/>
+        </w:rPr>
+        <w:t>operator</w:t>
+      </w:r>
+      <w:r>
+        <w:rPr>
+          <w:rFonts w:ascii="Times New Roman" w:hAnsi="Times New Roman" w:cs="Times New Roman"/>
+          <w:color w:val="008080"/>
+          <w:sz w:val="32"/>
+          <w:szCs w:val="32"/>
+          <w:lang w:val="en-US"/>
+        </w:rPr>
+        <w:t>&amp;</w:t>
+      </w:r>
+      <w:r>
+        <w:rPr>
+          <w:rFonts w:ascii="Times New Roman" w:hAnsi="Times New Roman" w:cs="Times New Roman"/>
+          <w:color w:val="000000"/>
+          <w:sz w:val="32"/>
+          <w:szCs w:val="32"/>
+          <w:lang w:val="en-US"/>
+        </w:rPr>
+        <w:t>(</w:t>
+      </w:r>
+      <w:r>
+        <w:rPr>
+          <w:rFonts w:ascii="Times New Roman" w:hAnsi="Times New Roman" w:cs="Times New Roman"/>
+          <w:color w:val="0000FF"/>
+          <w:sz w:val="32"/>
+          <w:szCs w:val="32"/>
+          <w:lang w:val="en-US"/>
+        </w:rPr>
+        <w:t>const</w:t>
+      </w:r>
+      <w:r>
+        <w:rPr>
+          <w:rFonts w:ascii="Times New Roman" w:hAnsi="Times New Roman" w:cs="Times New Roman"/>
           <w:color w:val="2B91AF"/>
           <w:sz w:val="32"/>
           <w:szCs w:val="32"/>
           <w:lang w:val="en-US"/>
         </w:rPr>
+        <w:t>TBitField</w:t>
+      </w:r>
+      <w:r>
+        <w:rPr>
+          <w:rFonts w:ascii="Times New Roman" w:hAnsi="Times New Roman" w:cs="Times New Roman"/>
+          <w:color w:val="000000"/>
+          <w:sz w:val="32"/>
+          <w:szCs w:val="32"/>
+          <w:lang w:val="en-US"/>
+        </w:rPr>
+        <w:t>&amp;</w:t>
+      </w:r>
+      <w:r>
+        <w:rPr>
+          <w:rFonts w:ascii="Times New Roman" w:hAnsi="Times New Roman" w:cs="Times New Roman"/>
+          <w:color w:val="808080"/>
+          <w:sz w:val="32"/>
+          <w:szCs w:val="32"/>
+          <w:lang w:val="en-US"/>
+        </w:rPr>
+        <w:t>bf</w:t>
+      </w:r>
+      <w:r>
+        <w:rPr>
+          <w:rFonts w:ascii="Times New Roman" w:hAnsi="Times New Roman" w:cs="Times New Roman"/>
+          <w:color w:val="808080"/>
+          <w:sz w:val="32"/>
+          <w:szCs w:val="32"/>
+          <w:lang w:val="en-US"/>
+        </w:rPr>
+        <w:t>)</w:t>
+      </w:r>
+      <w:r>
+        <w:rPr>
+          <w:rFonts w:ascii="Times New Roman" w:hAnsi="Times New Roman" w:cs="Times New Roman"/>
+          <w:sz w:val="32"/>
+          <w:szCs w:val="32"/>
+          <w:lang w:val="en-US"/>
+        </w:rPr>
+        <w:t>;</w:t>
+      </w:r>
+    </w:p>
+    <w:p>
+      <w:pPr>
+        <w:ind w:left="851"/>
+        <w:rPr>
+          <w:rFonts w:ascii="Times New Roman" w:hAnsi="Times New Roman" w:cs="Times New Roman"/>
+          <w:sz w:val="32"/>
+          <w:szCs w:val="32"/>
+        </w:rPr>
+      </w:pPr>
+      <w:r>
+        <w:rPr>
+          <w:rFonts w:ascii="Times New Roman" w:hAnsi="Times New Roman" w:cs="Times New Roman"/>
+          <w:sz w:val="32"/>
+          <w:szCs w:val="32"/>
+        </w:rPr>
+        <w:t xml:space="preserve">Перегруженный оператор </w:t>
+      </w:r>
+      <w:r>
+        <w:rPr>
+          <w:rFonts w:ascii="Times New Roman" w:hAnsi="Times New Roman" w:cs="Times New Roman"/>
+          <w:color w:val="008080"/>
+          <w:sz w:val="32"/>
+          <w:szCs w:val="32"/>
+        </w:rPr>
+        <w:t>&amp;</w:t>
+      </w:r>
+      <w:r>
+        <w:rPr>
+          <w:rFonts w:ascii="Times New Roman" w:hAnsi="Times New Roman" w:cs="Times New Roman"/>
+          <w:sz w:val="32"/>
+          <w:szCs w:val="32"/>
+        </w:rPr>
+        <w:t xml:space="preserve">возвращает результат выполнения логической операции «и» между элементами </w:t>
+      </w:r>
+      <w:proofErr w:type="spellStart"/>
+      <w:r>
+        <w:rPr>
+          <w:rFonts w:ascii="Times New Roman" w:hAnsi="Times New Roman" w:cs="Times New Roman"/>
+          <w:color w:val="0070C0"/>
+          <w:sz w:val="32"/>
+          <w:szCs w:val="32"/>
+          <w:lang w:val="en-US"/>
+        </w:rPr>
+        <w:t>pMem</w:t>
+      </w:r>
+      <w:proofErr w:type="spellEnd"/>
+      <w:r>
+        <w:rPr>
+          <w:rFonts w:ascii="Times New Roman" w:hAnsi="Times New Roman" w:cs="Times New Roman"/>
+          <w:color w:val="0070C0"/>
+          <w:sz w:val="32"/>
+          <w:szCs w:val="32"/>
+        </w:rPr>
         <w:t xml:space="preserve"> </w:t>
       </w:r>
       <w:r>
         <w:rPr>
           <w:rFonts w:ascii="Times New Roman" w:hAnsi="Times New Roman" w:cs="Times New Roman"/>
-          <w:color w:val="008080"/>
-          <w:sz w:val="32"/>
-          <w:szCs w:val="32"/>
-          <w:lang w:val="en-US"/>
-        </w:rPr>
-        <w:t>operator</w:t>
-      </w:r>
-      <w:r>
-        <w:rPr>
-          <w:rFonts w:ascii="Times New Roman" w:hAnsi="Times New Roman" w:cs="Times New Roman"/>
-          <w:color w:val="008080"/>
-          <w:sz w:val="32"/>
-          <w:szCs w:val="32"/>
-          <w:lang w:val="en-US"/>
-        </w:rPr>
-        <w:t>&amp;</w:t>
-      </w:r>
-      <w:r>
-        <w:rPr>
-          <w:rFonts w:ascii="Times New Roman" w:hAnsi="Times New Roman" w:cs="Times New Roman"/>
-          <w:color w:val="000000"/>
-          <w:sz w:val="32"/>
-          <w:szCs w:val="32"/>
-          <w:lang w:val="en-US"/>
-        </w:rPr>
-        <w:t>(</w:t>
-      </w:r>
-      <w:r>
-        <w:rPr>
-          <w:rFonts w:ascii="Times New Roman" w:hAnsi="Times New Roman" w:cs="Times New Roman"/>
-          <w:color w:val="0000FF"/>
-          <w:sz w:val="32"/>
-          <w:szCs w:val="32"/>
-          <w:lang w:val="en-US"/>
-        </w:rPr>
-        <w:t>const</w:t>
-      </w:r>
-      <w:r>
-        <w:rPr>
-          <w:rFonts w:ascii="Times New Roman" w:hAnsi="Times New Roman" w:cs="Times New Roman"/>
-          <w:color w:val="000000"/>
-          <w:sz w:val="32"/>
-          <w:szCs w:val="32"/>
-          <w:lang w:val="en-US"/>
-        </w:rPr>
-        <w:t xml:space="preserve"> </w:t>
-      </w:r>
-      <w:r>
-        <w:rPr>
-          <w:rFonts w:ascii="Times New Roman" w:hAnsi="Times New Roman" w:cs="Times New Roman"/>
-          <w:color w:val="2B91AF"/>
-          <w:sz w:val="32"/>
-          <w:szCs w:val="32"/>
-          <w:lang w:val="en-US"/>
-        </w:rPr>
-        <w:t>TBitField</w:t>
-      </w:r>
-      <w:r>
-        <w:rPr>
-          <w:rFonts w:ascii="Times New Roman" w:hAnsi="Times New Roman" w:cs="Times New Roman"/>
-          <w:color w:val="000000"/>
-          <w:sz w:val="32"/>
-          <w:szCs w:val="32"/>
-          <w:lang w:val="en-US"/>
-        </w:rPr>
-        <w:t xml:space="preserve">&amp; </w:t>
-      </w:r>
-      <w:r>
-        <w:rPr>
-          <w:rFonts w:ascii="Times New Roman" w:hAnsi="Times New Roman" w:cs="Times New Roman"/>
-          <w:color w:val="808080"/>
+          <w:sz w:val="32"/>
+          <w:szCs w:val="32"/>
+        </w:rPr>
+        <w:t xml:space="preserve">и </w:t>
+      </w:r>
+      <w:r>
+        <w:rPr>
+          <w:rFonts w:ascii="Times New Roman" w:hAnsi="Times New Roman" w:cs="Times New Roman"/>
+          <w:color w:val="0070C0"/>
           <w:sz w:val="32"/>
           <w:szCs w:val="32"/>
           <w:lang w:val="en-US"/>
@@ -9309,66 +8851,13 @@
       <w:r>
         <w:rPr>
           <w:rFonts w:ascii="Times New Roman" w:hAnsi="Times New Roman" w:cs="Times New Roman"/>
-          <w:color w:val="808080"/>
-          <w:sz w:val="32"/>
-          <w:szCs w:val="32"/>
-          <w:lang w:val="en-US"/>
-        </w:rPr>
-        <w:t>)</w:t>
-      </w:r>
-      <w:r>
-        <w:rPr>
-          <w:rFonts w:ascii="Times New Roman" w:hAnsi="Times New Roman" w:cs="Times New Roman"/>
-          <w:sz w:val="32"/>
-          <w:szCs w:val="32"/>
-          <w:lang w:val="en-US"/>
-        </w:rPr>
-        <w:t>;</w:t>
-      </w:r>
-    </w:p>
-    <w:p>
-      <w:pPr>
-        <w:ind w:left="851"/>
-        <w:rPr>
-          <w:rFonts w:ascii="Times New Roman" w:hAnsi="Times New Roman" w:cs="Times New Roman"/>
-          <w:sz w:val="32"/>
-          <w:szCs w:val="32"/>
-        </w:rPr>
-      </w:pPr>
-      <w:r>
-        <w:rPr>
-          <w:rFonts w:ascii="Times New Roman" w:hAnsi="Times New Roman" w:cs="Times New Roman"/>
-          <w:sz w:val="32"/>
-          <w:szCs w:val="32"/>
-        </w:rPr>
-        <w:t xml:space="preserve">Перегруженный оператор </w:t>
-      </w:r>
-      <w:r>
-        <w:rPr>
-          <w:rFonts w:ascii="Times New Roman" w:hAnsi="Times New Roman" w:cs="Times New Roman"/>
-          <w:color w:val="008080"/>
-          <w:sz w:val="32"/>
-          <w:szCs w:val="32"/>
-        </w:rPr>
-        <w:t>&amp;</w:t>
-      </w:r>
-      <w:r>
-        <w:rPr>
-          <w:rFonts w:ascii="Times New Roman" w:hAnsi="Times New Roman" w:cs="Times New Roman"/>
           <w:color w:val="0070C0"/>
           <w:sz w:val="32"/>
           <w:szCs w:val="32"/>
         </w:rPr>
-        <w:t xml:space="preserve"> </w:t>
-      </w:r>
-      <w:r>
-        <w:rPr>
-          <w:rFonts w:ascii="Times New Roman" w:hAnsi="Times New Roman" w:cs="Times New Roman"/>
-          <w:sz w:val="32"/>
-          <w:szCs w:val="32"/>
-        </w:rPr>
-        <w:t xml:space="preserve">возвращает результат выполнения логической операции «и» между элементами </w:t>
-      </w:r>
+        <w:t>.</w:t>
+      </w:r>
+      <w:proofErr w:type="spellStart"/>
       <w:r>
         <w:rPr>
           <w:rFonts w:ascii="Times New Roman" w:hAnsi="Times New Roman" w:cs="Times New Roman"/>
@@ -9379,52 +8868,7 @@
         </w:rPr>
         <w:t>pMem</w:t>
       </w:r>
-      <w:r>
-        <w:rPr>
-          <w:rFonts w:ascii="Times New Roman" w:hAnsi="Times New Roman" w:cs="Times New Roman"/>
-          <w:color w:val="0070C0"/>
-          <w:sz w:val="32"/>
-          <w:szCs w:val="32"/>
-        </w:rPr>
-        <w:t xml:space="preserve"> </w:t>
-      </w:r>
-      <w:r>
-        <w:rPr>
-          <w:rFonts w:ascii="Times New Roman" w:hAnsi="Times New Roman" w:cs="Times New Roman"/>
-          <w:sz w:val="32"/>
-          <w:szCs w:val="32"/>
-        </w:rPr>
-        <w:t xml:space="preserve">и </w:t>
-      </w:r>
-      <w:r>
-        <w:rPr>
-          <w:rFonts w:ascii="Times New Roman" w:hAnsi="Times New Roman" w:cs="Times New Roman"/>
-          <w:color w:val="0070C0"/>
-          <w:sz w:val="32"/>
-          <w:szCs w:val="32"/>
-          <w:lang w:val="en-US"/>
-        </w:rPr>
-        <w:t>bf</w:t>
-      </w:r>
-      <w:r>
-        <w:rPr>
-          <w:rFonts w:ascii="Times New Roman" w:hAnsi="Times New Roman" w:cs="Times New Roman"/>
-          <w:color w:val="0070C0"/>
-          <w:sz w:val="32"/>
-          <w:szCs w:val="32"/>
-        </w:rPr>
-        <w:t>.</w:t>
-      </w:r>
-      <w:r>
-        <w:rPr>
-          <w:rFonts w:ascii="Times New Roman" w:hAnsi="Times New Roman" w:cs="Times New Roman"/>
-          <w:color w:val="0070C0"/>
-          <w:sz w:val="32"/>
-          <w:szCs w:val="32"/>
-          <w:lang w:val="en-US"/>
-        </w:rPr>
-        <w:t>pMem</w:t>
-      </w:r>
+      <w:proofErr w:type="spellEnd"/>
       <w:r>
         <w:rPr>
           <w:rFonts w:ascii="Times New Roman" w:hAnsi="Times New Roman" w:cs="Times New Roman"/>
@@ -9459,16 +8903,6 @@
       <w:r>
         <w:rPr>
           <w:rFonts w:ascii="Times New Roman" w:hAnsi="Times New Roman" w:cs="Times New Roman"/>
-          <w:color w:val="2B91AF"/>
-          <w:sz w:val="32"/>
-          <w:szCs w:val="32"/>
-          <w:lang w:val="en-US"/>
-        </w:rPr>
-        <w:t xml:space="preserve"> </w:t>
-      </w:r>
-      <w:r>
-        <w:rPr>
-          <w:rFonts w:ascii="Times New Roman" w:hAnsi="Times New Roman" w:cs="Times New Roman"/>
           <w:color w:val="008080"/>
           <w:sz w:val="32"/>
           <w:szCs w:val="32"/>
@@ -9538,15 +8972,6 @@
           <w:szCs w:val="32"/>
         </w:rPr>
         <w:t>~</w:t>
-      </w:r>
-      <w:r>
-        <w:rPr>
-          <w:rFonts w:ascii="Times New Roman" w:hAnsi="Times New Roman" w:cs="Times New Roman"/>
-          <w:color w:val="008080"/>
-          <w:sz w:val="32"/>
-          <w:szCs w:val="32"/>
-        </w:rPr>
-        <w:t xml:space="preserve"> </w:t>
       </w:r>
       <w:r>
         <w:rPr>
@@ -9602,16 +9027,6 @@
       <w:r>
         <w:rPr>
           <w:rFonts w:ascii="Times New Roman" w:hAnsi="Times New Roman" w:cs="Times New Roman"/>
-          <w:color w:val="000000"/>
-          <w:sz w:val="32"/>
-          <w:szCs w:val="32"/>
-          <w:lang w:val="en-US"/>
-        </w:rPr>
-        <w:t xml:space="preserve"> </w:t>
-      </w:r>
-      <w:r>
-        <w:rPr>
-          <w:rFonts w:ascii="Times New Roman" w:hAnsi="Times New Roman" w:cs="Times New Roman"/>
           <w:color w:val="2B91AF"/>
           <w:sz w:val="32"/>
           <w:szCs w:val="32"/>
@@ -9627,7 +9042,7 @@
           <w:szCs w:val="32"/>
           <w:lang w:val="en-US"/>
         </w:rPr>
-        <w:t xml:space="preserve"> &amp;</w:t>
+        <w:t>&amp;</w:t>
       </w:r>
       <w:r>
         <w:rPr>
@@ -9667,7 +9082,7 @@
           <w:szCs w:val="32"/>
           <w:lang w:val="en-US"/>
         </w:rPr>
-        <w:t xml:space="preserve"> &amp;</w:t>
+        <w:t>&amp;</w:t>
       </w:r>
       <w:r>
         <w:rPr>
@@ -9707,7 +9122,7 @@
           <w:szCs w:val="32"/>
           <w:lang w:val="en-US"/>
         </w:rPr>
-        <w:t xml:space="preserve"> &amp;</w:t>
+        <w:t>&amp;</w:t>
       </w:r>
       <w:r>
         <w:rPr>
@@ -9754,7 +9169,7 @@
           <w:sz w:val="32"/>
           <w:szCs w:val="32"/>
         </w:rPr>
-        <w:t xml:space="preserve">&gt;&gt; </w:t>
+        <w:t>&gt;&gt;</w:t>
       </w:r>
       <w:r>
         <w:rPr>
@@ -9763,15 +9178,6 @@
           <w:szCs w:val="32"/>
         </w:rPr>
         <w:t>позволяет</w:t>
-      </w:r>
-      <w:r>
-        <w:rPr>
-          <w:rFonts w:ascii="Times New Roman" w:hAnsi="Times New Roman" w:cs="Times New Roman"/>
-          <w:color w:val="008080"/>
-          <w:sz w:val="32"/>
-          <w:szCs w:val="32"/>
-        </w:rPr>
-        <w:t xml:space="preserve"> </w:t>
       </w:r>
       <w:r>
         <w:rPr>
@@ -9809,16 +9215,6 @@
       <w:r>
         <w:rPr>
           <w:rFonts w:ascii="Times New Roman" w:hAnsi="Times New Roman" w:cs="Times New Roman"/>
-          <w:color w:val="000000"/>
-          <w:sz w:val="32"/>
-          <w:szCs w:val="32"/>
-          <w:lang w:val="en-US"/>
-        </w:rPr>
-        <w:t xml:space="preserve"> </w:t>
-      </w:r>
-      <w:r>
-        <w:rPr>
-          <w:rFonts w:ascii="Times New Roman" w:hAnsi="Times New Roman" w:cs="Times New Roman"/>
           <w:color w:val="2B91AF"/>
           <w:sz w:val="32"/>
           <w:szCs w:val="32"/>
@@ -9834,7 +9230,7 @@
           <w:szCs w:val="32"/>
           <w:lang w:val="en-US"/>
         </w:rPr>
-        <w:t xml:space="preserve"> &amp;</w:t>
+        <w:t>&amp;</w:t>
       </w:r>
       <w:r>
         <w:rPr>
@@ -9874,7 +9270,7 @@
           <w:szCs w:val="32"/>
           <w:lang w:val="en-US"/>
         </w:rPr>
-        <w:t xml:space="preserve"> &amp;</w:t>
+        <w:t>&amp;</w:t>
       </w:r>
       <w:r>
         <w:rPr>
@@ -9909,16 +9305,6 @@
       <w:r>
         <w:rPr>
           <w:rFonts w:ascii="Times New Roman" w:hAnsi="Times New Roman" w:cs="Times New Roman"/>
-          <w:color w:val="000000"/>
-          <w:sz w:val="32"/>
-          <w:szCs w:val="32"/>
-          <w:lang w:val="en-US"/>
-        </w:rPr>
-        <w:t xml:space="preserve"> </w:t>
-      </w:r>
-      <w:r>
-        <w:rPr>
-          <w:rFonts w:ascii="Times New Roman" w:hAnsi="Times New Roman" w:cs="Times New Roman"/>
           <w:color w:val="2B91AF"/>
           <w:sz w:val="32"/>
           <w:szCs w:val="32"/>
@@ -9934,7 +9320,7 @@
           <w:szCs w:val="32"/>
           <w:lang w:val="en-US"/>
         </w:rPr>
-        <w:t xml:space="preserve"> &amp;</w:t>
+        <w:t>&amp;</w:t>
       </w:r>
       <w:r>
         <w:rPr>
@@ -9981,7 +9367,7 @@
           <w:sz w:val="32"/>
           <w:szCs w:val="32"/>
         </w:rPr>
-        <w:t xml:space="preserve">&lt;&lt; </w:t>
+        <w:t>&lt;&lt;</w:t>
       </w:r>
       <w:r>
         <w:rPr>
@@ -10068,15 +9454,6 @@
           <w:lang w:val="en-US"/>
         </w:rPr>
         <w:t>Set</w:t>
-      </w:r>
-      <w:r>
-        <w:rPr>
-          <w:rFonts w:ascii="Times New Roman" w:hAnsi="Times New Roman" w:cs="Times New Roman"/>
-          <w:color w:val="2B91AF"/>
-          <w:sz w:val="32"/>
-          <w:szCs w:val="32"/>
-        </w:rPr>
-        <w:t xml:space="preserve"> </w:t>
       </w:r>
     </w:p>
     <w:p>
@@ -10131,7 +9508,7 @@
           <w:szCs w:val="32"/>
           <w:lang w:val="en-US"/>
         </w:rPr>
-        <w:t xml:space="preserve">&amp; </w:t>
+        <w:t>&amp;</w:t>
       </w:r>
       <w:r>
         <w:rPr>
@@ -10166,16 +9543,6 @@
       <w:r>
         <w:rPr>
           <w:rFonts w:ascii="Times New Roman" w:hAnsi="Times New Roman" w:cs="Times New Roman"/>
-          <w:color w:val="000000"/>
-          <w:sz w:val="32"/>
-          <w:szCs w:val="32"/>
-          <w:lang w:val="en-US"/>
-        </w:rPr>
-        <w:t xml:space="preserve"> </w:t>
-      </w:r>
-      <w:r>
-        <w:rPr>
-          <w:rFonts w:ascii="Times New Roman" w:hAnsi="Times New Roman" w:cs="Times New Roman"/>
           <w:color w:val="2B91AF"/>
           <w:sz w:val="32"/>
           <w:szCs w:val="32"/>
@@ -10191,7 +9558,7 @@
           <w:szCs w:val="32"/>
           <w:lang w:val="en-US"/>
         </w:rPr>
-        <w:t xml:space="preserve"> &amp;</w:t>
+        <w:t>&amp;</w:t>
       </w:r>
       <w:r>
         <w:rPr>
@@ -10245,26 +9612,9 @@
           <w:color w:val="808080"/>
           <w:sz w:val="32"/>
           <w:szCs w:val="32"/>
-        </w:rPr>
-        <w:t xml:space="preserve"> </w:t>
-      </w:r>
-      <w:r>
-        <w:rPr>
-          <w:rFonts w:ascii="Times New Roman" w:hAnsi="Times New Roman" w:cs="Times New Roman"/>
-          <w:color w:val="808080"/>
-          <w:sz w:val="32"/>
-          <w:szCs w:val="32"/>
           <w:lang w:val="en-US"/>
         </w:rPr>
         <w:t>s</w:t>
-      </w:r>
-      <w:r>
-        <w:rPr>
-          <w:rFonts w:ascii="Times New Roman" w:hAnsi="Times New Roman" w:cs="Times New Roman"/>
-          <w:sz w:val="32"/>
-          <w:szCs w:val="32"/>
-        </w:rPr>
-        <w:t xml:space="preserve"> </w:t>
       </w:r>
       <w:r>
         <w:rPr>
@@ -10323,27 +9673,7 @@
           <w:szCs w:val="32"/>
           <w:lang w:val="en-US"/>
         </w:rPr>
-        <w:t>int</w:t>
-      </w:r>
-      <w:r>
-        <w:rPr>
-          <w:rFonts w:ascii="Times New Roman" w:hAnsi="Times New Roman" w:cs="Times New Roman"/>
-          <w:color w:val="000000"/>
-          <w:sz w:val="32"/>
-          <w:szCs w:val="32"/>
-          <w:lang w:val="en-US"/>
-        </w:rPr>
-        <w:t xml:space="preserve"> </w:t>
-      </w:r>
-      <w:r>
-        <w:rPr>
-          <w:rFonts w:ascii="Times New Roman" w:hAnsi="Times New Roman" w:cs="Times New Roman"/>
-          <w:color w:val="0000FF"/>
-          <w:sz w:val="32"/>
-          <w:szCs w:val="32"/>
-          <w:lang w:val="en-US"/>
-        </w:rPr>
-        <w:t>operator</w:t>
+        <w:t>intoperator</w:t>
       </w:r>
       <w:r>
         <w:rPr>
@@ -10441,16 +9771,6 @@
       <w:r>
         <w:rPr>
           <w:rFonts w:ascii="Times New Roman" w:hAnsi="Times New Roman" w:cs="Times New Roman"/>
-          <w:color w:val="000000"/>
-          <w:sz w:val="32"/>
-          <w:szCs w:val="32"/>
-          <w:lang w:val="en-US"/>
-        </w:rPr>
-        <w:t xml:space="preserve"> </w:t>
-      </w:r>
-      <w:r>
-        <w:rPr>
-          <w:rFonts w:ascii="Times New Roman" w:hAnsi="Times New Roman" w:cs="Times New Roman"/>
           <w:color w:val="008080"/>
           <w:sz w:val="32"/>
           <w:szCs w:val="32"/>
@@ -10476,37 +9796,7 @@
           <w:szCs w:val="32"/>
           <w:lang w:val="en-US"/>
         </w:rPr>
-        <w:t>const</w:t>
-      </w:r>
-      <w:r>
-        <w:rPr>
-          <w:rFonts w:ascii="Times New Roman" w:hAnsi="Times New Roman" w:cs="Times New Roman"/>
-          <w:color w:val="000000"/>
-          <w:sz w:val="32"/>
-          <w:szCs w:val="32"/>
-          <w:lang w:val="en-US"/>
-        </w:rPr>
-        <w:t xml:space="preserve"> </w:t>
-      </w:r>
-      <w:r>
-        <w:rPr>
-          <w:rFonts w:ascii="Times New Roman" w:hAnsi="Times New Roman" w:cs="Times New Roman"/>
-          <w:color w:val="0000FF"/>
-          <w:sz w:val="32"/>
-          <w:szCs w:val="32"/>
-          <w:lang w:val="en-US"/>
-        </w:rPr>
-        <w:t>int</w:t>
-      </w:r>
-      <w:r>
-        <w:rPr>
-          <w:rFonts w:ascii="Times New Roman" w:hAnsi="Times New Roman" w:cs="Times New Roman"/>
-          <w:color w:val="000000"/>
-          <w:sz w:val="32"/>
-          <w:szCs w:val="32"/>
-          <w:lang w:val="en-US"/>
-        </w:rPr>
-        <w:t xml:space="preserve"> </w:t>
+        <w:t>constint</w:t>
       </w:r>
       <w:r>
         <w:rPr>
@@ -10559,15 +9849,6 @@
       <w:r>
         <w:rPr>
           <w:rFonts w:ascii="Times New Roman" w:hAnsi="Times New Roman" w:cs="Times New Roman"/>
-          <w:color w:val="00B0F0"/>
-          <w:sz w:val="32"/>
-          <w:szCs w:val="32"/>
-        </w:rPr>
-        <w:t xml:space="preserve"> </w:t>
-      </w:r>
-      <w:r>
-        <w:rPr>
-          <w:rFonts w:ascii="Times New Roman" w:hAnsi="Times New Roman" w:cs="Times New Roman"/>
           <w:sz w:val="32"/>
           <w:szCs w:val="32"/>
         </w:rPr>
@@ -10582,15 +9863,6 @@
           <w:lang w:val="en-US"/>
         </w:rPr>
         <w:t>Elem</w:t>
-      </w:r>
-      <w:r>
-        <w:rPr>
-          <w:rFonts w:ascii="Times New Roman" w:hAnsi="Times New Roman" w:cs="Times New Roman"/>
-          <w:color w:val="808080"/>
-          <w:sz w:val="32"/>
-          <w:szCs w:val="32"/>
-        </w:rPr>
-        <w:t xml:space="preserve"> </w:t>
       </w:r>
       <w:r>
         <w:rPr>
@@ -10628,16 +9900,6 @@
       <w:r>
         <w:rPr>
           <w:rFonts w:ascii="Times New Roman" w:hAnsi="Times New Roman" w:cs="Times New Roman"/>
-          <w:color w:val="000000"/>
-          <w:sz w:val="32"/>
-          <w:szCs w:val="32"/>
-          <w:lang w:val="en-US"/>
-        </w:rPr>
-        <w:t xml:space="preserve"> </w:t>
-      </w:r>
-      <w:r>
-        <w:rPr>
-          <w:rFonts w:ascii="Times New Roman" w:hAnsi="Times New Roman" w:cs="Times New Roman"/>
           <w:color w:val="008080"/>
           <w:sz w:val="32"/>
           <w:szCs w:val="32"/>
@@ -10673,37 +9935,7 @@
           <w:szCs w:val="32"/>
           <w:lang w:val="en-US"/>
         </w:rPr>
-        <w:t>const</w:t>
-      </w:r>
-      <w:r>
-        <w:rPr>
-          <w:rFonts w:ascii="Times New Roman" w:hAnsi="Times New Roman" w:cs="Times New Roman"/>
-          <w:color w:val="000000"/>
-          <w:sz w:val="32"/>
-          <w:szCs w:val="32"/>
-          <w:lang w:val="en-US"/>
-        </w:rPr>
-        <w:t xml:space="preserve"> </w:t>
-      </w:r>
-      <w:r>
-        <w:rPr>
-          <w:rFonts w:ascii="Times New Roman" w:hAnsi="Times New Roman" w:cs="Times New Roman"/>
-          <w:color w:val="0000FF"/>
-          <w:sz w:val="32"/>
-          <w:szCs w:val="32"/>
-          <w:lang w:val="en-US"/>
-        </w:rPr>
-        <w:t>int</w:t>
-      </w:r>
-      <w:r>
-        <w:rPr>
-          <w:rFonts w:ascii="Times New Roman" w:hAnsi="Times New Roman" w:cs="Times New Roman"/>
-          <w:color w:val="000000"/>
-          <w:sz w:val="32"/>
-          <w:szCs w:val="32"/>
-          <w:lang w:val="en-US"/>
-        </w:rPr>
-        <w:t xml:space="preserve"> </w:t>
+        <w:t>constint</w:t>
       </w:r>
       <w:r>
         <w:rPr>
@@ -10756,15 +9988,6 @@
       <w:r>
         <w:rPr>
           <w:rFonts w:ascii="Times New Roman" w:hAnsi="Times New Roman" w:cs="Times New Roman"/>
-          <w:color w:val="00B0F0"/>
-          <w:sz w:val="32"/>
-          <w:szCs w:val="32"/>
-        </w:rPr>
-        <w:t xml:space="preserve"> </w:t>
-      </w:r>
-      <w:r>
-        <w:rPr>
-          <w:rFonts w:ascii="Times New Roman" w:hAnsi="Times New Roman" w:cs="Times New Roman"/>
           <w:sz w:val="32"/>
           <w:szCs w:val="32"/>
         </w:rPr>
@@ -10779,15 +10002,6 @@
           <w:lang w:val="en-US"/>
         </w:rPr>
         <w:t>Elem</w:t>
-      </w:r>
-      <w:r>
-        <w:rPr>
-          <w:rFonts w:ascii="Times New Roman" w:hAnsi="Times New Roman" w:cs="Times New Roman"/>
-          <w:color w:val="808080"/>
-          <w:sz w:val="32"/>
-          <w:szCs w:val="32"/>
-        </w:rPr>
-        <w:t xml:space="preserve"> </w:t>
       </w:r>
       <w:r>
         <w:rPr>
@@ -10825,16 +10039,6 @@
       <w:r>
         <w:rPr>
           <w:rFonts w:ascii="Times New Roman" w:hAnsi="Times New Roman" w:cs="Times New Roman"/>
-          <w:color w:val="000000"/>
-          <w:sz w:val="32"/>
-          <w:szCs w:val="32"/>
-          <w:lang w:val="en-US"/>
-        </w:rPr>
-        <w:t xml:space="preserve"> </w:t>
-      </w:r>
-      <w:r>
-        <w:rPr>
-          <w:rFonts w:ascii="Times New Roman" w:hAnsi="Times New Roman" w:cs="Times New Roman"/>
           <w:color w:val="008080"/>
           <w:sz w:val="32"/>
           <w:szCs w:val="32"/>
@@ -10865,16 +10069,6 @@
       <w:r>
         <w:rPr>
           <w:rFonts w:ascii="Times New Roman" w:hAnsi="Times New Roman" w:cs="Times New Roman"/>
-          <w:color w:val="000000"/>
-          <w:sz w:val="32"/>
-          <w:szCs w:val="32"/>
-          <w:lang w:val="en-US"/>
-        </w:rPr>
-        <w:t xml:space="preserve"> </w:t>
-      </w:r>
-      <w:r>
-        <w:rPr>
-          <w:rFonts w:ascii="Times New Roman" w:hAnsi="Times New Roman" w:cs="Times New Roman"/>
           <w:color w:val="2B91AF"/>
           <w:sz w:val="32"/>
           <w:szCs w:val="32"/>
@@ -10890,7 +10084,7 @@
           <w:szCs w:val="32"/>
           <w:lang w:val="en-US"/>
         </w:rPr>
-        <w:t xml:space="preserve"> &amp;</w:t>
+        <w:t>&amp;</w:t>
       </w:r>
       <w:r>
         <w:rPr>
@@ -10944,15 +10138,6 @@
           <w:color w:val="808080"/>
           <w:sz w:val="32"/>
           <w:szCs w:val="32"/>
-        </w:rPr>
-        <w:t xml:space="preserve"> </w:t>
-      </w:r>
-      <w:r>
-        <w:rPr>
-          <w:rFonts w:ascii="Times New Roman" w:hAnsi="Times New Roman" w:cs="Times New Roman"/>
-          <w:color w:val="808080"/>
-          <w:sz w:val="32"/>
-          <w:szCs w:val="32"/>
           <w:lang w:val="en-US"/>
         </w:rPr>
         <w:t>s</w:t>
@@ -10973,14 +10158,6 @@
           <w:lang w:val="en-US"/>
         </w:rPr>
         <w:t>c</w:t>
-      </w:r>
-      <w:r>
-        <w:rPr>
-          <w:rFonts w:ascii="Times New Roman" w:hAnsi="Times New Roman" w:cs="Times New Roman"/>
-          <w:sz w:val="32"/>
-          <w:szCs w:val="32"/>
-        </w:rPr>
-        <w:t xml:space="preserve"> </w:t>
       </w:r>
       <w:r>
         <w:rPr>
@@ -11036,16 +10213,6 @@
       <w:r>
         <w:rPr>
           <w:rFonts w:ascii="Times New Roman" w:hAnsi="Times New Roman" w:cs="Times New Roman"/>
-          <w:color w:val="000000"/>
-          <w:sz w:val="32"/>
-          <w:szCs w:val="32"/>
-          <w:lang w:val="en-US"/>
-        </w:rPr>
-        <w:t xml:space="preserve"> </w:t>
-      </w:r>
-      <w:r>
-        <w:rPr>
-          <w:rFonts w:ascii="Times New Roman" w:hAnsi="Times New Roman" w:cs="Times New Roman"/>
           <w:color w:val="008080"/>
           <w:sz w:val="32"/>
           <w:szCs w:val="32"/>
@@ -11086,16 +10253,6 @@
       <w:r>
         <w:rPr>
           <w:rFonts w:ascii="Times New Roman" w:hAnsi="Times New Roman" w:cs="Times New Roman"/>
-          <w:color w:val="000000"/>
-          <w:sz w:val="32"/>
-          <w:szCs w:val="32"/>
-          <w:lang w:val="en-US"/>
-        </w:rPr>
-        <w:t xml:space="preserve"> </w:t>
-      </w:r>
-      <w:r>
-        <w:rPr>
-          <w:rFonts w:ascii="Times New Roman" w:hAnsi="Times New Roman" w:cs="Times New Roman"/>
           <w:color w:val="2B91AF"/>
           <w:sz w:val="32"/>
           <w:szCs w:val="32"/>
@@ -11111,7 +10268,7 @@
           <w:szCs w:val="32"/>
           <w:lang w:val="en-US"/>
         </w:rPr>
-        <w:t xml:space="preserve"> &amp;</w:t>
+        <w:t>&amp;</w:t>
       </w:r>
       <w:r>
         <w:rPr>
@@ -11174,15 +10331,6 @@
           <w:color w:val="808080"/>
           <w:sz w:val="32"/>
           <w:szCs w:val="32"/>
-        </w:rPr>
-        <w:t xml:space="preserve"> </w:t>
-      </w:r>
-      <w:r>
-        <w:rPr>
-          <w:rFonts w:ascii="Times New Roman" w:hAnsi="Times New Roman" w:cs="Times New Roman"/>
-          <w:color w:val="808080"/>
-          <w:sz w:val="32"/>
-          <w:szCs w:val="32"/>
           <w:lang w:val="en-US"/>
         </w:rPr>
         <w:t>s</w:t>
@@ -11201,23 +10349,7 @@
           <w:sz w:val="32"/>
           <w:szCs w:val="32"/>
         </w:rPr>
-        <w:t>и</w:t>
-      </w:r>
-      <w:r>
-        <w:rPr>
-          <w:rFonts w:ascii="Times New Roman" w:hAnsi="Times New Roman" w:cs="Times New Roman"/>
-          <w:sz w:val="32"/>
-          <w:szCs w:val="32"/>
-        </w:rPr>
-        <w:t xml:space="preserve"> </w:t>
-      </w:r>
-      <w:r>
-        <w:rPr>
-          <w:rFonts w:ascii="Times New Roman" w:hAnsi="Times New Roman" w:cs="Times New Roman"/>
-          <w:sz w:val="32"/>
-          <w:szCs w:val="32"/>
-        </w:rPr>
-        <w:t xml:space="preserve">множестве </w:t>
+        <w:t xml:space="preserve">имножестве </w:t>
       </w:r>
       <w:r>
         <w:rPr>
@@ -11259,15 +10391,6 @@
           <w:szCs w:val="32"/>
         </w:rPr>
         <w:t>TSet</w:t>
-      </w:r>
-      <w:r>
-        <w:rPr>
-          <w:rFonts w:ascii="Times New Roman" w:hAnsi="Times New Roman" w:cs="Times New Roman"/>
-          <w:color w:val="000000"/>
-          <w:sz w:val="32"/>
-          <w:szCs w:val="32"/>
-        </w:rPr>
-        <w:t xml:space="preserve"> </w:t>
       </w:r>
       <w:r>
         <w:rPr>
@@ -11389,16 +10512,6 @@
       <w:r>
         <w:rPr>
           <w:rFonts w:ascii="Times New Roman" w:hAnsi="Times New Roman" w:cs="Times New Roman"/>
-          <w:color w:val="000000"/>
-          <w:sz w:val="32"/>
-          <w:szCs w:val="32"/>
-          <w:lang w:val="en-US"/>
-        </w:rPr>
-        <w:t xml:space="preserve"> </w:t>
-      </w:r>
-      <w:r>
-        <w:rPr>
-          <w:rFonts w:ascii="Times New Roman" w:hAnsi="Times New Roman" w:cs="Times New Roman"/>
           <w:color w:val="2B91AF"/>
           <w:sz w:val="32"/>
           <w:szCs w:val="32"/>
@@ -11414,7 +10527,7 @@
           <w:szCs w:val="32"/>
           <w:lang w:val="en-US"/>
         </w:rPr>
-        <w:t xml:space="preserve"> &amp;</w:t>
+        <w:t>&amp;</w:t>
       </w:r>
       <w:r>
         <w:rPr>
@@ -11454,7 +10567,7 @@
           <w:szCs w:val="32"/>
           <w:lang w:val="en-US"/>
         </w:rPr>
-        <w:t xml:space="preserve"> &amp;</w:t>
+        <w:t>&amp;</w:t>
       </w:r>
       <w:r>
         <w:rPr>
@@ -11494,7 +10607,7 @@
           <w:szCs w:val="32"/>
           <w:lang w:val="en-US"/>
         </w:rPr>
-        <w:t xml:space="preserve"> &amp;</w:t>
+        <w:t>&amp;</w:t>
       </w:r>
       <w:r>
         <w:rPr>
@@ -11606,16 +10719,6 @@
       <w:r>
         <w:rPr>
           <w:rFonts w:ascii="Times New Roman" w:hAnsi="Times New Roman" w:cs="Times New Roman"/>
-          <w:color w:val="000000"/>
-          <w:sz w:val="32"/>
-          <w:szCs w:val="32"/>
-          <w:lang w:val="en-US"/>
-        </w:rPr>
-        <w:t xml:space="preserve"> </w:t>
-      </w:r>
-      <w:r>
-        <w:rPr>
-          <w:rFonts w:ascii="Times New Roman" w:hAnsi="Times New Roman" w:cs="Times New Roman"/>
           <w:color w:val="2B91AF"/>
           <w:sz w:val="32"/>
           <w:szCs w:val="32"/>
@@ -11631,7 +10734,7 @@
           <w:szCs w:val="32"/>
           <w:lang w:val="en-US"/>
         </w:rPr>
-        <w:t xml:space="preserve"> &amp;</w:t>
+        <w:t>&amp;</w:t>
       </w:r>
       <w:r>
         <w:rPr>
@@ -11681,7 +10784,7 @@
           <w:szCs w:val="32"/>
           <w:lang w:val="en-US"/>
         </w:rPr>
-        <w:t xml:space="preserve"> &amp;</w:t>
+        <w:t>&amp;</w:t>
       </w:r>
       <w:r>
         <w:rPr>
@@ -11721,7 +10824,7 @@
           <w:szCs w:val="32"/>
           <w:lang w:val="en-US"/>
         </w:rPr>
-        <w:t xml:space="preserve"> &amp;</w:t>
+        <w:t>&amp;</w:t>
       </w:r>
       <w:r>
         <w:rPr>
@@ -11774,7 +10877,7 @@
           <w:sz w:val="32"/>
           <w:szCs w:val="32"/>
         </w:rPr>
-        <w:t xml:space="preserve">&lt;&lt; </w:t>
+        <w:t>&lt;&lt;</w:t>
       </w:r>
       <w:r>
         <w:rPr>
@@ -11962,6 +11065,48 @@
         </w:rPr>
         <w:t xml:space="preserve"> 1.</w:t>
       </w:r>
+    </w:p>
+    <w:p>
+      <w:pPr>
+        <w:ind w:firstLine="708"/>
+        <w:rPr>
+          <w:rFonts w:ascii="Times New Roman" w:hAnsi="Times New Roman" w:cs="Times New Roman"/>
+          <w:sz w:val="32"/>
+          <w:szCs w:val="32"/>
+        </w:rPr>
+      </w:pPr>
+      <w:r>
+        <w:rPr>
+          <w:rFonts w:ascii="Times New Roman" w:hAnsi="Times New Roman" w:cs="Times New Roman"/>
+          <w:sz w:val="32"/>
+          <w:szCs w:val="32"/>
+        </w:rPr>
+        <w:t xml:space="preserve">Битовые поля обеспечивают удобный доступ к отдельным битам данных. </w:t>
+      </w:r>
+      <w:r>
+        <w:rPr>
+          <w:rFonts w:ascii="Times New Roman" w:hAnsi="Times New Roman" w:cs="Times New Roman"/>
+          <w:sz w:val="32"/>
+          <w:szCs w:val="32"/>
+        </w:rPr>
+        <w:t>Обращение к битовым полям требует дополнительных команд процессора для маскирования и сдвига, и потому медленнее обращения к словам</w:t>
+      </w:r>
+      <w:r>
+        <w:rPr>
+          <w:rFonts w:ascii="Times New Roman" w:hAnsi="Times New Roman" w:cs="Times New Roman"/>
+          <w:sz w:val="32"/>
+          <w:szCs w:val="32"/>
+        </w:rPr>
+        <w:t>/</w:t>
+      </w:r>
+      <w:r>
+        <w:rPr>
+          <w:rFonts w:ascii="Times New Roman" w:hAnsi="Times New Roman" w:cs="Times New Roman"/>
+          <w:sz w:val="32"/>
+          <w:szCs w:val="32"/>
+        </w:rPr>
+        <w:t>байтам.</w:t>
+      </w:r>
       <w:r>
         <w:rPr>
           <w:rFonts w:ascii="Times New Roman" w:hAnsi="Times New Roman" w:cs="Times New Roman"/>
@@ -11970,113 +11115,189 @@
         </w:rPr>
         <w:t xml:space="preserve"> </w:t>
       </w:r>
-    </w:p>
-    <w:p>
-      <w:pPr>
-        <w:ind w:firstLine="708"/>
-        <w:rPr>
-          <w:rFonts w:ascii="Times New Roman" w:hAnsi="Times New Roman" w:cs="Times New Roman"/>
-          <w:sz w:val="32"/>
-          <w:szCs w:val="32"/>
-        </w:rPr>
-      </w:pPr>
-      <w:r>
-        <w:rPr>
-          <w:rFonts w:ascii="Times New Roman" w:hAnsi="Times New Roman" w:cs="Times New Roman"/>
-          <w:sz w:val="32"/>
-          <w:szCs w:val="32"/>
-        </w:rPr>
-        <w:t>Битовые поля обеспечивают удобный доступ к отдельным битам данных. Они позволяют формировать объекты с длиной, не кратной байту.</w:t>
-      </w:r>
-    </w:p>
-    <w:p>
-      <w:pPr>
-        <w:rPr>
-          <w:rFonts w:ascii="Times New Roman" w:hAnsi="Times New Roman" w:cs="Times New Roman"/>
-          <w:sz w:val="32"/>
-          <w:szCs w:val="32"/>
-        </w:rPr>
-      </w:pPr>
-      <w:r>
-        <w:rPr>
-          <w:rFonts w:ascii="Times New Roman" w:hAnsi="Times New Roman" w:cs="Times New Roman"/>
-          <w:sz w:val="32"/>
-          <w:szCs w:val="32"/>
-        </w:rPr>
-        <w:tab/>
-        <w:t>Обращение к битовым полям требует дополнительных команд процессора для маскирования и сдвига, и потому медленнее обращения к словам</w:t>
-      </w:r>
-      <w:r>
-        <w:rPr>
-          <w:rFonts w:ascii="Times New Roman" w:hAnsi="Times New Roman" w:cs="Times New Roman"/>
-          <w:sz w:val="32"/>
-          <w:szCs w:val="32"/>
-        </w:rPr>
-        <w:t>/</w:t>
-      </w:r>
-      <w:r>
-        <w:rPr>
-          <w:rFonts w:ascii="Times New Roman" w:hAnsi="Times New Roman" w:cs="Times New Roman"/>
-          <w:sz w:val="32"/>
-          <w:szCs w:val="32"/>
-        </w:rPr>
-        <w:t>байтам. Поэтому битовые поля применяются для максимально полной упаковки информации в местах, где не важна скорость доступа к информации.</w:t>
-      </w:r>
-    </w:p>
-    <w:p>
-      <w:pPr>
-        <w:rPr>
-          <w:rFonts w:ascii="Times New Roman" w:hAnsi="Times New Roman" w:cs="Times New Roman"/>
-          <w:sz w:val="32"/>
-          <w:szCs w:val="32"/>
-        </w:rPr>
-      </w:pPr>
-    </w:p>
-    <w:p>
-      <w:pPr>
-        <w:rPr>
-          <w:rFonts w:ascii="Times New Roman" w:hAnsi="Times New Roman" w:cs="Times New Roman"/>
-          <w:sz w:val="32"/>
-          <w:szCs w:val="32"/>
-        </w:rPr>
-      </w:pPr>
-    </w:p>
-    <w:p>
-      <w:pPr>
-        <w:rPr>
-          <w:rFonts w:ascii="Times New Roman" w:hAnsi="Times New Roman" w:cs="Times New Roman"/>
-          <w:sz w:val="32"/>
-          <w:szCs w:val="32"/>
-        </w:rPr>
-      </w:pPr>
-    </w:p>
-    <w:p>
-      <w:pPr>
-        <w:rPr>
-          <w:rFonts w:ascii="Times New Roman" w:hAnsi="Times New Roman" w:cs="Times New Roman"/>
-          <w:sz w:val="32"/>
-          <w:szCs w:val="32"/>
-        </w:rPr>
-      </w:pPr>
-    </w:p>
-    <w:p>
-      <w:pPr>
-        <w:rPr>
-          <w:rFonts w:ascii="Times New Roman" w:hAnsi="Times New Roman" w:cs="Times New Roman"/>
-          <w:sz w:val="32"/>
-          <w:szCs w:val="32"/>
-        </w:rPr>
-      </w:pPr>
-    </w:p>
-    <w:p>
-      <w:pPr>
-        <w:rPr>
-          <w:rFonts w:ascii="Times New Roman" w:hAnsi="Times New Roman" w:cs="Times New Roman"/>
-          <w:sz w:val="32"/>
-          <w:szCs w:val="32"/>
-        </w:rPr>
-      </w:pPr>
-    </w:p>
+      <w:r>
+        <w:rPr>
+          <w:rFonts w:ascii="Times New Roman" w:hAnsi="Times New Roman" w:cs="Times New Roman"/>
+          <w:bCs/>
+          <w:sz w:val="32"/>
+          <w:szCs w:val="32"/>
+        </w:rPr>
+        <w:t>Но</w:t>
+      </w:r>
+      <w:r>
+        <w:rPr>
+          <w:rFonts w:ascii="Times New Roman" w:hAnsi="Times New Roman" w:cs="Times New Roman"/>
+          <w:sz w:val="32"/>
+          <w:szCs w:val="32"/>
+        </w:rPr>
+        <w:t xml:space="preserve">, </w:t>
+      </w:r>
+      <w:r>
+        <w:rPr>
+          <w:rFonts w:ascii="Times New Roman" w:hAnsi="Times New Roman" w:cs="Times New Roman"/>
+          <w:bCs/>
+          <w:sz w:val="32"/>
+          <w:szCs w:val="32"/>
+        </w:rPr>
+        <w:t>с</w:t>
+      </w:r>
+      <w:r>
+        <w:rPr>
+          <w:rFonts w:ascii="Times New Roman" w:hAnsi="Times New Roman" w:cs="Times New Roman"/>
+          <w:sz w:val="32"/>
+          <w:szCs w:val="32"/>
+        </w:rPr>
+        <w:t xml:space="preserve"> </w:t>
+      </w:r>
+      <w:r>
+        <w:rPr>
+          <w:rFonts w:ascii="Times New Roman" w:hAnsi="Times New Roman" w:cs="Times New Roman"/>
+          <w:bCs/>
+          <w:sz w:val="32"/>
+          <w:szCs w:val="32"/>
+        </w:rPr>
+        <w:t>другой</w:t>
+      </w:r>
+      <w:r>
+        <w:rPr>
+          <w:rFonts w:ascii="Times New Roman" w:hAnsi="Times New Roman" w:cs="Times New Roman"/>
+          <w:sz w:val="32"/>
+          <w:szCs w:val="32"/>
+        </w:rPr>
+        <w:t xml:space="preserve"> </w:t>
+      </w:r>
+      <w:r>
+        <w:rPr>
+          <w:rFonts w:ascii="Times New Roman" w:hAnsi="Times New Roman" w:cs="Times New Roman"/>
+          <w:bCs/>
+          <w:sz w:val="32"/>
+          <w:szCs w:val="32"/>
+        </w:rPr>
+        <w:t>стороны</w:t>
+      </w:r>
+      <w:r>
+        <w:rPr>
+          <w:rFonts w:ascii="Times New Roman" w:hAnsi="Times New Roman" w:cs="Times New Roman"/>
+          <w:sz w:val="32"/>
+          <w:szCs w:val="32"/>
+        </w:rPr>
+        <w:t>,</w:t>
+      </w:r>
+      <w:r>
+        <w:rPr>
+          <w:rFonts w:ascii="Arial" w:hAnsi="Arial" w:cs="Arial"/>
+          <w:color w:val="333333"/>
+          <w:sz w:val="16"/>
+          <w:szCs w:val="16"/>
+        </w:rPr>
+        <w:t xml:space="preserve"> </w:t>
+      </w:r>
+      <w:r>
+        <w:rPr>
+          <w:rFonts w:ascii="Times New Roman" w:hAnsi="Times New Roman" w:cs="Times New Roman"/>
+          <w:sz w:val="32"/>
+          <w:szCs w:val="32"/>
+        </w:rPr>
+        <w:t>битовое поле позволяет быстро добавлять элемент, удалять элемент</w:t>
+      </w:r>
+      <w:r>
+        <w:rPr>
+          <w:rFonts w:ascii="Times New Roman" w:hAnsi="Times New Roman" w:cs="Times New Roman"/>
+          <w:sz w:val="32"/>
+          <w:szCs w:val="32"/>
+        </w:rPr>
+        <w:t xml:space="preserve"> и</w:t>
+      </w:r>
+      <w:r>
+        <w:rPr>
+          <w:rFonts w:ascii="Times New Roman" w:hAnsi="Times New Roman" w:cs="Times New Roman"/>
+          <w:sz w:val="32"/>
+          <w:szCs w:val="32"/>
+        </w:rPr>
+        <w:t xml:space="preserve"> проводить поиск элемента</w:t>
+      </w:r>
+      <w:r>
+        <w:rPr>
+          <w:rFonts w:ascii="Times New Roman" w:hAnsi="Times New Roman" w:cs="Times New Roman"/>
+          <w:sz w:val="32"/>
+          <w:szCs w:val="32"/>
+        </w:rPr>
+        <w:t>.</w:t>
+      </w:r>
+      <w:r>
+        <w:rPr>
+          <w:rFonts w:ascii="Times New Roman" w:hAnsi="Times New Roman" w:cs="Times New Roman"/>
+          <w:sz w:val="32"/>
+          <w:szCs w:val="32"/>
+        </w:rPr>
+        <w:t xml:space="preserve"> </w:t>
+      </w:r>
+      <w:r>
+        <w:rPr>
+          <w:rFonts w:ascii="Times New Roman" w:hAnsi="Times New Roman" w:cs="Times New Roman"/>
+          <w:sz w:val="32"/>
+          <w:szCs w:val="32"/>
+        </w:rPr>
+        <w:t>Поэтому битовые поля применяются для максимально полной упаковки информации в местах, где не важна скорость доступа к информации.</w:t>
+      </w:r>
+    </w:p>
+    <w:p>
+      <w:pPr>
+        <w:rPr>
+          <w:rFonts w:ascii="Times New Roman" w:hAnsi="Times New Roman" w:cs="Times New Roman"/>
+          <w:sz w:val="32"/>
+          <w:szCs w:val="32"/>
+        </w:rPr>
+      </w:pPr>
+    </w:p>
+    <w:p>
+      <w:pPr>
+        <w:rPr>
+          <w:rFonts w:ascii="Times New Roman" w:hAnsi="Times New Roman" w:cs="Times New Roman"/>
+          <w:sz w:val="32"/>
+          <w:szCs w:val="32"/>
+        </w:rPr>
+      </w:pPr>
+    </w:p>
+    <w:p>
+      <w:pPr>
+        <w:rPr>
+          <w:rFonts w:ascii="Times New Roman" w:hAnsi="Times New Roman" w:cs="Times New Roman"/>
+          <w:sz w:val="32"/>
+          <w:szCs w:val="32"/>
+        </w:rPr>
+      </w:pPr>
+    </w:p>
+    <w:p>
+      <w:pPr>
+        <w:rPr>
+          <w:rFonts w:ascii="Times New Roman" w:hAnsi="Times New Roman" w:cs="Times New Roman"/>
+          <w:sz w:val="32"/>
+          <w:szCs w:val="32"/>
+        </w:rPr>
+      </w:pPr>
+    </w:p>
+    <w:p>
+      <w:pPr>
+        <w:rPr>
+          <w:rFonts w:ascii="Times New Roman" w:hAnsi="Times New Roman" w:cs="Times New Roman"/>
+          <w:sz w:val="32"/>
+          <w:szCs w:val="32"/>
+        </w:rPr>
+      </w:pPr>
+    </w:p>
+    <w:p>
+      <w:pPr>
+        <w:rPr>
+          <w:rFonts w:ascii="Times New Roman" w:hAnsi="Times New Roman" w:cs="Times New Roman"/>
+          <w:sz w:val="32"/>
+          <w:szCs w:val="32"/>
+        </w:rPr>
+      </w:pPr>
+    </w:p>
+    <w:p/>
+    <w:p/>
+    <w:p/>
     <w:p/>
     <w:p/>
     <w:p/>
@@ -12203,9 +11424,10 @@
       <w:r>
         <w:rPr>
           <w:noProof/>
+          <w:lang w:eastAsia="ru-RU"/>
         </w:rPr>
         <w:drawing>
-          <wp:inline distT="0" distB="0" distL="0" distR="0" wp14:anchorId="0C1647C6" wp14:editId="0886A129">
+          <wp:inline distT="0" distB="0" distL="0" distR="0">
             <wp:extent cx="5439674" cy="7886700"/>
             <wp:effectExtent l="0" t="0" r="8890" b="0"/>
             <wp:docPr id="1" name="Рисунок 1"/>
@@ -12278,9 +11500,10 @@
       <w:r>
         <w:rPr>
           <w:noProof/>
+          <w:lang w:eastAsia="ru-RU"/>
         </w:rPr>
         <w:drawing>
-          <wp:inline distT="0" distB="0" distL="0" distR="0" wp14:anchorId="240942FA" wp14:editId="481C05DC">
+          <wp:inline distT="0" distB="0" distL="0" distR="0">
             <wp:extent cx="6301105" cy="6309360"/>
             <wp:effectExtent l="0" t="0" r="4445" b="0"/>
             <wp:docPr id="2" name="Рисунок 2"/>
@@ -12359,9 +11582,10 @@
       <w:r>
         <w:rPr>
           <w:noProof/>
+          <w:lang w:eastAsia="ru-RU"/>
         </w:rPr>
         <w:drawing>
-          <wp:inline distT="0" distB="0" distL="0" distR="0" wp14:anchorId="579AFF31" wp14:editId="703CDC21">
+          <wp:inline distT="0" distB="0" distL="0" distR="0">
             <wp:extent cx="3620005" cy="1781424"/>
             <wp:effectExtent l="0" t="0" r="0" b="9525"/>
             <wp:docPr id="3" name="Рисунок 3"/>
@@ -12485,15 +11709,6 @@
       <w:r>
         <w:rPr>
           <w:rFonts w:ascii="Consolas" w:hAnsi="Consolas" w:cs="Consolas"/>
-          <w:color w:val="000000"/>
-          <w:sz w:val="19"/>
-          <w:szCs w:val="19"/>
-        </w:rPr>
-        <w:t xml:space="preserve"> </w:t>
-      </w:r>
-      <w:r>
-        <w:rPr>
-          <w:rFonts w:ascii="Consolas" w:hAnsi="Consolas" w:cs="Consolas"/>
           <w:color w:val="808080"/>
           <w:sz w:val="19"/>
           <w:szCs w:val="19"/>
@@ -12598,7 +11813,7 @@
           <w:szCs w:val="19"/>
           <w:lang w:val="en-US"/>
         </w:rPr>
-        <w:t xml:space="preserve"> &lt; 0)</w:t>
+        <w:t>&lt; 0)</w:t>
       </w:r>
     </w:p>
     <w:p>
@@ -12648,16 +11863,6 @@
       <w:r>
         <w:rPr>
           <w:rFonts w:ascii="Consolas" w:hAnsi="Consolas" w:cs="Consolas"/>
-          <w:color w:val="000000"/>
-          <w:sz w:val="19"/>
-          <w:szCs w:val="19"/>
-          <w:lang w:val="en-US"/>
-        </w:rPr>
-        <w:t xml:space="preserve"> </w:t>
-      </w:r>
-      <w:r>
-        <w:rPr>
-          <w:rFonts w:ascii="Consolas" w:hAnsi="Consolas" w:cs="Consolas"/>
           <w:color w:val="A31515"/>
           <w:sz w:val="19"/>
           <w:szCs w:val="19"/>
@@ -12826,16 +12031,6 @@
       <w:r>
         <w:rPr>
           <w:rFonts w:ascii="Consolas" w:hAnsi="Consolas" w:cs="Consolas"/>
-          <w:color w:val="000000"/>
-          <w:sz w:val="19"/>
-          <w:szCs w:val="19"/>
-          <w:lang w:val="en-US"/>
-        </w:rPr>
-        <w:t xml:space="preserve"> </w:t>
-      </w:r>
-      <w:r>
-        <w:rPr>
-          <w:rFonts w:ascii="Consolas" w:hAnsi="Consolas" w:cs="Consolas"/>
           <w:color w:val="2B91AF"/>
           <w:sz w:val="19"/>
           <w:szCs w:val="19"/>
@@ -13042,16 +12237,6 @@
       <w:r>
         <w:rPr>
           <w:rFonts w:ascii="Consolas" w:hAnsi="Consolas" w:cs="Consolas"/>
-          <w:color w:val="000000"/>
-          <w:sz w:val="19"/>
-          <w:szCs w:val="19"/>
-          <w:lang w:val="en-US"/>
-        </w:rPr>
-        <w:t xml:space="preserve"> </w:t>
-      </w:r>
-      <w:r>
-        <w:rPr>
-          <w:rFonts w:ascii="Consolas" w:hAnsi="Consolas" w:cs="Consolas"/>
           <w:color w:val="2B91AF"/>
           <w:sz w:val="19"/>
           <w:szCs w:val="19"/>
@@ -13067,7 +12252,7 @@
           <w:szCs w:val="19"/>
           <w:lang w:val="en-US"/>
         </w:rPr>
-        <w:t xml:space="preserve">&amp; </w:t>
+        <w:t>&amp;</w:t>
       </w:r>
       <w:r>
         <w:rPr>
@@ -13245,16 +12430,6 @@
       <w:r>
         <w:rPr>
           <w:rFonts w:ascii="Consolas" w:hAnsi="Consolas" w:cs="Consolas"/>
-          <w:color w:val="000000"/>
-          <w:sz w:val="19"/>
-          <w:szCs w:val="19"/>
-          <w:lang w:val="en-US"/>
-        </w:rPr>
-        <w:t xml:space="preserve"> </w:t>
-      </w:r>
-      <w:r>
-        <w:rPr>
-          <w:rFonts w:ascii="Consolas" w:hAnsi="Consolas" w:cs="Consolas"/>
           <w:color w:val="2B91AF"/>
           <w:sz w:val="19"/>
           <w:szCs w:val="19"/>
@@ -13723,6 +12898,7 @@
           <w:lang w:val="en-US"/>
         </w:rPr>
       </w:pPr>
+      <w:proofErr w:type="spellStart"/>
       <w:r>
         <w:rPr>
           <w:rFonts w:ascii="Consolas" w:hAnsi="Consolas" w:cs="Consolas"/>
@@ -13736,16 +12912,6 @@
       <w:r>
         <w:rPr>
           <w:rFonts w:ascii="Consolas" w:hAnsi="Consolas" w:cs="Consolas"/>
-          <w:color w:val="000000"/>
-          <w:sz w:val="19"/>
-          <w:szCs w:val="19"/>
-          <w:lang w:val="en-US"/>
-        </w:rPr>
-        <w:t xml:space="preserve"> </w:t>
-      </w:r>
-      <w:r>
-        <w:rPr>
-          <w:rFonts w:ascii="Consolas" w:hAnsi="Consolas" w:cs="Consolas"/>
           <w:color w:val="2B91AF"/>
           <w:sz w:val="19"/>
           <w:szCs w:val="19"/>
@@ -13753,6 +12919,7 @@
         </w:rPr>
         <w:t>TBitField</w:t>
       </w:r>
+      <w:proofErr w:type="spellEnd"/>
       <w:r>
         <w:rPr>
           <w:rFonts w:ascii="Consolas" w:hAnsi="Consolas" w:cs="Consolas"/>
@@ -13785,6 +12952,7 @@
         </w:rPr>
         <w:t>(</w:t>
       </w:r>
+      <w:proofErr w:type="spellStart"/>
       <w:r>
         <w:rPr>
           <w:rFonts w:ascii="Consolas" w:hAnsi="Consolas" w:cs="Consolas"/>
@@ -13793,37 +12961,7 @@
           <w:szCs w:val="19"/>
           <w:lang w:val="en-US"/>
         </w:rPr>
-        <w:t>const</w:t>
-      </w:r>
-      <w:r>
-        <w:rPr>
-          <w:rFonts w:ascii="Consolas" w:hAnsi="Consolas" w:cs="Consolas"/>
-          <w:color w:val="000000"/>
-          <w:sz w:val="19"/>
-          <w:szCs w:val="19"/>
-          <w:lang w:val="en-US"/>
-        </w:rPr>
-        <w:t xml:space="preserve"> </w:t>
-      </w:r>
-      <w:r>
-        <w:rPr>
-          <w:rFonts w:ascii="Consolas" w:hAnsi="Consolas" w:cs="Consolas"/>
-          <w:color w:val="0000FF"/>
-          <w:sz w:val="19"/>
-          <w:szCs w:val="19"/>
-          <w:lang w:val="en-US"/>
-        </w:rPr>
-        <w:t>int</w:t>
-      </w:r>
-      <w:r>
-        <w:rPr>
-          <w:rFonts w:ascii="Consolas" w:hAnsi="Consolas" w:cs="Consolas"/>
-          <w:color w:val="000000"/>
-          <w:sz w:val="19"/>
-          <w:szCs w:val="19"/>
-          <w:lang w:val="en-US"/>
-        </w:rPr>
-        <w:t xml:space="preserve"> </w:t>
+        <w:t>constint</w:t>
       </w:r>
       <w:r>
         <w:rPr>
@@ -13835,6 +12973,7 @@
         </w:rPr>
         <w:t>n</w:t>
       </w:r>
+      <w:proofErr w:type="spellEnd"/>
       <w:r>
         <w:rPr>
           <w:rFonts w:ascii="Consolas" w:hAnsi="Consolas" w:cs="Consolas"/>
@@ -13933,7 +13072,7 @@
           <w:szCs w:val="19"/>
           <w:lang w:val="en-US"/>
         </w:rPr>
-        <w:t xml:space="preserve"> &lt; 0) || (</w:t>
+        <w:t>&lt; 0) || (</w:t>
       </w:r>
       <w:r>
         <w:rPr>
@@ -13953,7 +13092,7 @@
           <w:szCs w:val="19"/>
           <w:lang w:val="en-US"/>
         </w:rPr>
-        <w:t xml:space="preserve"> &gt;= BitLen))</w:t>
+        <w:t>&gt;= BitLen))</w:t>
       </w:r>
     </w:p>
     <w:p>
@@ -14003,16 +13142,6 @@
       <w:r>
         <w:rPr>
           <w:rFonts w:ascii="Consolas" w:hAnsi="Consolas" w:cs="Consolas"/>
-          <w:color w:val="000000"/>
-          <w:sz w:val="19"/>
-          <w:szCs w:val="19"/>
-          <w:lang w:val="en-US"/>
-        </w:rPr>
-        <w:t xml:space="preserve"> </w:t>
-      </w:r>
-      <w:r>
-        <w:rPr>
-          <w:rFonts w:ascii="Consolas" w:hAnsi="Consolas" w:cs="Consolas"/>
           <w:color w:val="A31515"/>
           <w:sz w:val="19"/>
           <w:szCs w:val="19"/>
@@ -14150,7 +13279,7 @@
           <w:szCs w:val="19"/>
           <w:lang w:val="en-US"/>
         </w:rPr>
-        <w:t xml:space="preserve">&amp; </w:t>
+        <w:t>&amp;</w:t>
       </w:r>
       <w:r>
         <w:rPr>
@@ -14205,16 +13334,6 @@
       <w:r>
         <w:rPr>
           <w:rFonts w:ascii="Consolas" w:hAnsi="Consolas" w:cs="Consolas"/>
-          <w:color w:val="000000"/>
-          <w:sz w:val="19"/>
-          <w:szCs w:val="19"/>
-          <w:lang w:val="en-US"/>
-        </w:rPr>
-        <w:t xml:space="preserve"> </w:t>
-      </w:r>
-      <w:r>
-        <w:rPr>
-          <w:rFonts w:ascii="Consolas" w:hAnsi="Consolas" w:cs="Consolas"/>
           <w:color w:val="2B91AF"/>
           <w:sz w:val="19"/>
           <w:szCs w:val="19"/>
@@ -14230,7 +13349,7 @@
           <w:szCs w:val="19"/>
           <w:lang w:val="en-US"/>
         </w:rPr>
-        <w:t xml:space="preserve">&amp; </w:t>
+        <w:t>&amp;</w:t>
       </w:r>
       <w:r>
         <w:rPr>
@@ -14840,16 +13959,6 @@
       <w:r>
         <w:rPr>
           <w:rFonts w:ascii="Consolas" w:hAnsi="Consolas" w:cs="Consolas"/>
-          <w:color w:val="000000"/>
-          <w:sz w:val="19"/>
-          <w:szCs w:val="19"/>
-          <w:lang w:val="en-US"/>
-        </w:rPr>
-        <w:t xml:space="preserve"> </w:t>
-      </w:r>
-      <w:r>
-        <w:rPr>
-          <w:rFonts w:ascii="Consolas" w:hAnsi="Consolas" w:cs="Consolas"/>
           <w:color w:val="2B91AF"/>
           <w:sz w:val="19"/>
           <w:szCs w:val="19"/>
@@ -15260,16 +14369,6 @@
       <w:r>
         <w:rPr>
           <w:rFonts w:ascii="Consolas" w:hAnsi="Consolas" w:cs="Consolas"/>
-          <w:color w:val="000000"/>
-          <w:sz w:val="19"/>
-          <w:szCs w:val="19"/>
-          <w:lang w:val="en-US"/>
-        </w:rPr>
-        <w:t xml:space="preserve"> </w:t>
-      </w:r>
-      <w:r>
-        <w:rPr>
-          <w:rFonts w:ascii="Consolas" w:hAnsi="Consolas" w:cs="Consolas"/>
           <w:color w:val="2B91AF"/>
           <w:sz w:val="19"/>
           <w:szCs w:val="19"/>
@@ -15320,16 +14419,6 @@
       <w:r>
         <w:rPr>
           <w:rFonts w:ascii="Consolas" w:hAnsi="Consolas" w:cs="Consolas"/>
-          <w:color w:val="000000"/>
-          <w:sz w:val="19"/>
-          <w:szCs w:val="19"/>
-          <w:lang w:val="en-US"/>
-        </w:rPr>
-        <w:t xml:space="preserve"> </w:t>
-      </w:r>
-      <w:r>
-        <w:rPr>
-          <w:rFonts w:ascii="Consolas" w:hAnsi="Consolas" w:cs="Consolas"/>
           <w:color w:val="2B91AF"/>
           <w:sz w:val="19"/>
           <w:szCs w:val="19"/>
@@ -15345,7 +14434,7 @@
           <w:szCs w:val="19"/>
           <w:lang w:val="en-US"/>
         </w:rPr>
-        <w:t xml:space="preserve">&amp; </w:t>
+        <w:t>&amp;</w:t>
       </w:r>
       <w:r>
         <w:rPr>
@@ -15376,16 +14465,6 @@
           <w:lang w:val="en-US"/>
         </w:rPr>
         <w:t>const</w:t>
-      </w:r>
-      <w:r>
-        <w:rPr>
-          <w:rFonts w:ascii="Consolas" w:hAnsi="Consolas" w:cs="Consolas"/>
-          <w:color w:val="000000"/>
-          <w:sz w:val="19"/>
-          <w:szCs w:val="19"/>
-          <w:lang w:val="en-US"/>
-        </w:rPr>
-        <w:t xml:space="preserve"> </w:t>
       </w:r>
     </w:p>
     <w:p>
@@ -15826,6 +14905,56 @@
           <w:szCs w:val="19"/>
           <w:lang w:val="en-US"/>
         </w:rPr>
+        <w:t>TBitFieldTBitField</w:t>
+      </w:r>
+      <w:r>
+        <w:rPr>
+          <w:rFonts w:ascii="Consolas" w:hAnsi="Consolas" w:cs="Consolas"/>
+          <w:color w:val="000000"/>
+          <w:sz w:val="19"/>
+          <w:szCs w:val="19"/>
+          <w:lang w:val="en-US"/>
+        </w:rPr>
+        <w:t>::</w:t>
+      </w:r>
+      <w:r>
+        <w:rPr>
+          <w:rFonts w:ascii="Consolas" w:hAnsi="Consolas" w:cs="Consolas"/>
+          <w:color w:val="008080"/>
+          <w:sz w:val="19"/>
+          <w:szCs w:val="19"/>
+          <w:lang w:val="en-US"/>
+        </w:rPr>
+        <w:t>operator|</w:t>
+      </w:r>
+      <w:r>
+        <w:rPr>
+          <w:rFonts w:ascii="Consolas" w:hAnsi="Consolas" w:cs="Consolas"/>
+          <w:color w:val="000000"/>
+          <w:sz w:val="19"/>
+          <w:szCs w:val="19"/>
+          <w:lang w:val="en-US"/>
+        </w:rPr>
+        <w:t>(</w:t>
+      </w:r>
+      <w:r>
+        <w:rPr>
+          <w:rFonts w:ascii="Consolas" w:hAnsi="Consolas" w:cs="Consolas"/>
+          <w:color w:val="0000FF"/>
+          <w:sz w:val="19"/>
+          <w:szCs w:val="19"/>
+          <w:lang w:val="en-US"/>
+        </w:rPr>
+        <w:t>const</w:t>
+      </w:r>
+      <w:r>
+        <w:rPr>
+          <w:rFonts w:ascii="Consolas" w:hAnsi="Consolas" w:cs="Consolas"/>
+          <w:color w:val="2B91AF"/>
+          <w:sz w:val="19"/>
+          <w:szCs w:val="19"/>
+          <w:lang w:val="en-US"/>
+        </w:rPr>
         <w:t>TBitField</w:t>
       </w:r>
       <w:r>
@@ -15836,87 +14965,7 @@
           <w:szCs w:val="19"/>
           <w:lang w:val="en-US"/>
         </w:rPr>
-        <w:t xml:space="preserve"> </w:t>
-      </w:r>
-      <w:r>
-        <w:rPr>
-          <w:rFonts w:ascii="Consolas" w:hAnsi="Consolas" w:cs="Consolas"/>
-          <w:color w:val="2B91AF"/>
-          <w:sz w:val="19"/>
-          <w:szCs w:val="19"/>
-          <w:lang w:val="en-US"/>
-        </w:rPr>
-        <w:t>TBitField</w:t>
-      </w:r>
-      <w:r>
-        <w:rPr>
-          <w:rFonts w:ascii="Consolas" w:hAnsi="Consolas" w:cs="Consolas"/>
-          <w:color w:val="000000"/>
-          <w:sz w:val="19"/>
-          <w:szCs w:val="19"/>
-          <w:lang w:val="en-US"/>
-        </w:rPr>
-        <w:t>::</w:t>
-      </w:r>
-      <w:r>
-        <w:rPr>
-          <w:rFonts w:ascii="Consolas" w:hAnsi="Consolas" w:cs="Consolas"/>
-          <w:color w:val="008080"/>
-          <w:sz w:val="19"/>
-          <w:szCs w:val="19"/>
-          <w:lang w:val="en-US"/>
-        </w:rPr>
-        <w:t>operator|</w:t>
-      </w:r>
-      <w:r>
-        <w:rPr>
-          <w:rFonts w:ascii="Consolas" w:hAnsi="Consolas" w:cs="Consolas"/>
-          <w:color w:val="000000"/>
-          <w:sz w:val="19"/>
-          <w:szCs w:val="19"/>
-          <w:lang w:val="en-US"/>
-        </w:rPr>
-        <w:t>(</w:t>
-      </w:r>
-      <w:r>
-        <w:rPr>
-          <w:rFonts w:ascii="Consolas" w:hAnsi="Consolas" w:cs="Consolas"/>
-          <w:color w:val="0000FF"/>
-          <w:sz w:val="19"/>
-          <w:szCs w:val="19"/>
-          <w:lang w:val="en-US"/>
-        </w:rPr>
-        <w:t>const</w:t>
-      </w:r>
-      <w:r>
-        <w:rPr>
-          <w:rFonts w:ascii="Consolas" w:hAnsi="Consolas" w:cs="Consolas"/>
-          <w:color w:val="000000"/>
-          <w:sz w:val="19"/>
-          <w:szCs w:val="19"/>
-          <w:lang w:val="en-US"/>
-        </w:rPr>
-        <w:t xml:space="preserve"> </w:t>
-      </w:r>
-      <w:r>
-        <w:rPr>
-          <w:rFonts w:ascii="Consolas" w:hAnsi="Consolas" w:cs="Consolas"/>
-          <w:color w:val="2B91AF"/>
-          <w:sz w:val="19"/>
-          <w:szCs w:val="19"/>
-          <w:lang w:val="en-US"/>
-        </w:rPr>
-        <w:t>TBitField</w:t>
-      </w:r>
-      <w:r>
-        <w:rPr>
-          <w:rFonts w:ascii="Consolas" w:hAnsi="Consolas" w:cs="Consolas"/>
-          <w:color w:val="000000"/>
-          <w:sz w:val="19"/>
-          <w:szCs w:val="19"/>
-          <w:lang w:val="en-US"/>
-        </w:rPr>
-        <w:t xml:space="preserve">&amp; </w:t>
+        <w:t>&amp;</w:t>
       </w:r>
       <w:r>
         <w:rPr>
@@ -16006,7 +15055,7 @@
           <w:szCs w:val="19"/>
           <w:lang w:val="en-US"/>
         </w:rPr>
-        <w:t xml:space="preserve"> MaxBitLen = BitLen &gt; </w:t>
+        <w:t xml:space="preserve"> MaxBitLen = BitLen &gt;</w:t>
       </w:r>
       <w:r>
         <w:rPr>
@@ -16257,7 +15306,7 @@
           <w:szCs w:val="19"/>
           <w:lang w:val="en-US"/>
         </w:rPr>
-        <w:t xml:space="preserve"> i = 0; i &lt; </w:t>
+        <w:t xml:space="preserve"> i = 0; i &lt;</w:t>
       </w:r>
       <w:r>
         <w:rPr>
@@ -16443,6 +15492,56 @@
           <w:szCs w:val="19"/>
           <w:lang w:val="en-US"/>
         </w:rPr>
+        <w:t>TBitFieldTBitField</w:t>
+      </w:r>
+      <w:r>
+        <w:rPr>
+          <w:rFonts w:ascii="Consolas" w:hAnsi="Consolas" w:cs="Consolas"/>
+          <w:color w:val="000000"/>
+          <w:sz w:val="19"/>
+          <w:szCs w:val="19"/>
+          <w:lang w:val="en-US"/>
+        </w:rPr>
+        <w:t>::</w:t>
+      </w:r>
+      <w:r>
+        <w:rPr>
+          <w:rFonts w:ascii="Consolas" w:hAnsi="Consolas" w:cs="Consolas"/>
+          <w:color w:val="008080"/>
+          <w:sz w:val="19"/>
+          <w:szCs w:val="19"/>
+          <w:lang w:val="en-US"/>
+        </w:rPr>
+        <w:t>operator&amp;</w:t>
+      </w:r>
+      <w:r>
+        <w:rPr>
+          <w:rFonts w:ascii="Consolas" w:hAnsi="Consolas" w:cs="Consolas"/>
+          <w:color w:val="000000"/>
+          <w:sz w:val="19"/>
+          <w:szCs w:val="19"/>
+          <w:lang w:val="en-US"/>
+        </w:rPr>
+        <w:t>(</w:t>
+      </w:r>
+      <w:r>
+        <w:rPr>
+          <w:rFonts w:ascii="Consolas" w:hAnsi="Consolas" w:cs="Consolas"/>
+          <w:color w:val="0000FF"/>
+          <w:sz w:val="19"/>
+          <w:szCs w:val="19"/>
+          <w:lang w:val="en-US"/>
+        </w:rPr>
+        <w:t>const</w:t>
+      </w:r>
+      <w:r>
+        <w:rPr>
+          <w:rFonts w:ascii="Consolas" w:hAnsi="Consolas" w:cs="Consolas"/>
+          <w:color w:val="2B91AF"/>
+          <w:sz w:val="19"/>
+          <w:szCs w:val="19"/>
+          <w:lang w:val="en-US"/>
+        </w:rPr>
         <w:t>TBitField</w:t>
       </w:r>
       <w:r>
@@ -16453,87 +15552,7 @@
           <w:szCs w:val="19"/>
           <w:lang w:val="en-US"/>
         </w:rPr>
-        <w:t xml:space="preserve"> </w:t>
-      </w:r>
-      <w:r>
-        <w:rPr>
-          <w:rFonts w:ascii="Consolas" w:hAnsi="Consolas" w:cs="Consolas"/>
-          <w:color w:val="2B91AF"/>
-          <w:sz w:val="19"/>
-          <w:szCs w:val="19"/>
-          <w:lang w:val="en-US"/>
-        </w:rPr>
-        <w:t>TBitField</w:t>
-      </w:r>
-      <w:r>
-        <w:rPr>
-          <w:rFonts w:ascii="Consolas" w:hAnsi="Consolas" w:cs="Consolas"/>
-          <w:color w:val="000000"/>
-          <w:sz w:val="19"/>
-          <w:szCs w:val="19"/>
-          <w:lang w:val="en-US"/>
-        </w:rPr>
-        <w:t>::</w:t>
-      </w:r>
-      <w:r>
-        <w:rPr>
-          <w:rFonts w:ascii="Consolas" w:hAnsi="Consolas" w:cs="Consolas"/>
-          <w:color w:val="008080"/>
-          <w:sz w:val="19"/>
-          <w:szCs w:val="19"/>
-          <w:lang w:val="en-US"/>
-        </w:rPr>
-        <w:t>operator&amp;</w:t>
-      </w:r>
-      <w:r>
-        <w:rPr>
-          <w:rFonts w:ascii="Consolas" w:hAnsi="Consolas" w:cs="Consolas"/>
-          <w:color w:val="000000"/>
-          <w:sz w:val="19"/>
-          <w:szCs w:val="19"/>
-          <w:lang w:val="en-US"/>
-        </w:rPr>
-        <w:t>(</w:t>
-      </w:r>
-      <w:r>
-        <w:rPr>
-          <w:rFonts w:ascii="Consolas" w:hAnsi="Consolas" w:cs="Consolas"/>
-          <w:color w:val="0000FF"/>
-          <w:sz w:val="19"/>
-          <w:szCs w:val="19"/>
-          <w:lang w:val="en-US"/>
-        </w:rPr>
-        <w:t>const</w:t>
-      </w:r>
-      <w:r>
-        <w:rPr>
-          <w:rFonts w:ascii="Consolas" w:hAnsi="Consolas" w:cs="Consolas"/>
-          <w:color w:val="000000"/>
-          <w:sz w:val="19"/>
-          <w:szCs w:val="19"/>
-          <w:lang w:val="en-US"/>
-        </w:rPr>
-        <w:t xml:space="preserve"> </w:t>
-      </w:r>
-      <w:r>
-        <w:rPr>
-          <w:rFonts w:ascii="Consolas" w:hAnsi="Consolas" w:cs="Consolas"/>
-          <w:color w:val="2B91AF"/>
-          <w:sz w:val="19"/>
-          <w:szCs w:val="19"/>
-          <w:lang w:val="en-US"/>
-        </w:rPr>
-        <w:t>TBitField</w:t>
-      </w:r>
-      <w:r>
-        <w:rPr>
-          <w:rFonts w:ascii="Consolas" w:hAnsi="Consolas" w:cs="Consolas"/>
-          <w:color w:val="000000"/>
-          <w:sz w:val="19"/>
-          <w:szCs w:val="19"/>
-          <w:lang w:val="en-US"/>
-        </w:rPr>
-        <w:t xml:space="preserve">&amp; </w:t>
+        <w:t>&amp;</w:t>
       </w:r>
       <w:r>
         <w:rPr>
@@ -16623,7 +15642,7 @@
           <w:szCs w:val="19"/>
           <w:lang w:val="en-US"/>
         </w:rPr>
-        <w:t xml:space="preserve"> MaxBitLen = BitLen &gt; </w:t>
+        <w:t xml:space="preserve"> MaxBitLen = BitLen &gt;</w:t>
       </w:r>
       <w:r>
         <w:rPr>
@@ -16874,7 +15893,7 @@
           <w:szCs w:val="19"/>
           <w:lang w:val="en-US"/>
         </w:rPr>
-        <w:t xml:space="preserve"> i = 0; i &lt; </w:t>
+        <w:t xml:space="preserve"> i = 0; i &lt;</w:t>
       </w:r>
       <w:r>
         <w:rPr>
@@ -17060,27 +16079,7 @@
           <w:szCs w:val="19"/>
           <w:lang w:val="en-US"/>
         </w:rPr>
-        <w:t>TBitField</w:t>
-      </w:r>
-      <w:r>
-        <w:rPr>
-          <w:rFonts w:ascii="Consolas" w:hAnsi="Consolas" w:cs="Consolas"/>
-          <w:color w:val="000000"/>
-          <w:sz w:val="19"/>
-          <w:szCs w:val="19"/>
-          <w:lang w:val="en-US"/>
-        </w:rPr>
-        <w:t xml:space="preserve"> </w:t>
-      </w:r>
-      <w:r>
-        <w:rPr>
-          <w:rFonts w:ascii="Consolas" w:hAnsi="Consolas" w:cs="Consolas"/>
-          <w:color w:val="2B91AF"/>
-          <w:sz w:val="19"/>
-          <w:szCs w:val="19"/>
-          <w:lang w:val="en-US"/>
-        </w:rPr>
-        <w:t>TBitField</w:t>
+        <w:t>TBitFieldTBitField</w:t>
       </w:r>
       <w:r>
         <w:rPr>
@@ -17347,6 +16346,7 @@
         </w:rPr>
         <w:tab/>
       </w:r>
+      <w:proofErr w:type="spellStart"/>
       <w:r>
         <w:rPr>
           <w:rFonts w:ascii="Consolas" w:hAnsi="Consolas" w:cs="Consolas"/>
@@ -17357,17 +16357,6 @@
         </w:rPr>
         <w:t>return</w:t>
       </w:r>
-      <w:r>
-        <w:rPr>
-          <w:rFonts w:ascii="Consolas" w:hAnsi="Consolas" w:cs="Consolas"/>
-          <w:color w:val="000000"/>
-          <w:sz w:val="19"/>
-          <w:szCs w:val="19"/>
-          <w:lang w:val="en-US"/>
-        </w:rPr>
-        <w:t xml:space="preserve"> </w:t>
-      </w:r>
-      <w:proofErr w:type="spellStart"/>
       <w:r>
         <w:rPr>
           <w:rFonts w:ascii="Consolas" w:hAnsi="Consolas" w:cs="Consolas"/>
@@ -17436,26 +16425,36 @@
         </w:rPr>
         <w:t>istream</w:t>
       </w:r>
+      <w:r>
+        <w:rPr>
+          <w:rFonts w:ascii="Consolas" w:hAnsi="Consolas" w:cs="Consolas"/>
+          <w:color w:val="000000"/>
+          <w:sz w:val="19"/>
+          <w:szCs w:val="19"/>
+          <w:lang w:val="en-US"/>
+        </w:rPr>
+        <w:t>&amp;</w:t>
+      </w:r>
+      <w:r>
+        <w:rPr>
+          <w:rFonts w:ascii="Consolas" w:hAnsi="Consolas" w:cs="Consolas"/>
+          <w:color w:val="008080"/>
+          <w:sz w:val="19"/>
+          <w:szCs w:val="19"/>
+          <w:lang w:val="en-US"/>
+        </w:rPr>
+        <w:t>operator</w:t>
+      </w:r>
       <w:proofErr w:type="spellEnd"/>
       <w:r>
         <w:rPr>
           <w:rFonts w:ascii="Consolas" w:hAnsi="Consolas" w:cs="Consolas"/>
-          <w:color w:val="000000"/>
-          <w:sz w:val="19"/>
-          <w:szCs w:val="19"/>
-          <w:lang w:val="en-US"/>
-        </w:rPr>
-        <w:t xml:space="preserve">&amp; </w:t>
-      </w:r>
-      <w:r>
-        <w:rPr>
-          <w:rFonts w:ascii="Consolas" w:hAnsi="Consolas" w:cs="Consolas"/>
           <w:color w:val="008080"/>
           <w:sz w:val="19"/>
           <w:szCs w:val="19"/>
           <w:lang w:val="en-US"/>
         </w:rPr>
-        <w:t>operator&gt;&gt;</w:t>
+        <w:t>&gt;&gt;</w:t>
       </w:r>
       <w:r>
         <w:rPr>
@@ -17478,6 +16477,26 @@
         </w:rPr>
         <w:t>istream</w:t>
       </w:r>
+      <w:r>
+        <w:rPr>
+          <w:rFonts w:ascii="Consolas" w:hAnsi="Consolas" w:cs="Consolas"/>
+          <w:color w:val="000000"/>
+          <w:sz w:val="19"/>
+          <w:szCs w:val="19"/>
+          <w:lang w:val="en-US"/>
+        </w:rPr>
+        <w:t>&amp;</w:t>
+      </w:r>
+      <w:r>
+        <w:rPr>
+          <w:rFonts w:ascii="Consolas" w:hAnsi="Consolas" w:cs="Consolas"/>
+          <w:color w:val="808080"/>
+          <w:sz w:val="19"/>
+          <w:szCs w:val="19"/>
+          <w:lang w:val="en-US"/>
+        </w:rPr>
+        <w:t>istr</w:t>
+      </w:r>
       <w:proofErr w:type="spellEnd"/>
       <w:r>
         <w:rPr>
@@ -17487,60 +16506,40 @@
           <w:szCs w:val="19"/>
           <w:lang w:val="en-US"/>
         </w:rPr>
-        <w:t xml:space="preserve">&amp; </w:t>
+        <w:t xml:space="preserve">, </w:t>
       </w:r>
       <w:proofErr w:type="spellStart"/>
       <w:r>
         <w:rPr>
           <w:rFonts w:ascii="Consolas" w:hAnsi="Consolas" w:cs="Consolas"/>
+          <w:color w:val="2B91AF"/>
+          <w:sz w:val="19"/>
+          <w:szCs w:val="19"/>
+          <w:lang w:val="en-US"/>
+        </w:rPr>
+        <w:t>TBitField</w:t>
+      </w:r>
+      <w:r>
+        <w:rPr>
+          <w:rFonts w:ascii="Consolas" w:hAnsi="Consolas" w:cs="Consolas"/>
+          <w:color w:val="000000"/>
+          <w:sz w:val="19"/>
+          <w:szCs w:val="19"/>
+          <w:lang w:val="en-US"/>
+        </w:rPr>
+        <w:t>&amp;</w:t>
+      </w:r>
+      <w:r>
+        <w:rPr>
+          <w:rFonts w:ascii="Consolas" w:hAnsi="Consolas" w:cs="Consolas"/>
           <w:color w:val="808080"/>
           <w:sz w:val="19"/>
           <w:szCs w:val="19"/>
           <w:lang w:val="en-US"/>
         </w:rPr>
-        <w:t>istr</w:t>
+        <w:t>bf</w:t>
       </w:r>
       <w:proofErr w:type="spellEnd"/>
-      <w:r>
-        <w:rPr>
-          <w:rFonts w:ascii="Consolas" w:hAnsi="Consolas" w:cs="Consolas"/>
-          <w:color w:val="000000"/>
-          <w:sz w:val="19"/>
-          <w:szCs w:val="19"/>
-          <w:lang w:val="en-US"/>
-        </w:rPr>
-        <w:t xml:space="preserve">, </w:t>
-      </w:r>
-      <w:r>
-        <w:rPr>
-          <w:rFonts w:ascii="Consolas" w:hAnsi="Consolas" w:cs="Consolas"/>
-          <w:color w:val="2B91AF"/>
-          <w:sz w:val="19"/>
-          <w:szCs w:val="19"/>
-          <w:lang w:val="en-US"/>
-        </w:rPr>
-        <w:t>TBitField</w:t>
-      </w:r>
-      <w:r>
-        <w:rPr>
-          <w:rFonts w:ascii="Consolas" w:hAnsi="Consolas" w:cs="Consolas"/>
-          <w:color w:val="000000"/>
-          <w:sz w:val="19"/>
-          <w:szCs w:val="19"/>
-          <w:lang w:val="en-US"/>
-        </w:rPr>
-        <w:t xml:space="preserve">&amp; </w:t>
-      </w:r>
-      <w:r>
-        <w:rPr>
-          <w:rFonts w:ascii="Consolas" w:hAnsi="Consolas" w:cs="Consolas"/>
-          <w:color w:val="808080"/>
-          <w:sz w:val="19"/>
-          <w:szCs w:val="19"/>
-          <w:lang w:val="en-US"/>
-        </w:rPr>
-        <w:t>bf</w:t>
-      </w:r>
       <w:r>
         <w:rPr>
           <w:rFonts w:ascii="Consolas" w:hAnsi="Consolas" w:cs="Consolas"/>
@@ -17759,16 +16758,6 @@
       <w:r>
         <w:rPr>
           <w:rFonts w:ascii="Consolas" w:hAnsi="Consolas" w:cs="Consolas"/>
-          <w:color w:val="000000"/>
-          <w:sz w:val="19"/>
-          <w:szCs w:val="19"/>
-          <w:lang w:val="en-US"/>
-        </w:rPr>
-        <w:t xml:space="preserve"> </w:t>
-      </w:r>
-      <w:r>
-        <w:rPr>
-          <w:rFonts w:ascii="Consolas" w:hAnsi="Consolas" w:cs="Consolas"/>
           <w:color w:val="008080"/>
           <w:sz w:val="19"/>
           <w:szCs w:val="19"/>
@@ -17945,16 +16934,6 @@
       <w:r>
         <w:rPr>
           <w:rFonts w:ascii="Consolas" w:hAnsi="Consolas" w:cs="Consolas"/>
-          <w:color w:val="000000"/>
-          <w:sz w:val="19"/>
-          <w:szCs w:val="19"/>
-          <w:lang w:val="en-US"/>
-        </w:rPr>
-        <w:t xml:space="preserve"> </w:t>
-      </w:r>
-      <w:r>
-        <w:rPr>
-          <w:rFonts w:ascii="Consolas" w:hAnsi="Consolas" w:cs="Consolas"/>
           <w:color w:val="008080"/>
           <w:sz w:val="19"/>
           <w:szCs w:val="19"/>
@@ -18155,27 +17134,7 @@
           <w:szCs w:val="19"/>
           <w:lang w:val="en-US"/>
         </w:rPr>
-        <w:t>else</w:t>
-      </w:r>
-      <w:r>
-        <w:rPr>
-          <w:rFonts w:ascii="Consolas" w:hAnsi="Consolas" w:cs="Consolas"/>
-          <w:color w:val="000000"/>
-          <w:sz w:val="19"/>
-          <w:szCs w:val="19"/>
-          <w:lang w:val="en-US"/>
-        </w:rPr>
-        <w:t xml:space="preserve"> </w:t>
-      </w:r>
-      <w:r>
-        <w:rPr>
-          <w:rFonts w:ascii="Consolas" w:hAnsi="Consolas" w:cs="Consolas"/>
-          <w:color w:val="0000FF"/>
-          <w:sz w:val="19"/>
-          <w:szCs w:val="19"/>
-          <w:lang w:val="en-US"/>
-        </w:rPr>
-        <w:t>if</w:t>
+        <w:t>elseif</w:t>
       </w:r>
       <w:r>
         <w:rPr>
@@ -18280,27 +17239,7 @@
           <w:szCs w:val="19"/>
           <w:lang w:val="en-US"/>
         </w:rPr>
-        <w:t>else</w:t>
-      </w:r>
-      <w:r>
-        <w:rPr>
-          <w:rFonts w:ascii="Consolas" w:hAnsi="Consolas" w:cs="Consolas"/>
-          <w:color w:val="000000"/>
-          <w:sz w:val="19"/>
-          <w:szCs w:val="19"/>
-          <w:lang w:val="en-US"/>
-        </w:rPr>
-        <w:t xml:space="preserve"> </w:t>
-      </w:r>
-      <w:r>
-        <w:rPr>
-          <w:rFonts w:ascii="Consolas" w:hAnsi="Consolas" w:cs="Consolas"/>
-          <w:color w:val="0000FF"/>
-          <w:sz w:val="19"/>
-          <w:szCs w:val="19"/>
-          <w:lang w:val="en-US"/>
-        </w:rPr>
-        <w:t>break</w:t>
+        <w:t>elsebreak</w:t>
       </w:r>
       <w:r>
         <w:rPr>
@@ -18376,16 +17315,6 @@
       <w:r>
         <w:rPr>
           <w:rFonts w:ascii="Consolas" w:hAnsi="Consolas" w:cs="Consolas"/>
-          <w:color w:val="000000"/>
-          <w:sz w:val="19"/>
-          <w:szCs w:val="19"/>
-          <w:lang w:val="en-US"/>
-        </w:rPr>
-        <w:t xml:space="preserve"> </w:t>
-      </w:r>
-      <w:r>
-        <w:rPr>
-          <w:rFonts w:ascii="Consolas" w:hAnsi="Consolas" w:cs="Consolas"/>
           <w:color w:val="808080"/>
           <w:sz w:val="19"/>
           <w:szCs w:val="19"/>
@@ -18476,7 +17405,7 @@
           <w:szCs w:val="19"/>
           <w:lang w:val="en-US"/>
         </w:rPr>
-        <w:t xml:space="preserve">&amp; </w:t>
+        <w:t>&amp;</w:t>
       </w:r>
       <w:r>
         <w:rPr>
@@ -18516,7 +17445,7 @@
           <w:szCs w:val="19"/>
           <w:lang w:val="en-US"/>
         </w:rPr>
-        <w:t xml:space="preserve">&amp; </w:t>
+        <w:t>&amp;</w:t>
       </w:r>
       <w:r>
         <w:rPr>
@@ -18551,16 +17480,6 @@
       <w:r>
         <w:rPr>
           <w:rFonts w:ascii="Consolas" w:hAnsi="Consolas" w:cs="Consolas"/>
-          <w:color w:val="000000"/>
-          <w:sz w:val="19"/>
-          <w:szCs w:val="19"/>
-          <w:lang w:val="en-US"/>
-        </w:rPr>
-        <w:t xml:space="preserve"> </w:t>
-      </w:r>
-      <w:r>
-        <w:rPr>
-          <w:rFonts w:ascii="Consolas" w:hAnsi="Consolas" w:cs="Consolas"/>
           <w:color w:val="2B91AF"/>
           <w:sz w:val="19"/>
           <w:szCs w:val="19"/>
@@ -18576,7 +17495,7 @@
           <w:szCs w:val="19"/>
           <w:lang w:val="en-US"/>
         </w:rPr>
-        <w:t xml:space="preserve">&amp; </w:t>
+        <w:t>&amp;</w:t>
       </w:r>
       <w:r>
         <w:rPr>
@@ -18686,7 +17605,7 @@
           <w:szCs w:val="19"/>
           <w:lang w:val="en-US"/>
         </w:rPr>
-        <w:t xml:space="preserve"> i = 0; i &lt; </w:t>
+        <w:t xml:space="preserve"> i = 0; i &lt;</w:t>
       </w:r>
       <w:r>
         <w:rPr>
@@ -18796,16 +17715,6 @@
       <w:r>
         <w:rPr>
           <w:rFonts w:ascii="Consolas" w:hAnsi="Consolas" w:cs="Consolas"/>
-          <w:color w:val="000000"/>
-          <w:sz w:val="19"/>
-          <w:szCs w:val="19"/>
-          <w:lang w:val="en-US"/>
-        </w:rPr>
-        <w:t xml:space="preserve"> </w:t>
-      </w:r>
-      <w:r>
-        <w:rPr>
-          <w:rFonts w:ascii="Consolas" w:hAnsi="Consolas" w:cs="Consolas"/>
           <w:color w:val="008080"/>
           <w:sz w:val="19"/>
           <w:szCs w:val="19"/>
@@ -18832,16 +17741,6 @@
           <w:lang w:val="en-US"/>
         </w:rPr>
         <w:t>&lt;&lt;</w:t>
-      </w:r>
-      <w:r>
-        <w:rPr>
-          <w:rFonts w:ascii="Consolas" w:hAnsi="Consolas" w:cs="Consolas"/>
-          <w:color w:val="000000"/>
-          <w:sz w:val="19"/>
-          <w:szCs w:val="19"/>
-          <w:lang w:val="en-US"/>
-        </w:rPr>
-        <w:t xml:space="preserve"> </w:t>
       </w:r>
       <w:r>
         <w:rPr>
@@ -18888,6 +17787,7 @@
         </w:rPr>
         <w:tab/>
       </w:r>
+      <w:proofErr w:type="spellStart"/>
       <w:r>
         <w:rPr>
           <w:rFonts w:ascii="Consolas" w:hAnsi="Consolas" w:cs="Consolas"/>
@@ -18901,23 +17801,131 @@
       <w:r>
         <w:rPr>
           <w:rFonts w:ascii="Consolas" w:hAnsi="Consolas" w:cs="Consolas"/>
-          <w:color w:val="000000"/>
-          <w:sz w:val="19"/>
-          <w:szCs w:val="19"/>
-          <w:lang w:val="en-US"/>
-        </w:rPr>
-        <w:t xml:space="preserve"> </w:t>
-      </w:r>
+          <w:color w:val="808080"/>
+          <w:sz w:val="19"/>
+          <w:szCs w:val="19"/>
+          <w:lang w:val="en-US"/>
+        </w:rPr>
+        <w:t>ostr</w:t>
+      </w:r>
+      <w:proofErr w:type="spellEnd"/>
+      <w:r>
+        <w:rPr>
+          <w:rFonts w:ascii="Consolas" w:hAnsi="Consolas" w:cs="Consolas"/>
+          <w:color w:val="000000"/>
+          <w:sz w:val="19"/>
+          <w:szCs w:val="19"/>
+          <w:lang w:val="en-US"/>
+        </w:rPr>
+        <w:t>;</w:t>
+      </w:r>
+    </w:p>
+    <w:p>
+      <w:pPr>
+        <w:rPr>
+          <w:rFonts w:ascii="Consolas" w:hAnsi="Consolas" w:cs="Consolas"/>
+          <w:color w:val="000000"/>
+          <w:sz w:val="19"/>
+          <w:szCs w:val="19"/>
+          <w:lang w:val="en-US"/>
+        </w:rPr>
+      </w:pPr>
+      <w:r>
+        <w:rPr>
+          <w:rFonts w:ascii="Consolas" w:hAnsi="Consolas" w:cs="Consolas"/>
+          <w:color w:val="000000"/>
+          <w:sz w:val="19"/>
+          <w:szCs w:val="19"/>
+          <w:lang w:val="en-US"/>
+        </w:rPr>
+        <w:t>}</w:t>
+      </w:r>
+    </w:p>
+    <w:p>
+      <w:pPr>
+        <w:rPr>
+          <w:rFonts w:ascii="Consolas" w:hAnsi="Consolas" w:cs="Consolas"/>
+          <w:color w:val="000000"/>
+          <w:sz w:val="19"/>
+          <w:szCs w:val="19"/>
+          <w:lang w:val="en-US"/>
+        </w:rPr>
+      </w:pPr>
+    </w:p>
+    <w:p>
+      <w:pPr>
+        <w:rPr>
+          <w:rFonts w:ascii="Consolas" w:hAnsi="Consolas" w:cs="Consolas"/>
+          <w:color w:val="000000"/>
+          <w:sz w:val="19"/>
+          <w:szCs w:val="19"/>
+          <w:lang w:val="en-US"/>
+        </w:rPr>
+      </w:pPr>
       <w:proofErr w:type="spellStart"/>
       <w:r>
         <w:rPr>
           <w:rFonts w:ascii="Consolas" w:hAnsi="Consolas" w:cs="Consolas"/>
+          <w:color w:val="2B91AF"/>
+          <w:sz w:val="19"/>
+          <w:szCs w:val="19"/>
+          <w:lang w:val="en-US"/>
+        </w:rPr>
+        <w:t>TSet</w:t>
+      </w:r>
+      <w:proofErr w:type="spellEnd"/>
+      <w:r>
+        <w:rPr>
+          <w:rFonts w:ascii="Consolas" w:hAnsi="Consolas" w:cs="Consolas"/>
+          <w:color w:val="000000"/>
+          <w:sz w:val="19"/>
+          <w:szCs w:val="19"/>
+          <w:lang w:val="en-US"/>
+        </w:rPr>
+        <w:t>::</w:t>
+      </w:r>
+      <w:proofErr w:type="spellStart"/>
+      <w:r>
+        <w:rPr>
+          <w:rFonts w:ascii="Consolas" w:hAnsi="Consolas" w:cs="Consolas"/>
+          <w:color w:val="000000"/>
+          <w:sz w:val="19"/>
+          <w:szCs w:val="19"/>
+          <w:lang w:val="en-US"/>
+        </w:rPr>
+        <w:t>TSet</w:t>
+      </w:r>
+      <w:proofErr w:type="spellEnd"/>
+      <w:r>
+        <w:rPr>
+          <w:rFonts w:ascii="Consolas" w:hAnsi="Consolas" w:cs="Consolas"/>
+          <w:color w:val="000000"/>
+          <w:sz w:val="19"/>
+          <w:szCs w:val="19"/>
+          <w:lang w:val="en-US"/>
+        </w:rPr>
+        <w:t>(</w:t>
+      </w:r>
+      <w:proofErr w:type="spellStart"/>
+      <w:r>
+        <w:rPr>
+          <w:rFonts w:ascii="Consolas" w:hAnsi="Consolas" w:cs="Consolas"/>
+          <w:color w:val="0000FF"/>
+          <w:sz w:val="19"/>
+          <w:szCs w:val="19"/>
+          <w:lang w:val="en-US"/>
+        </w:rPr>
+        <w:t>int</w:t>
+      </w:r>
+      <w:r>
+        <w:rPr>
+          <w:rFonts w:ascii="Consolas" w:hAnsi="Consolas" w:cs="Consolas"/>
           <w:color w:val="808080"/>
           <w:sz w:val="19"/>
           <w:szCs w:val="19"/>
           <w:lang w:val="en-US"/>
         </w:rPr>
-        <w:t>ostr</w:t>
+        <w:t>mp</w:t>
       </w:r>
       <w:proofErr w:type="spellEnd"/>
       <w:r>
@@ -18928,61 +17936,18 @@
           <w:szCs w:val="19"/>
           <w:lang w:val="en-US"/>
         </w:rPr>
-        <w:t>;</w:t>
-      </w:r>
-    </w:p>
-    <w:p>
-      <w:pPr>
-        <w:rPr>
-          <w:rFonts w:ascii="Consolas" w:hAnsi="Consolas" w:cs="Consolas"/>
-          <w:color w:val="000000"/>
-          <w:sz w:val="19"/>
-          <w:szCs w:val="19"/>
-          <w:lang w:val="en-US"/>
-        </w:rPr>
-      </w:pPr>
-      <w:r>
-        <w:rPr>
-          <w:rFonts w:ascii="Consolas" w:hAnsi="Consolas" w:cs="Consolas"/>
-          <w:color w:val="000000"/>
-          <w:sz w:val="19"/>
-          <w:szCs w:val="19"/>
-          <w:lang w:val="en-US"/>
-        </w:rPr>
-        <w:t>}</w:t>
-      </w:r>
-    </w:p>
-    <w:p>
-      <w:pPr>
-        <w:rPr>
-          <w:rFonts w:ascii="Consolas" w:hAnsi="Consolas" w:cs="Consolas"/>
-          <w:color w:val="000000"/>
-          <w:sz w:val="19"/>
-          <w:szCs w:val="19"/>
-          <w:lang w:val="en-US"/>
-        </w:rPr>
-      </w:pPr>
-    </w:p>
-    <w:p>
-      <w:pPr>
-        <w:rPr>
-          <w:rFonts w:ascii="Consolas" w:hAnsi="Consolas" w:cs="Consolas"/>
-          <w:color w:val="000000"/>
-          <w:sz w:val="19"/>
-          <w:szCs w:val="19"/>
-          <w:lang w:val="en-US"/>
-        </w:rPr>
-      </w:pPr>
+        <w:t xml:space="preserve">) : </w:t>
+      </w:r>
       <w:proofErr w:type="spellStart"/>
       <w:r>
         <w:rPr>
           <w:rFonts w:ascii="Consolas" w:hAnsi="Consolas" w:cs="Consolas"/>
-          <w:color w:val="2B91AF"/>
-          <w:sz w:val="19"/>
-          <w:szCs w:val="19"/>
-          <w:lang w:val="en-US"/>
-        </w:rPr>
-        <w:t>TSet</w:t>
+          <w:color w:val="000000"/>
+          <w:sz w:val="19"/>
+          <w:szCs w:val="19"/>
+          <w:lang w:val="en-US"/>
+        </w:rPr>
+        <w:t>BitField</w:t>
       </w:r>
       <w:proofErr w:type="spellEnd"/>
       <w:r>
@@ -18993,7 +17958,27 @@
           <w:szCs w:val="19"/>
           <w:lang w:val="en-US"/>
         </w:rPr>
-        <w:t>::</w:t>
+        <w:t>(</w:t>
+      </w:r>
+      <w:r>
+        <w:rPr>
+          <w:rFonts w:ascii="Consolas" w:hAnsi="Consolas" w:cs="Consolas"/>
+          <w:color w:val="808080"/>
+          <w:sz w:val="19"/>
+          <w:szCs w:val="19"/>
+          <w:lang w:val="en-US"/>
+        </w:rPr>
+        <w:t>mp</w:t>
+      </w:r>
+      <w:r>
+        <w:rPr>
+          <w:rFonts w:ascii="Consolas" w:hAnsi="Consolas" w:cs="Consolas"/>
+          <w:color w:val="000000"/>
+          <w:sz w:val="19"/>
+          <w:szCs w:val="19"/>
+          <w:lang w:val="en-US"/>
+        </w:rPr>
+        <w:t xml:space="preserve">), </w:t>
       </w:r>
       <w:proofErr w:type="spellStart"/>
       <w:r>
@@ -19004,7 +17989,7 @@
           <w:szCs w:val="19"/>
           <w:lang w:val="en-US"/>
         </w:rPr>
-        <w:t>TSet</w:t>
+        <w:t>MaxPower</w:t>
       </w:r>
       <w:proofErr w:type="spellEnd"/>
       <w:r>
@@ -19016,92 +18001,6 @@
           <w:lang w:val="en-US"/>
         </w:rPr>
         <w:t>(</w:t>
-      </w:r>
-      <w:r>
-        <w:rPr>
-          <w:rFonts w:ascii="Consolas" w:hAnsi="Consolas" w:cs="Consolas"/>
-          <w:color w:val="0000FF"/>
-          <w:sz w:val="19"/>
-          <w:szCs w:val="19"/>
-          <w:lang w:val="en-US"/>
-        </w:rPr>
-        <w:t>int</w:t>
-      </w:r>
-      <w:r>
-        <w:rPr>
-          <w:rFonts w:ascii="Consolas" w:hAnsi="Consolas" w:cs="Consolas"/>
-          <w:color w:val="000000"/>
-          <w:sz w:val="19"/>
-          <w:szCs w:val="19"/>
-          <w:lang w:val="en-US"/>
-        </w:rPr>
-        <w:t xml:space="preserve"> </w:t>
-      </w:r>
-      <w:proofErr w:type="spellStart"/>
-      <w:r>
-        <w:rPr>
-          <w:rFonts w:ascii="Consolas" w:hAnsi="Consolas" w:cs="Consolas"/>
-          <w:color w:val="808080"/>
-          <w:sz w:val="19"/>
-          <w:szCs w:val="19"/>
-          <w:lang w:val="en-US"/>
-        </w:rPr>
-        <w:t>mp</w:t>
-      </w:r>
-      <w:proofErr w:type="spellEnd"/>
-      <w:r>
-        <w:rPr>
-          <w:rFonts w:ascii="Consolas" w:hAnsi="Consolas" w:cs="Consolas"/>
-          <w:color w:val="000000"/>
-          <w:sz w:val="19"/>
-          <w:szCs w:val="19"/>
-          <w:lang w:val="en-US"/>
-        </w:rPr>
-        <w:t xml:space="preserve">) : </w:t>
-      </w:r>
-      <w:proofErr w:type="spellStart"/>
-      <w:r>
-        <w:rPr>
-          <w:rFonts w:ascii="Consolas" w:hAnsi="Consolas" w:cs="Consolas"/>
-          <w:color w:val="000000"/>
-          <w:sz w:val="19"/>
-          <w:szCs w:val="19"/>
-          <w:lang w:val="en-US"/>
-        </w:rPr>
-        <w:t>BitField</w:t>
-      </w:r>
-      <w:proofErr w:type="spellEnd"/>
-      <w:r>
-        <w:rPr>
-          <w:rFonts w:ascii="Consolas" w:hAnsi="Consolas" w:cs="Consolas"/>
-          <w:color w:val="000000"/>
-          <w:sz w:val="19"/>
-          <w:szCs w:val="19"/>
-          <w:lang w:val="en-US"/>
-        </w:rPr>
-        <w:t>(</w:t>
-      </w:r>
-      <w:proofErr w:type="spellStart"/>
-      <w:r>
-        <w:rPr>
-          <w:rFonts w:ascii="Consolas" w:hAnsi="Consolas" w:cs="Consolas"/>
-          <w:color w:val="808080"/>
-          <w:sz w:val="19"/>
-          <w:szCs w:val="19"/>
-          <w:lang w:val="en-US"/>
-        </w:rPr>
-        <w:t>mp</w:t>
-      </w:r>
-      <w:proofErr w:type="spellEnd"/>
-      <w:r>
-        <w:rPr>
-          <w:rFonts w:ascii="Consolas" w:hAnsi="Consolas" w:cs="Consolas"/>
-          <w:color w:val="000000"/>
-          <w:sz w:val="19"/>
-          <w:szCs w:val="19"/>
-          <w:lang w:val="en-US"/>
-        </w:rPr>
-        <w:t>), MaxPower(</w:t>
       </w:r>
       <w:r>
         <w:rPr>
@@ -19236,16 +18135,6 @@
       <w:r>
         <w:rPr>
           <w:rFonts w:ascii="Consolas" w:hAnsi="Consolas" w:cs="Consolas"/>
-          <w:color w:val="000000"/>
-          <w:sz w:val="19"/>
-          <w:szCs w:val="19"/>
-          <w:lang w:val="en-US"/>
-        </w:rPr>
-        <w:t xml:space="preserve"> </w:t>
-      </w:r>
-      <w:r>
-        <w:rPr>
-          <w:rFonts w:ascii="Consolas" w:hAnsi="Consolas" w:cs="Consolas"/>
           <w:color w:val="2B91AF"/>
           <w:sz w:val="19"/>
           <w:szCs w:val="19"/>
@@ -19261,7 +18150,7 @@
           <w:szCs w:val="19"/>
           <w:lang w:val="en-US"/>
         </w:rPr>
-        <w:t xml:space="preserve"> &amp;</w:t>
+        <w:t>&amp;</w:t>
       </w:r>
       <w:r>
         <w:rPr>
@@ -19443,6 +18332,7 @@
           <w:lang w:val="en-US"/>
         </w:rPr>
       </w:pPr>
+      <w:proofErr w:type="spellStart"/>
       <w:r>
         <w:rPr>
           <w:rFonts w:ascii="Consolas" w:hAnsi="Consolas" w:cs="Consolas"/>
@@ -19456,17 +18346,58 @@
       <w:r>
         <w:rPr>
           <w:rFonts w:ascii="Consolas" w:hAnsi="Consolas" w:cs="Consolas"/>
-          <w:color w:val="000000"/>
-          <w:sz w:val="19"/>
-          <w:szCs w:val="19"/>
-          <w:lang w:val="en-US"/>
-        </w:rPr>
-        <w:t xml:space="preserve"> </w:t>
+          <w:color w:val="2B91AF"/>
+          <w:sz w:val="19"/>
+          <w:szCs w:val="19"/>
+          <w:lang w:val="en-US"/>
+        </w:rPr>
+        <w:t>TSet</w:t>
+      </w:r>
+      <w:proofErr w:type="spellEnd"/>
+      <w:r>
+        <w:rPr>
+          <w:rFonts w:ascii="Consolas" w:hAnsi="Consolas" w:cs="Consolas"/>
+          <w:color w:val="000000"/>
+          <w:sz w:val="19"/>
+          <w:szCs w:val="19"/>
+          <w:lang w:val="en-US"/>
+        </w:rPr>
+        <w:t>::</w:t>
+      </w:r>
+      <w:r>
+        <w:rPr>
+          <w:rFonts w:ascii="Consolas" w:hAnsi="Consolas" w:cs="Consolas"/>
+          <w:color w:val="008080"/>
+          <w:sz w:val="19"/>
+          <w:szCs w:val="19"/>
+          <w:lang w:val="en-US"/>
+        </w:rPr>
+        <w:t>operator==</w:t>
+      </w:r>
+      <w:r>
+        <w:rPr>
+          <w:rFonts w:ascii="Consolas" w:hAnsi="Consolas" w:cs="Consolas"/>
+          <w:color w:val="000000"/>
+          <w:sz w:val="19"/>
+          <w:szCs w:val="19"/>
+          <w:lang w:val="en-US"/>
+        </w:rPr>
+        <w:t>(</w:t>
       </w:r>
       <w:proofErr w:type="spellStart"/>
       <w:r>
         <w:rPr>
           <w:rFonts w:ascii="Consolas" w:hAnsi="Consolas" w:cs="Consolas"/>
+          <w:color w:val="0000FF"/>
+          <w:sz w:val="19"/>
+          <w:szCs w:val="19"/>
+          <w:lang w:val="en-US"/>
+        </w:rPr>
+        <w:t>const</w:t>
+      </w:r>
+      <w:r>
+        <w:rPr>
+          <w:rFonts w:ascii="Consolas" w:hAnsi="Consolas" w:cs="Consolas"/>
           <w:color w:val="2B91AF"/>
           <w:sz w:val="19"/>
           <w:szCs w:val="19"/>
@@ -19474,6 +18405,26 @@
         </w:rPr>
         <w:t>TSet</w:t>
       </w:r>
+      <w:r>
+        <w:rPr>
+          <w:rFonts w:ascii="Consolas" w:hAnsi="Consolas" w:cs="Consolas"/>
+          <w:color w:val="000000"/>
+          <w:sz w:val="19"/>
+          <w:szCs w:val="19"/>
+          <w:lang w:val="en-US"/>
+        </w:rPr>
+        <w:t>&amp;</w:t>
+      </w:r>
+      <w:r>
+        <w:rPr>
+          <w:rFonts w:ascii="Consolas" w:hAnsi="Consolas" w:cs="Consolas"/>
+          <w:color w:val="808080"/>
+          <w:sz w:val="19"/>
+          <w:szCs w:val="19"/>
+          <w:lang w:val="en-US"/>
+        </w:rPr>
+        <w:t>s</w:t>
+      </w:r>
       <w:proofErr w:type="spellEnd"/>
       <w:r>
         <w:rPr>
@@ -19483,27 +18434,7 @@
           <w:szCs w:val="19"/>
           <w:lang w:val="en-US"/>
         </w:rPr>
-        <w:t>::</w:t>
-      </w:r>
-      <w:r>
-        <w:rPr>
-          <w:rFonts w:ascii="Consolas" w:hAnsi="Consolas" w:cs="Consolas"/>
-          <w:color w:val="008080"/>
-          <w:sz w:val="19"/>
-          <w:szCs w:val="19"/>
-          <w:lang w:val="en-US"/>
-        </w:rPr>
-        <w:t>operator==</w:t>
-      </w:r>
-      <w:r>
-        <w:rPr>
-          <w:rFonts w:ascii="Consolas" w:hAnsi="Consolas" w:cs="Consolas"/>
-          <w:color w:val="000000"/>
-          <w:sz w:val="19"/>
-          <w:szCs w:val="19"/>
-          <w:lang w:val="en-US"/>
-        </w:rPr>
-        <w:t>(</w:t>
+        <w:t xml:space="preserve">) </w:t>
       </w:r>
       <w:r>
         <w:rPr>
@@ -19514,78 +18445,6 @@
           <w:lang w:val="en-US"/>
         </w:rPr>
         <w:t>const</w:t>
-      </w:r>
-      <w:r>
-        <w:rPr>
-          <w:rFonts w:ascii="Consolas" w:hAnsi="Consolas" w:cs="Consolas"/>
-          <w:color w:val="000000"/>
-          <w:sz w:val="19"/>
-          <w:szCs w:val="19"/>
-          <w:lang w:val="en-US"/>
-        </w:rPr>
-        <w:t xml:space="preserve"> </w:t>
-      </w:r>
-      <w:proofErr w:type="spellStart"/>
-      <w:r>
-        <w:rPr>
-          <w:rFonts w:ascii="Consolas" w:hAnsi="Consolas" w:cs="Consolas"/>
-          <w:color w:val="2B91AF"/>
-          <w:sz w:val="19"/>
-          <w:szCs w:val="19"/>
-          <w:lang w:val="en-US"/>
-        </w:rPr>
-        <w:t>TSet</w:t>
-      </w:r>
-      <w:proofErr w:type="spellEnd"/>
-      <w:r>
-        <w:rPr>
-          <w:rFonts w:ascii="Consolas" w:hAnsi="Consolas" w:cs="Consolas"/>
-          <w:color w:val="000000"/>
-          <w:sz w:val="19"/>
-          <w:szCs w:val="19"/>
-          <w:lang w:val="en-US"/>
-        </w:rPr>
-        <w:t xml:space="preserve"> &amp;</w:t>
-      </w:r>
-      <w:r>
-        <w:rPr>
-          <w:rFonts w:ascii="Consolas" w:hAnsi="Consolas" w:cs="Consolas"/>
-          <w:color w:val="808080"/>
-          <w:sz w:val="19"/>
-          <w:szCs w:val="19"/>
-          <w:lang w:val="en-US"/>
-        </w:rPr>
-        <w:t>s</w:t>
-      </w:r>
-      <w:r>
-        <w:rPr>
-          <w:rFonts w:ascii="Consolas" w:hAnsi="Consolas" w:cs="Consolas"/>
-          <w:color w:val="000000"/>
-          <w:sz w:val="19"/>
-          <w:szCs w:val="19"/>
-          <w:lang w:val="en-US"/>
-        </w:rPr>
-        <w:t xml:space="preserve">) </w:t>
-      </w:r>
-      <w:r>
-        <w:rPr>
-          <w:rFonts w:ascii="Consolas" w:hAnsi="Consolas" w:cs="Consolas"/>
-          <w:color w:val="0000FF"/>
-          <w:sz w:val="19"/>
-          <w:szCs w:val="19"/>
-          <w:lang w:val="en-US"/>
-        </w:rPr>
-        <w:t>const</w:t>
-      </w:r>
-      <w:r>
-        <w:rPr>
-          <w:rFonts w:ascii="Consolas" w:hAnsi="Consolas" w:cs="Consolas"/>
-          <w:color w:val="000000"/>
-          <w:sz w:val="19"/>
-          <w:szCs w:val="19"/>
-          <w:lang w:val="en-US"/>
-        </w:rPr>
-        <w:t xml:space="preserve"> </w:t>
       </w:r>
     </w:p>
     <w:p>
@@ -19670,16 +18529,6 @@
       <w:r>
         <w:rPr>
           <w:rFonts w:ascii="Consolas" w:hAnsi="Consolas" w:cs="Consolas"/>
-          <w:color w:val="000000"/>
-          <w:sz w:val="19"/>
-          <w:szCs w:val="19"/>
-          <w:lang w:val="en-US"/>
-        </w:rPr>
-        <w:t xml:space="preserve"> </w:t>
-      </w:r>
-      <w:r>
-        <w:rPr>
-          <w:rFonts w:ascii="Consolas" w:hAnsi="Consolas" w:cs="Consolas"/>
           <w:color w:val="808080"/>
           <w:sz w:val="19"/>
           <w:szCs w:val="19"/>
@@ -19765,16 +18614,6 @@
       <w:r>
         <w:rPr>
           <w:rFonts w:ascii="Consolas" w:hAnsi="Consolas" w:cs="Consolas"/>
-          <w:color w:val="000000"/>
-          <w:sz w:val="19"/>
-          <w:szCs w:val="19"/>
-          <w:lang w:val="en-US"/>
-        </w:rPr>
-        <w:t xml:space="preserve"> </w:t>
-      </w:r>
-      <w:r>
-        <w:rPr>
-          <w:rFonts w:ascii="Consolas" w:hAnsi="Consolas" w:cs="Consolas"/>
           <w:color w:val="2B91AF"/>
           <w:sz w:val="19"/>
           <w:szCs w:val="19"/>
@@ -19825,16 +18664,6 @@
       <w:r>
         <w:rPr>
           <w:rFonts w:ascii="Consolas" w:hAnsi="Consolas" w:cs="Consolas"/>
-          <w:color w:val="000000"/>
-          <w:sz w:val="19"/>
-          <w:szCs w:val="19"/>
-          <w:lang w:val="en-US"/>
-        </w:rPr>
-        <w:t xml:space="preserve"> </w:t>
-      </w:r>
-      <w:r>
-        <w:rPr>
-          <w:rFonts w:ascii="Consolas" w:hAnsi="Consolas" w:cs="Consolas"/>
           <w:color w:val="2B91AF"/>
           <w:sz w:val="19"/>
           <w:szCs w:val="19"/>
@@ -19850,7 +18679,7 @@
           <w:szCs w:val="19"/>
           <w:lang w:val="en-US"/>
         </w:rPr>
-        <w:t xml:space="preserve"> &amp;</w:t>
+        <w:t>&amp;</w:t>
       </w:r>
       <w:r>
         <w:rPr>
@@ -19881,16 +18710,6 @@
           <w:lang w:val="en-US"/>
         </w:rPr>
         <w:t>const</w:t>
-      </w:r>
-      <w:r>
-        <w:rPr>
-          <w:rFonts w:ascii="Consolas" w:hAnsi="Consolas" w:cs="Consolas"/>
-          <w:color w:val="000000"/>
-          <w:sz w:val="19"/>
-          <w:szCs w:val="19"/>
-          <w:lang w:val="en-US"/>
-        </w:rPr>
-        <w:t xml:space="preserve"> </w:t>
       </w:r>
     </w:p>
     <w:p>
@@ -19975,16 +18794,6 @@
       <w:r>
         <w:rPr>
           <w:rFonts w:ascii="Consolas" w:hAnsi="Consolas" w:cs="Consolas"/>
-          <w:color w:val="000000"/>
-          <w:sz w:val="19"/>
-          <w:szCs w:val="19"/>
-          <w:lang w:val="en-US"/>
-        </w:rPr>
-        <w:t xml:space="preserve"> </w:t>
-      </w:r>
-      <w:r>
-        <w:rPr>
-          <w:rFonts w:ascii="Consolas" w:hAnsi="Consolas" w:cs="Consolas"/>
           <w:color w:val="808080"/>
           <w:sz w:val="19"/>
           <w:szCs w:val="19"/>
@@ -20046,27 +18855,7 @@
           <w:szCs w:val="19"/>
           <w:lang w:val="en-US"/>
         </w:rPr>
-        <w:t>TSet</w:t>
-      </w:r>
-      <w:r>
-        <w:rPr>
-          <w:rFonts w:ascii="Consolas" w:hAnsi="Consolas" w:cs="Consolas"/>
-          <w:color w:val="000000"/>
-          <w:sz w:val="19"/>
-          <w:szCs w:val="19"/>
-          <w:lang w:val="en-US"/>
-        </w:rPr>
-        <w:t xml:space="preserve"> </w:t>
-      </w:r>
-      <w:r>
-        <w:rPr>
-          <w:rFonts w:ascii="Consolas" w:hAnsi="Consolas" w:cs="Consolas"/>
-          <w:color w:val="2B91AF"/>
-          <w:sz w:val="19"/>
-          <w:szCs w:val="19"/>
-          <w:lang w:val="en-US"/>
-        </w:rPr>
-        <w:t>TSet</w:t>
+        <w:t>TSetTSet</w:t>
       </w:r>
       <w:r>
         <w:rPr>
@@ -20106,37 +18895,7 @@
           <w:szCs w:val="19"/>
           <w:lang w:val="en-US"/>
         </w:rPr>
-        <w:t>const</w:t>
-      </w:r>
-      <w:r>
-        <w:rPr>
-          <w:rFonts w:ascii="Consolas" w:hAnsi="Consolas" w:cs="Consolas"/>
-          <w:color w:val="000000"/>
-          <w:sz w:val="19"/>
-          <w:szCs w:val="19"/>
-          <w:lang w:val="en-US"/>
-        </w:rPr>
-        <w:t xml:space="preserve"> </w:t>
-      </w:r>
-      <w:r>
-        <w:rPr>
-          <w:rFonts w:ascii="Consolas" w:hAnsi="Consolas" w:cs="Consolas"/>
-          <w:color w:val="0000FF"/>
-          <w:sz w:val="19"/>
-          <w:szCs w:val="19"/>
-          <w:lang w:val="en-US"/>
-        </w:rPr>
-        <w:t>int</w:t>
-      </w:r>
-      <w:r>
-        <w:rPr>
-          <w:rFonts w:ascii="Consolas" w:hAnsi="Consolas" w:cs="Consolas"/>
-          <w:color w:val="000000"/>
-          <w:sz w:val="19"/>
-          <w:szCs w:val="19"/>
-          <w:lang w:val="en-US"/>
-        </w:rPr>
-        <w:t xml:space="preserve"> </w:t>
+        <w:t>constint</w:t>
       </w:r>
       <w:r>
         <w:rPr>
@@ -20455,113 +19214,81 @@
           <w:szCs w:val="19"/>
           <w:lang w:val="en-US"/>
         </w:rPr>
+        <w:t>TSetTSet</w:t>
+      </w:r>
+      <w:proofErr w:type="spellEnd"/>
+      <w:r>
+        <w:rPr>
+          <w:rFonts w:ascii="Consolas" w:hAnsi="Consolas" w:cs="Consolas"/>
+          <w:color w:val="000000"/>
+          <w:sz w:val="19"/>
+          <w:szCs w:val="19"/>
+          <w:lang w:val="en-US"/>
+        </w:rPr>
+        <w:t>::</w:t>
+      </w:r>
+      <w:r>
+        <w:rPr>
+          <w:rFonts w:ascii="Consolas" w:hAnsi="Consolas" w:cs="Consolas"/>
+          <w:color w:val="008080"/>
+          <w:sz w:val="19"/>
+          <w:szCs w:val="19"/>
+          <w:lang w:val="en-US"/>
+        </w:rPr>
+        <w:t>operator*</w:t>
+      </w:r>
+      <w:r>
+        <w:rPr>
+          <w:rFonts w:ascii="Consolas" w:hAnsi="Consolas" w:cs="Consolas"/>
+          <w:color w:val="000000"/>
+          <w:sz w:val="19"/>
+          <w:szCs w:val="19"/>
+          <w:lang w:val="en-US"/>
+        </w:rPr>
+        <w:t>(</w:t>
+      </w:r>
+      <w:proofErr w:type="spellStart"/>
+      <w:r>
+        <w:rPr>
+          <w:rFonts w:ascii="Consolas" w:hAnsi="Consolas" w:cs="Consolas"/>
+          <w:color w:val="0000FF"/>
+          <w:sz w:val="19"/>
+          <w:szCs w:val="19"/>
+          <w:lang w:val="en-US"/>
+        </w:rPr>
+        <w:t>const</w:t>
+      </w:r>
+      <w:r>
+        <w:rPr>
+          <w:rFonts w:ascii="Consolas" w:hAnsi="Consolas" w:cs="Consolas"/>
+          <w:color w:val="2B91AF"/>
+          <w:sz w:val="19"/>
+          <w:szCs w:val="19"/>
+          <w:lang w:val="en-US"/>
+        </w:rPr>
         <w:t>TSet</w:t>
       </w:r>
+      <w:r>
+        <w:rPr>
+          <w:rFonts w:ascii="Consolas" w:hAnsi="Consolas" w:cs="Consolas"/>
+          <w:color w:val="000000"/>
+          <w:sz w:val="19"/>
+          <w:szCs w:val="19"/>
+          <w:lang w:val="en-US"/>
+        </w:rPr>
+        <w:t>&amp;</w:t>
+      </w:r>
+      <w:r>
+        <w:rPr>
+          <w:rFonts w:ascii="Consolas" w:hAnsi="Consolas" w:cs="Consolas"/>
+          <w:color w:val="808080"/>
+          <w:sz w:val="19"/>
+          <w:szCs w:val="19"/>
+          <w:lang w:val="en-US"/>
+        </w:rPr>
+        <w:t>s</w:t>
+      </w:r>
       <w:proofErr w:type="spellEnd"/>
-      <w:r>
-        <w:rPr>
-          <w:rFonts w:ascii="Consolas" w:hAnsi="Consolas" w:cs="Consolas"/>
-          <w:color w:val="000000"/>
-          <w:sz w:val="19"/>
-          <w:szCs w:val="19"/>
-          <w:lang w:val="en-US"/>
-        </w:rPr>
-        <w:t xml:space="preserve"> </w:t>
-      </w:r>
-      <w:proofErr w:type="spellStart"/>
-      <w:r>
-        <w:rPr>
-          <w:rFonts w:ascii="Consolas" w:hAnsi="Consolas" w:cs="Consolas"/>
-          <w:color w:val="2B91AF"/>
-          <w:sz w:val="19"/>
-          <w:szCs w:val="19"/>
-          <w:lang w:val="en-US"/>
-        </w:rPr>
-        <w:t>TSet</w:t>
-      </w:r>
-      <w:proofErr w:type="spellEnd"/>
-      <w:r>
-        <w:rPr>
-          <w:rFonts w:ascii="Consolas" w:hAnsi="Consolas" w:cs="Consolas"/>
-          <w:color w:val="000000"/>
-          <w:sz w:val="19"/>
-          <w:szCs w:val="19"/>
-          <w:lang w:val="en-US"/>
-        </w:rPr>
-        <w:t>::</w:t>
-      </w:r>
-      <w:r>
-        <w:rPr>
-          <w:rFonts w:ascii="Consolas" w:hAnsi="Consolas" w:cs="Consolas"/>
-          <w:color w:val="008080"/>
-          <w:sz w:val="19"/>
-          <w:szCs w:val="19"/>
-          <w:lang w:val="en-US"/>
-        </w:rPr>
-        <w:t>operator*</w:t>
-      </w:r>
-      <w:r>
-        <w:rPr>
-          <w:rFonts w:ascii="Consolas" w:hAnsi="Consolas" w:cs="Consolas"/>
-          <w:color w:val="000000"/>
-          <w:sz w:val="19"/>
-          <w:szCs w:val="19"/>
-          <w:lang w:val="en-US"/>
-        </w:rPr>
-        <w:t>(</w:t>
-      </w:r>
-      <w:r>
-        <w:rPr>
-          <w:rFonts w:ascii="Consolas" w:hAnsi="Consolas" w:cs="Consolas"/>
-          <w:color w:val="0000FF"/>
-          <w:sz w:val="19"/>
-          <w:szCs w:val="19"/>
-          <w:lang w:val="en-US"/>
-        </w:rPr>
-        <w:t>const</w:t>
-      </w:r>
-      <w:r>
-        <w:rPr>
-          <w:rFonts w:ascii="Consolas" w:hAnsi="Consolas" w:cs="Consolas"/>
-          <w:color w:val="000000"/>
-          <w:sz w:val="19"/>
-          <w:szCs w:val="19"/>
-          <w:lang w:val="en-US"/>
-        </w:rPr>
-        <w:t xml:space="preserve"> </w:t>
-      </w:r>
-      <w:proofErr w:type="spellStart"/>
-      <w:r>
-        <w:rPr>
-          <w:rFonts w:ascii="Consolas" w:hAnsi="Consolas" w:cs="Consolas"/>
-          <w:color w:val="2B91AF"/>
-          <w:sz w:val="19"/>
-          <w:szCs w:val="19"/>
-          <w:lang w:val="en-US"/>
-        </w:rPr>
-        <w:t>TSet</w:t>
-      </w:r>
-      <w:proofErr w:type="spellEnd"/>
-      <w:r>
-        <w:rPr>
-          <w:rFonts w:ascii="Consolas" w:hAnsi="Consolas" w:cs="Consolas"/>
-          <w:color w:val="000000"/>
-          <w:sz w:val="19"/>
-          <w:szCs w:val="19"/>
-          <w:lang w:val="en-US"/>
-        </w:rPr>
-        <w:t xml:space="preserve"> &amp;</w:t>
-      </w:r>
-      <w:r>
-        <w:rPr>
-          <w:rFonts w:ascii="Consolas" w:hAnsi="Consolas" w:cs="Consolas"/>
-          <w:color w:val="808080"/>
-          <w:sz w:val="19"/>
-          <w:szCs w:val="19"/>
-          <w:lang w:val="en-US"/>
-        </w:rPr>
-        <w:t>s</w:t>
-      </w:r>
       <w:r>
         <w:rPr>
           <w:rFonts w:ascii="Consolas" w:hAnsi="Consolas" w:cs="Consolas"/>
@@ -20655,16 +19382,6 @@
       <w:r>
         <w:rPr>
           <w:rFonts w:ascii="Consolas" w:hAnsi="Consolas" w:cs="Consolas"/>
-          <w:color w:val="000000"/>
-          <w:sz w:val="19"/>
-          <w:szCs w:val="19"/>
-          <w:lang w:val="en-US"/>
-        </w:rPr>
-        <w:t xml:space="preserve"> </w:t>
-      </w:r>
-      <w:r>
-        <w:rPr>
-          <w:rFonts w:ascii="Consolas" w:hAnsi="Consolas" w:cs="Consolas"/>
           <w:color w:val="808080"/>
           <w:sz w:val="19"/>
           <w:szCs w:val="19"/>
@@ -20790,27 +19507,7 @@
           <w:szCs w:val="19"/>
           <w:lang w:val="en-US"/>
         </w:rPr>
-        <w:t>TSet</w:t>
-      </w:r>
-      <w:r>
-        <w:rPr>
-          <w:rFonts w:ascii="Consolas" w:hAnsi="Consolas" w:cs="Consolas"/>
-          <w:color w:val="000000"/>
-          <w:sz w:val="19"/>
-          <w:szCs w:val="19"/>
-          <w:lang w:val="en-US"/>
-        </w:rPr>
-        <w:t xml:space="preserve"> </w:t>
-      </w:r>
-      <w:r>
-        <w:rPr>
-          <w:rFonts w:ascii="Consolas" w:hAnsi="Consolas" w:cs="Consolas"/>
-          <w:color w:val="2B91AF"/>
-          <w:sz w:val="19"/>
-          <w:szCs w:val="19"/>
-          <w:lang w:val="en-US"/>
-        </w:rPr>
-        <w:t>TSet</w:t>
+        <w:t>TSetTSet</w:t>
       </w:r>
       <w:r>
         <w:rPr>
@@ -21044,26 +19741,36 @@
         </w:rPr>
         <w:t>istream</w:t>
       </w:r>
+      <w:r>
+        <w:rPr>
+          <w:rFonts w:ascii="Consolas" w:hAnsi="Consolas" w:cs="Consolas"/>
+          <w:color w:val="000000"/>
+          <w:sz w:val="19"/>
+          <w:szCs w:val="19"/>
+          <w:lang w:val="en-US"/>
+        </w:rPr>
+        <w:t>&amp;</w:t>
+      </w:r>
+      <w:r>
+        <w:rPr>
+          <w:rFonts w:ascii="Consolas" w:hAnsi="Consolas" w:cs="Consolas"/>
+          <w:color w:val="008080"/>
+          <w:sz w:val="19"/>
+          <w:szCs w:val="19"/>
+          <w:lang w:val="en-US"/>
+        </w:rPr>
+        <w:t>operator</w:t>
+      </w:r>
       <w:proofErr w:type="spellEnd"/>
       <w:r>
         <w:rPr>
           <w:rFonts w:ascii="Consolas" w:hAnsi="Consolas" w:cs="Consolas"/>
-          <w:color w:val="000000"/>
-          <w:sz w:val="19"/>
-          <w:szCs w:val="19"/>
-          <w:lang w:val="en-US"/>
-        </w:rPr>
-        <w:t xml:space="preserve"> &amp;</w:t>
-      </w:r>
-      <w:r>
-        <w:rPr>
-          <w:rFonts w:ascii="Consolas" w:hAnsi="Consolas" w:cs="Consolas"/>
           <w:color w:val="008080"/>
           <w:sz w:val="19"/>
           <w:szCs w:val="19"/>
           <w:lang w:val="en-US"/>
         </w:rPr>
-        <w:t>operator&gt;&gt;</w:t>
+        <w:t>&gt;&gt;</w:t>
       </w:r>
       <w:r>
         <w:rPr>
@@ -21086,6 +19793,26 @@
         </w:rPr>
         <w:t>istream</w:t>
       </w:r>
+      <w:r>
+        <w:rPr>
+          <w:rFonts w:ascii="Consolas" w:hAnsi="Consolas" w:cs="Consolas"/>
+          <w:color w:val="000000"/>
+          <w:sz w:val="19"/>
+          <w:szCs w:val="19"/>
+          <w:lang w:val="en-US"/>
+        </w:rPr>
+        <w:t>&amp;</w:t>
+      </w:r>
+      <w:r>
+        <w:rPr>
+          <w:rFonts w:ascii="Consolas" w:hAnsi="Consolas" w:cs="Consolas"/>
+          <w:color w:val="808080"/>
+          <w:sz w:val="19"/>
+          <w:szCs w:val="19"/>
+          <w:lang w:val="en-US"/>
+        </w:rPr>
+        <w:t>istr</w:t>
+      </w:r>
       <w:proofErr w:type="spellEnd"/>
       <w:r>
         <w:rPr>
@@ -21095,62 +19822,40 @@
           <w:szCs w:val="19"/>
           <w:lang w:val="en-US"/>
         </w:rPr>
-        <w:t xml:space="preserve"> &amp;</w:t>
+        <w:t xml:space="preserve">, </w:t>
       </w:r>
       <w:proofErr w:type="spellStart"/>
       <w:r>
         <w:rPr>
           <w:rFonts w:ascii="Consolas" w:hAnsi="Consolas" w:cs="Consolas"/>
+          <w:color w:val="2B91AF"/>
+          <w:sz w:val="19"/>
+          <w:szCs w:val="19"/>
+          <w:lang w:val="en-US"/>
+        </w:rPr>
+        <w:t>TSet</w:t>
+      </w:r>
+      <w:r>
+        <w:rPr>
+          <w:rFonts w:ascii="Consolas" w:hAnsi="Consolas" w:cs="Consolas"/>
+          <w:color w:val="000000"/>
+          <w:sz w:val="19"/>
+          <w:szCs w:val="19"/>
+          <w:lang w:val="en-US"/>
+        </w:rPr>
+        <w:t>&amp;</w:t>
+      </w:r>
+      <w:r>
+        <w:rPr>
+          <w:rFonts w:ascii="Consolas" w:hAnsi="Consolas" w:cs="Consolas"/>
           <w:color w:val="808080"/>
           <w:sz w:val="19"/>
           <w:szCs w:val="19"/>
           <w:lang w:val="en-US"/>
         </w:rPr>
-        <w:t>istr</w:t>
+        <w:t>s</w:t>
       </w:r>
       <w:proofErr w:type="spellEnd"/>
-      <w:r>
-        <w:rPr>
-          <w:rFonts w:ascii="Consolas" w:hAnsi="Consolas" w:cs="Consolas"/>
-          <w:color w:val="000000"/>
-          <w:sz w:val="19"/>
-          <w:szCs w:val="19"/>
-          <w:lang w:val="en-US"/>
-        </w:rPr>
-        <w:t xml:space="preserve">, </w:t>
-      </w:r>
-      <w:proofErr w:type="spellStart"/>
-      <w:r>
-        <w:rPr>
-          <w:rFonts w:ascii="Consolas" w:hAnsi="Consolas" w:cs="Consolas"/>
-          <w:color w:val="2B91AF"/>
-          <w:sz w:val="19"/>
-          <w:szCs w:val="19"/>
-          <w:lang w:val="en-US"/>
-        </w:rPr>
-        <w:t>TSet</w:t>
-      </w:r>
-      <w:proofErr w:type="spellEnd"/>
-      <w:r>
-        <w:rPr>
-          <w:rFonts w:ascii="Consolas" w:hAnsi="Consolas" w:cs="Consolas"/>
-          <w:color w:val="000000"/>
-          <w:sz w:val="19"/>
-          <w:szCs w:val="19"/>
-          <w:lang w:val="en-US"/>
-        </w:rPr>
-        <w:t xml:space="preserve"> &amp;</w:t>
-      </w:r>
-      <w:r>
-        <w:rPr>
-          <w:rFonts w:ascii="Consolas" w:hAnsi="Consolas" w:cs="Consolas"/>
-          <w:color w:val="808080"/>
-          <w:sz w:val="19"/>
-          <w:szCs w:val="19"/>
-          <w:lang w:val="en-US"/>
-        </w:rPr>
-        <w:t>s</w:t>
-      </w:r>
       <w:r>
         <w:rPr>
           <w:rFonts w:ascii="Consolas" w:hAnsi="Consolas" w:cs="Consolas"/>
@@ -21269,16 +19974,6 @@
       <w:r>
         <w:rPr>
           <w:rFonts w:ascii="Consolas" w:hAnsi="Consolas" w:cs="Consolas"/>
-          <w:color w:val="000000"/>
-          <w:sz w:val="19"/>
-          <w:szCs w:val="19"/>
-          <w:lang w:val="en-US"/>
-        </w:rPr>
-        <w:t xml:space="preserve"> </w:t>
-      </w:r>
-      <w:r>
-        <w:rPr>
-          <w:rFonts w:ascii="Consolas" w:hAnsi="Consolas" w:cs="Consolas"/>
           <w:color w:val="008080"/>
           <w:sz w:val="19"/>
           <w:szCs w:val="19"/>
@@ -21490,16 +20185,6 @@
       <w:r>
         <w:rPr>
           <w:rFonts w:ascii="Consolas" w:hAnsi="Consolas" w:cs="Consolas"/>
-          <w:color w:val="000000"/>
-          <w:sz w:val="19"/>
-          <w:szCs w:val="19"/>
-          <w:lang w:val="en-US"/>
-        </w:rPr>
-        <w:t xml:space="preserve"> </w:t>
-      </w:r>
-      <w:r>
-        <w:rPr>
-          <w:rFonts w:ascii="Consolas" w:hAnsi="Consolas" w:cs="Consolas"/>
           <w:color w:val="008080"/>
           <w:sz w:val="19"/>
           <w:szCs w:val="19"/>
@@ -21581,16 +20266,6 @@
       <w:r>
         <w:rPr>
           <w:rFonts w:ascii="Consolas" w:hAnsi="Consolas" w:cs="Consolas"/>
-          <w:color w:val="000000"/>
-          <w:sz w:val="19"/>
-          <w:szCs w:val="19"/>
-          <w:lang w:val="en-US"/>
-        </w:rPr>
-        <w:t xml:space="preserve"> </w:t>
-      </w:r>
-      <w:r>
-        <w:rPr>
-          <w:rFonts w:ascii="Consolas" w:hAnsi="Consolas" w:cs="Consolas"/>
           <w:color w:val="808080"/>
           <w:sz w:val="19"/>
           <w:szCs w:val="19"/>
@@ -21681,7 +20356,7 @@
           <w:szCs w:val="19"/>
           <w:lang w:val="en-US"/>
         </w:rPr>
-        <w:t xml:space="preserve">&amp; </w:t>
+        <w:t>&amp;</w:t>
       </w:r>
       <w:r>
         <w:rPr>
@@ -21721,7 +20396,7 @@
           <w:szCs w:val="19"/>
           <w:lang w:val="en-US"/>
         </w:rPr>
-        <w:t xml:space="preserve"> &amp;</w:t>
+        <w:t>&amp;</w:t>
       </w:r>
       <w:r>
         <w:rPr>
@@ -21756,16 +20431,6 @@
       <w:r>
         <w:rPr>
           <w:rFonts w:ascii="Consolas" w:hAnsi="Consolas" w:cs="Consolas"/>
-          <w:color w:val="000000"/>
-          <w:sz w:val="19"/>
-          <w:szCs w:val="19"/>
-          <w:lang w:val="en-US"/>
-        </w:rPr>
-        <w:t xml:space="preserve"> </w:t>
-      </w:r>
-      <w:r>
-        <w:rPr>
-          <w:rFonts w:ascii="Consolas" w:hAnsi="Consolas" w:cs="Consolas"/>
           <w:color w:val="2B91AF"/>
           <w:sz w:val="19"/>
           <w:szCs w:val="19"/>
@@ -21781,7 +20446,7 @@
           <w:szCs w:val="19"/>
           <w:lang w:val="en-US"/>
         </w:rPr>
-        <w:t xml:space="preserve"> &amp;</w:t>
+        <w:t>&amp;</w:t>
       </w:r>
       <w:r>
         <w:rPr>
@@ -22001,16 +20666,6 @@
       <w:r>
         <w:rPr>
           <w:rFonts w:ascii="Consolas" w:hAnsi="Consolas" w:cs="Consolas"/>
-          <w:color w:val="000000"/>
-          <w:sz w:val="19"/>
-          <w:szCs w:val="19"/>
-          <w:lang w:val="en-US"/>
-        </w:rPr>
-        <w:t xml:space="preserve"> </w:t>
-      </w:r>
-      <w:r>
-        <w:rPr>
-          <w:rFonts w:ascii="Consolas" w:hAnsi="Consolas" w:cs="Consolas"/>
           <w:color w:val="008080"/>
           <w:sz w:val="19"/>
           <w:szCs w:val="19"/>
@@ -22060,15 +20715,6 @@
           <w:szCs w:val="19"/>
         </w:rPr>
         <w:t>return</w:t>
-      </w:r>
-      <w:r>
-        <w:rPr>
-          <w:rFonts w:ascii="Consolas" w:hAnsi="Consolas" w:cs="Consolas"/>
-          <w:color w:val="000000"/>
-          <w:sz w:val="19"/>
-          <w:szCs w:val="19"/>
-        </w:rPr>
-        <w:t xml:space="preserve"> </w:t>
       </w:r>
       <w:r>
         <w:rPr>
@@ -22129,8 +20775,8 @@
 </file>
 
 <file path=word/endnotes.xml><?xml version="1.0" encoding="utf-8"?>
-<w:endnotes xmlns:wpc="http://schemas.microsoft.com/office/word/2010/wordprocessingCanvas" xmlns:cx="http://schemas.microsoft.com/office/drawing/2014/chartex" xmlns:cx1="http://schemas.microsoft.com/office/drawing/2015/9/8/chartex" xmlns:cx2="http://schemas.microsoft.com/office/drawing/2015/10/21/chartex" xmlns:cx3="http://schemas.microsoft.com/office/drawing/2016/5/9/chartex" xmlns:cx4="http://schemas.microsoft.com/office/drawing/2016/5/10/chartex" xmlns:cx5="http://schemas.microsoft.com/office/drawing/2016/5/11/chartex" xmlns:cx6="http://schemas.microsoft.com/office/drawing/2016/5/12/chartex" xmlns:cx7="http://schemas.microsoft.com/office/drawing/2016/5/13/chartex" xmlns:cx8="http://schemas.microsoft.com/office/drawing/2016/5/14/chartex" xmlns:mc="http://schemas.openxmlformats.org/markup-compatibility/2006" xmlns:aink="http://schemas.microsoft.com/office/drawing/2016/ink" xmlns:am3d="http://schemas.microsoft.com/office/drawing/2017/model3d" xmlns:o="urn:schemas-microsoft-com:office:office" xmlns:r="http://schemas.openxmlformats.org/officeDocument/2006/relationships" xmlns:m="http://schemas.openxmlformats.org/officeDocument/2006/math" xmlns:v="urn:schemas-microsoft-com:vml" xmlns:wp14="http://schemas.microsoft.com/office/word/2010/wordprocessingDrawing" xmlns:wp="http://schemas.openxmlformats.org/drawingml/2006/wordprocessingDrawing" xmlns:w10="urn:schemas-microsoft-com:office:word" xmlns:w="http://schemas.openxmlformats.org/wordprocessingml/2006/main" xmlns:w14="http://schemas.microsoft.com/office/word/2010/wordml" xmlns:w15="http://schemas.microsoft.com/office/word/2012/wordml" xmlns:w16cid="http://schemas.microsoft.com/office/word/2016/wordml/cid" xmlns:w16se="http://schemas.microsoft.com/office/word/2015/wordml/symex" xmlns:wpg="http://schemas.microsoft.com/office/word/2010/wordprocessingGroup" xmlns:wpi="http://schemas.microsoft.com/office/word/2010/wordprocessingInk" xmlns:wne="http://schemas.microsoft.com/office/word/2006/wordml" xmlns:wps="http://schemas.microsoft.com/office/word/2010/wordprocessingShape" mc:Ignorable="w14 w15 w16se w16cid wp14">
-  <w:endnote w:type="separator" w:id="-1">
+<w:endnotes xmlns:ve="http://schemas.openxmlformats.org/markup-compatibility/2006" xmlns:o="urn:schemas-microsoft-com:office:office" xmlns:r="http://schemas.openxmlformats.org/officeDocument/2006/relationships" xmlns:m="http://schemas.openxmlformats.org/officeDocument/2006/math" xmlns:v="urn:schemas-microsoft-com:vml" xmlns:wp="http://schemas.openxmlformats.org/drawingml/2006/wordprocessingDrawing" xmlns:w10="urn:schemas-microsoft-com:office:word" xmlns:w="http://schemas.openxmlformats.org/wordprocessingml/2006/main" xmlns:wne="http://schemas.microsoft.com/office/word/2006/wordml">
+  <w:endnote w:type="separator" w:id="0">
     <w:p>
       <w:pPr>
         <w:spacing w:after="0" w:line="240" w:lineRule="auto"/>
@@ -22140,7 +20786,7 @@
       </w:r>
     </w:p>
   </w:endnote>
-  <w:endnote w:type="continuationSeparator" w:id="0">
+  <w:endnote w:type="continuationSeparator" w:id="1">
     <w:p>
       <w:pPr>
         <w:spacing w:after="0" w:line="240" w:lineRule="auto"/>
@@ -22154,7 +20800,7 @@
 </file>
 
 <file path=word/footer1.xml><?xml version="1.0" encoding="utf-8"?>
-<w:ftr xmlns:wpc="http://schemas.microsoft.com/office/word/2010/wordprocessingCanvas" xmlns:cx="http://schemas.microsoft.com/office/drawing/2014/chartex" xmlns:cx1="http://schemas.microsoft.com/office/drawing/2015/9/8/chartex" xmlns:cx2="http://schemas.microsoft.com/office/drawing/2015/10/21/chartex" xmlns:cx3="http://schemas.microsoft.com/office/drawing/2016/5/9/chartex" xmlns:cx4="http://schemas.microsoft.com/office/drawing/2016/5/10/chartex" xmlns:cx5="http://schemas.microsoft.com/office/drawing/2016/5/11/chartex" xmlns:cx6="http://schemas.microsoft.com/office/drawing/2016/5/12/chartex" xmlns:cx7="http://schemas.microsoft.com/office/drawing/2016/5/13/chartex" xmlns:cx8="http://schemas.microsoft.com/office/drawing/2016/5/14/chartex" xmlns:mc="http://schemas.openxmlformats.org/markup-compatibility/2006" xmlns:aink="http://schemas.microsoft.com/office/drawing/2016/ink" xmlns:am3d="http://schemas.microsoft.com/office/drawing/2017/model3d" xmlns:o="urn:schemas-microsoft-com:office:office" xmlns:r="http://schemas.openxmlformats.org/officeDocument/2006/relationships" xmlns:m="http://schemas.openxmlformats.org/officeDocument/2006/math" xmlns:v="urn:schemas-microsoft-com:vml" xmlns:wp14="http://schemas.microsoft.com/office/word/2010/wordprocessingDrawing" xmlns:wp="http://schemas.openxmlformats.org/drawingml/2006/wordprocessingDrawing" xmlns:w10="urn:schemas-microsoft-com:office:word" xmlns:w="http://schemas.openxmlformats.org/wordprocessingml/2006/main" xmlns:w14="http://schemas.microsoft.com/office/word/2010/wordml" xmlns:w15="http://schemas.microsoft.com/office/word/2012/wordml" xmlns:w16cid="http://schemas.microsoft.com/office/word/2016/wordml/cid" xmlns:w16se="http://schemas.microsoft.com/office/word/2015/wordml/symex" xmlns:wpg="http://schemas.microsoft.com/office/word/2010/wordprocessingGroup" xmlns:wpi="http://schemas.microsoft.com/office/word/2010/wordprocessingInk" xmlns:wne="http://schemas.microsoft.com/office/word/2006/wordml" xmlns:wps="http://schemas.microsoft.com/office/word/2010/wordprocessingShape" mc:Ignorable="w14 w15 w16se w16cid wp14">
+<w:ftr xmlns:ve="http://schemas.openxmlformats.org/markup-compatibility/2006" xmlns:o="urn:schemas-microsoft-com:office:office" xmlns:r="http://schemas.openxmlformats.org/officeDocument/2006/relationships" xmlns:m="http://schemas.openxmlformats.org/officeDocument/2006/math" xmlns:v="urn:schemas-microsoft-com:vml" xmlns:wp="http://schemas.openxmlformats.org/drawingml/2006/wordprocessingDrawing" xmlns:w10="urn:schemas-microsoft-com:office:word" xmlns:w="http://schemas.openxmlformats.org/wordprocessingml/2006/main" xmlns:wne="http://schemas.microsoft.com/office/word/2006/wordml">
   <w:sdt>
     <w:sdtPr>
       <w:id w:val="1581025783"/>
@@ -22163,7 +20809,6 @@
         <w:docPartUnique/>
       </w:docPartObj>
     </w:sdtPr>
-    <w:sdtEndPr/>
     <w:sdtContent>
       <w:p>
         <w:pPr>
@@ -22173,220 +20818,70 @@
           <w:rPr>
             <w:noProof/>
           </w:rPr>
-          <mc:AlternateContent>
-            <mc:Choice Requires="wps">
-              <w:drawing>
-                <wp:anchor distT="0" distB="0" distL="114300" distR="114300" simplePos="0" relativeHeight="251660288" behindDoc="0" locked="0" layoutInCell="1" allowOverlap="1" wp14:anchorId="1F477183" wp14:editId="1BBDCFDF">
-                  <wp:simplePos x="0" y="0"/>
-                  <wp:positionH relativeFrom="margin">
-                    <wp:align>center</wp:align>
-                  </wp:positionH>
-                  <wp:positionV relativeFrom="bottomMargin">
-                    <wp:align>center</wp:align>
-                  </wp:positionV>
-                  <wp:extent cx="551815" cy="238760"/>
-                  <wp:effectExtent l="19050" t="19050" r="19685" b="18415"/>
-                  <wp:wrapNone/>
-                  <wp:docPr id="5" name="Двойные круглые скобки 5"/>
-                  <wp:cNvGraphicFramePr>
-                    <a:graphicFrameLocks xmlns:a="http://schemas.openxmlformats.org/drawingml/2006/main"/>
-                  </wp:cNvGraphicFramePr>
-                  <a:graphic xmlns:a="http://schemas.openxmlformats.org/drawingml/2006/main">
-                    <a:graphicData uri="http://schemas.microsoft.com/office/word/2010/wordprocessingShape">
-                      <wps:wsp>
-                        <wps:cNvSpPr>
-                          <a:spLocks noChangeArrowheads="1"/>
-                        </wps:cNvSpPr>
-                        <wps:spPr bwMode="auto">
-                          <a:xfrm>
-                            <a:off x="0" y="0"/>
-                            <a:ext cx="551815" cy="238760"/>
-                          </a:xfrm>
-                          <a:prstGeom prst="bracketPair">
-                            <a:avLst>
-                              <a:gd name="adj" fmla="val 16667"/>
-                            </a:avLst>
-                          </a:prstGeom>
-                          <a:solidFill>
-                            <a:srgbClr val="FFFFFF"/>
-                          </a:solidFill>
-                          <a:ln w="28575">
-                            <a:solidFill>
-                              <a:srgbClr val="808080"/>
-                            </a:solidFill>
-                            <a:round/>
-                            <a:headEnd/>
-                            <a:tailEnd/>
-                          </a:ln>
-                        </wps:spPr>
-                        <wps:txbx>
-                          <w:txbxContent>
-                            <w:p>
-                              <w:pPr>
-                                <w:jc w:val="center"/>
-                              </w:pPr>
-                              <w:r>
-                                <w:fldChar w:fldCharType="begin"/>
-                              </w:r>
-                              <w:r>
-                                <w:instrText>PAGE    \* MERGEFORMAT</w:instrText>
-                              </w:r>
-                              <w:r>
-                                <w:fldChar w:fldCharType="separate"/>
-                              </w:r>
-                              <w:r>
-                                <w:t>2</w:t>
-                              </w:r>
-                              <w:r>
-                                <w:fldChar w:fldCharType="end"/>
-                              </w:r>
-                            </w:p>
-                          </w:txbxContent>
-                        </wps:txbx>
-                        <wps:bodyPr rot="0" vert="horz" wrap="square" lIns="91440" tIns="0" rIns="91440" bIns="0" anchor="t" anchorCtr="0" upright="1">
-                          <a:noAutofit/>
-                        </wps:bodyPr>
-                      </wps:wsp>
-                    </a:graphicData>
-                  </a:graphic>
-                  <wp14:sizeRelH relativeFrom="margin">
-                    <wp14:pctWidth>10000</wp14:pctWidth>
-                  </wp14:sizeRelH>
-                  <wp14:sizeRelV relativeFrom="bottomMargin">
-                    <wp14:pctHeight>0</wp14:pctHeight>
-                  </wp14:sizeRelV>
-                </wp:anchor>
-              </w:drawing>
-            </mc:Choice>
-            <mc:Fallback>
-              <w:pict>
-                <v:shapetype w14:anchorId="1F477183" id="_x0000_t185" coordsize="21600,21600" o:spt="185" adj="3600" path="m@0,nfqx0@0l0@2qy@0,21600em@1,nfqx21600@0l21600@2qy@1,21600em@0,nsqx0@0l0@2qy@0,21600l@1,21600qx21600@2l21600@0qy@1,xe" filled="f">
-                  <v:formulas>
-                    <v:f eqn="val #0"/>
-                    <v:f eqn="sum width 0 #0"/>
-                    <v:f eqn="sum height 0 #0"/>
-                    <v:f eqn="prod @0 2929 10000"/>
-                    <v:f eqn="sum width 0 @3"/>
-                    <v:f eqn="sum height 0 @3"/>
-                    <v:f eqn="val width"/>
-                    <v:f eqn="val height"/>
-                    <v:f eqn="prod width 1 2"/>
-                    <v:f eqn="prod height 1 2"/>
-                  </v:formulas>
-                  <v:path o:extrusionok="f" gradientshapeok="t" limo="10800,10800" o:connecttype="custom" o:connectlocs="@8,0;0,@9;@8,@7;@6,@9" textboxrect="@3,@3,@4,@5"/>
-                  <v:handles>
-                    <v:h position="#0,topLeft" switch="" xrange="0,10800"/>
-                  </v:handles>
-                </v:shapetype>
-                <v:shape id="Двойные круглые скобки 5" o:spid="_x0000_s1026" type="#_x0000_t185" style="position:absolute;margin-left:0;margin-top:0;width:43.45pt;height:18.8pt;z-index:251660288;visibility:visible;mso-wrap-style:square;mso-width-percent:100;mso-height-percent:0;mso-wrap-distance-left:9pt;mso-wrap-distance-top:0;mso-wrap-distance-right:9pt;mso-wrap-distance-bottom:0;mso-position-horizontal:center;mso-position-horizontal-relative:margin;mso-position-vertical:center;mso-position-vertical-relative:bottom-margin-area;mso-width-percent:100;mso-height-percent:0;mso-width-relative:margin;mso-height-relative:bottom-margin-area;v-text-anchor:top" o:gfxdata="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" filled="t" strokecolor="gray" strokeweight="2.25pt">
-                  <v:textbox inset=",0,,0">
-                    <w:txbxContent>
-                      <w:p>
-                        <w:pPr>
-                          <w:jc w:val="center"/>
-                        </w:pPr>
-                        <w:r>
-                          <w:fldChar w:fldCharType="begin"/>
-                        </w:r>
-                        <w:r>
-                          <w:instrText>PAGE    \* MERGEFORMAT</w:instrText>
-                        </w:r>
-                        <w:r>
-                          <w:fldChar w:fldCharType="separate"/>
-                        </w:r>
-                        <w:r>
-                          <w:t>2</w:t>
-                        </w:r>
-                        <w:r>
-                          <w:fldChar w:fldCharType="end"/>
-                        </w:r>
-                      </w:p>
-                    </w:txbxContent>
-                  </v:textbox>
-                  <w10:wrap anchorx="margin" anchory="margin"/>
-                </v:shape>
-              </w:pict>
-            </mc:Fallback>
-          </mc:AlternateContent>
+          <w:pict>
+            <v:shapetype id="_x0000_t185" coordsize="21600,21600" o:spt="185" adj="3600" path="m@0,nfqx0@0l0@2qy@0,21600em@1,nfqx21600@0l21600@2qy@1,21600em@0,nsqx0@0l0@2qy@0,21600l@1,21600qx21600@2l21600@0qy@1,xe" filled="f">
+              <v:formulas>
+                <v:f eqn="val #0"/>
+                <v:f eqn="sum width 0 #0"/>
+                <v:f eqn="sum height 0 #0"/>
+                <v:f eqn="prod @0 2929 10000"/>
+                <v:f eqn="sum width 0 @3"/>
+                <v:f eqn="sum height 0 @3"/>
+                <v:f eqn="val width"/>
+                <v:f eqn="val height"/>
+                <v:f eqn="prod width 1 2"/>
+                <v:f eqn="prod height 1 2"/>
+              </v:formulas>
+              <v:path o:extrusionok="f" gradientshapeok="t" limo="10800,10800" o:connecttype="custom" o:connectlocs="@8,0;0,@9;@8,@7;@6,@9" textboxrect="@3,@3,@4,@5"/>
+              <v:handles>
+                <v:h position="#0,topLeft" switch="" xrange="0,10800"/>
+              </v:handles>
+            </v:shapetype>
+            <v:shape id="Двойные круглые скобки 5" o:spid="_x0000_s4098" type="#_x0000_t185" style="position:absolute;margin-left:0;margin-top:0;width:43.45pt;height:18.8pt;z-index:251660288;visibility:visible;mso-wrap-style:square;mso-width-percent:100;mso-height-percent:0;mso-wrap-distance-left:9pt;mso-wrap-distance-top:0;mso-wrap-distance-right:9pt;mso-wrap-distance-bottom:0;mso-position-horizontal:center;mso-position-horizontal-relative:margin;mso-position-vertical:center;mso-position-vertical-relative:bottom-margin-area;mso-width-percent:100;mso-height-percent:0;mso-width-relative:margin;mso-height-relative:bottom-margin-area;v-text-anchor:top" o:gfxdata="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" filled="t" strokecolor="gray" strokeweight="2.25pt">
+              <v:textbox inset=",0,,0">
+                <w:txbxContent>
+                  <w:p>
+                    <w:pPr>
+                      <w:jc w:val="center"/>
+                    </w:pPr>
+                    <w:r>
+                      <w:fldChar w:fldCharType="begin"/>
+                    </w:r>
+                    <w:r>
+                      <w:instrText>PAGE    \* MERGEFORMAT</w:instrText>
+                    </w:r>
+                    <w:r>
+                      <w:fldChar w:fldCharType="separate"/>
+                    </w:r>
+                    <w:r>
+                      <w:rPr>
+                        <w:noProof/>
+                      </w:rPr>
+                      <w:t>12</w:t>
+                    </w:r>
+                    <w:r>
+                      <w:fldChar w:fldCharType="end"/>
+                    </w:r>
+                  </w:p>
+                </w:txbxContent>
+              </v:textbox>
+              <w10:wrap anchorx="margin" anchory="margin"/>
+            </v:shape>
+          </w:pict>
         </w:r>
         <w:r>
           <w:rPr>
             <w:noProof/>
           </w:rPr>
-          <mc:AlternateContent>
-            <mc:Choice Requires="wps">
-              <w:drawing>
-                <wp:anchor distT="0" distB="0" distL="114300" distR="114300" simplePos="0" relativeHeight="251659264" behindDoc="0" locked="0" layoutInCell="1" allowOverlap="1" wp14:anchorId="12DA6DFB" wp14:editId="06E6B25C">
-                  <wp:simplePos x="0" y="0"/>
-                  <wp:positionH relativeFrom="margin">
-                    <wp:align>center</wp:align>
-                  </wp:positionH>
-                  <wp:positionV relativeFrom="bottomMargin">
-                    <wp:align>center</wp:align>
-                  </wp:positionV>
-                  <wp:extent cx="5518150" cy="0"/>
-                  <wp:effectExtent l="9525" t="9525" r="6350" b="9525"/>
-                  <wp:wrapNone/>
-                  <wp:docPr id="4" name="Прямая со стрелкой 4"/>
-                  <wp:cNvGraphicFramePr>
-                    <a:graphicFrameLocks xmlns:a="http://schemas.openxmlformats.org/drawingml/2006/main"/>
-                  </wp:cNvGraphicFramePr>
-                  <a:graphic xmlns:a="http://schemas.openxmlformats.org/drawingml/2006/main">
-                    <a:graphicData uri="http://schemas.microsoft.com/office/word/2010/wordprocessingShape">
-                      <wps:wsp>
-                        <wps:cNvCnPr>
-                          <a:cxnSpLocks noChangeShapeType="1"/>
-                        </wps:cNvCnPr>
-                        <wps:spPr bwMode="auto">
-                          <a:xfrm>
-                            <a:off x="0" y="0"/>
-                            <a:ext cx="5518150" cy="0"/>
-                          </a:xfrm>
-                          <a:prstGeom prst="straightConnector1">
-                            <a:avLst/>
-                          </a:prstGeom>
-                          <a:noFill/>
-                          <a:ln w="12700">
-                            <a:solidFill>
-                              <a:srgbClr val="808080"/>
-                            </a:solidFill>
-                            <a:round/>
-                            <a:headEnd/>
-                            <a:tailEnd/>
-                          </a:ln>
-                          <a:extLst>
-                            <a:ext uri="{909E8E84-426E-40DD-AFC4-6F175D3DCCD1}">
-                              <a14:hiddenFill xmlns:a14="http://schemas.microsoft.com/office/drawing/2010/main">
-                                <a:noFill/>
-                              </a14:hiddenFill>
-                            </a:ext>
-                          </a:extLst>
-                        </wps:spPr>
-                        <wps:bodyPr/>
-                      </wps:wsp>
-                    </a:graphicData>
-                  </a:graphic>
-                  <wp14:sizeRelH relativeFrom="page">
-                    <wp14:pctWidth>0</wp14:pctWidth>
-                  </wp14:sizeRelH>
-                  <wp14:sizeRelV relativeFrom="bottomMargin">
-                    <wp14:pctHeight>0</wp14:pctHeight>
-                  </wp14:sizeRelV>
-                </wp:anchor>
-              </w:drawing>
-            </mc:Choice>
-            <mc:Fallback>
-              <w:pict>
-                <v:shapetype w14:anchorId="071CF0C4" id="_x0000_t32" coordsize="21600,21600" o:spt="32" o:oned="t" path="m,l21600,21600e" filled="f">
-                  <v:path arrowok="t" fillok="f" o:connecttype="none"/>
-                  <o:lock v:ext="edit" shapetype="t"/>
-                </v:shapetype>
-                <v:shape id="Прямая со стрелкой 4" o:spid="_x0000_s1026" type="#_x0000_t32" style="position:absolute;margin-left:0;margin-top:0;width:434.5pt;height:0;z-index:251659264;visibility:visible;mso-wrap-style:square;mso-width-percent:0;mso-height-percent:0;mso-wrap-distance-left:9pt;mso-wrap-distance-top:0;mso-wrap-distance-right:9pt;mso-wrap-distance-bottom:0;mso-position-horizontal:center;mso-position-horizontal-relative:margin;mso-position-vertical:center;mso-position-vertical-relative:bottom-margin-area;mso-width-percent:0;mso-height-percent:0;mso-width-relative:page;mso-height-relative:bottom-margin-area" o:gfxdata="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" strokecolor="gray" strokeweight="1pt">
-                  <w10:wrap anchorx="margin" anchory="margin"/>
-                </v:shape>
-              </w:pict>
-            </mc:Fallback>
-          </mc:AlternateContent>
+          <w:pict>
+            <v:shapetype id="_x0000_t32" coordsize="21600,21600" o:spt="32" o:oned="t" path="m,l21600,21600e" filled="f">
+              <v:path arrowok="t" fillok="f" o:connecttype="none"/>
+              <o:lock v:ext="edit" shapetype="t"/>
+            </v:shapetype>
+            <v:shape id="Прямая со стрелкой 4" o:spid="_x0000_s4097" type="#_x0000_t32" style="position:absolute;margin-left:0;margin-top:0;width:434.5pt;height:0;z-index:251659264;visibility:visible;mso-wrap-style:square;mso-width-percent:0;mso-height-percent:0;mso-wrap-distance-left:9pt;mso-wrap-distance-top:0;mso-wrap-distance-right:9pt;mso-wrap-distance-bottom:0;mso-position-horizontal:center;mso-position-horizontal-relative:margin;mso-position-vertical:center;mso-position-vertical-relative:bottom-margin-area;mso-width-percent:0;mso-height-percent:0;mso-width-relative:page;mso-height-relative:bottom-margin-area" o:gfxdata="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" strokecolor="gray" strokeweight="1pt">
+              <w10:wrap anchorx="margin" anchory="margin"/>
+            </v:shape>
+          </w:pict>
         </w:r>
       </w:p>
     </w:sdtContent>
@@ -22395,8 +20890,8 @@
 </file>
 
 <file path=word/footnotes.xml><?xml version="1.0" encoding="utf-8"?>
-<w:footnotes xmlns:wpc="http://schemas.microsoft.com/office/word/2010/wordprocessingCanvas" xmlns:cx="http://schemas.microsoft.com/office/drawing/2014/chartex" xmlns:cx1="http://schemas.microsoft.com/office/drawing/2015/9/8/chartex" xmlns:cx2="http://schemas.microsoft.com/office/drawing/2015/10/21/chartex" xmlns:cx3="http://schemas.microsoft.com/office/drawing/2016/5/9/chartex" xmlns:cx4="http://schemas.microsoft.com/office/drawing/2016/5/10/chartex" xmlns:cx5="http://schemas.microsoft.com/office/drawing/2016/5/11/chartex" xmlns:cx6="http://schemas.microsoft.com/office/drawing/2016/5/12/chartex" xmlns:cx7="http://schemas.microsoft.com/office/drawing/2016/5/13/chartex" xmlns:cx8="http://schemas.microsoft.com/office/drawing/2016/5/14/chartex" xmlns:mc="http://schemas.openxmlformats.org/markup-compatibility/2006" xmlns:aink="http://schemas.microsoft.com/office/drawing/2016/ink" xmlns:am3d="http://schemas.microsoft.com/office/drawing/2017/model3d" xmlns:o="urn:schemas-microsoft-com:office:office" xmlns:r="http://schemas.openxmlformats.org/officeDocument/2006/relationships" xmlns:m="http://schemas.openxmlformats.org/officeDocument/2006/math" xmlns:v="urn:schemas-microsoft-com:vml" xmlns:wp14="http://schemas.microsoft.com/office/word/2010/wordprocessingDrawing" xmlns:wp="http://schemas.openxmlformats.org/drawingml/2006/wordprocessingDrawing" xmlns:w10="urn:schemas-microsoft-com:office:word" xmlns:w="http://schemas.openxmlformats.org/wordprocessingml/2006/main" xmlns:w14="http://schemas.microsoft.com/office/word/2010/wordml" xmlns:w15="http://schemas.microsoft.com/office/word/2012/wordml" xmlns:w16cid="http://schemas.microsoft.com/office/word/2016/wordml/cid" xmlns:w16se="http://schemas.microsoft.com/office/word/2015/wordml/symex" xmlns:wpg="http://schemas.microsoft.com/office/word/2010/wordprocessingGroup" xmlns:wpi="http://schemas.microsoft.com/office/word/2010/wordprocessingInk" xmlns:wne="http://schemas.microsoft.com/office/word/2006/wordml" xmlns:wps="http://schemas.microsoft.com/office/word/2010/wordprocessingShape" mc:Ignorable="w14 w15 w16se w16cid wp14">
-  <w:footnote w:type="separator" w:id="-1">
+<w:footnotes xmlns:ve="http://schemas.openxmlformats.org/markup-compatibility/2006" xmlns:o="urn:schemas-microsoft-com:office:office" xmlns:r="http://schemas.openxmlformats.org/officeDocument/2006/relationships" xmlns:m="http://schemas.openxmlformats.org/officeDocument/2006/math" xmlns:v="urn:schemas-microsoft-com:vml" xmlns:wp="http://schemas.openxmlformats.org/drawingml/2006/wordprocessingDrawing" xmlns:w10="urn:schemas-microsoft-com:office:word" xmlns:w="http://schemas.openxmlformats.org/wordprocessingml/2006/main" xmlns:wne="http://schemas.microsoft.com/office/word/2006/wordml">
+  <w:footnote w:type="separator" w:id="0">
     <w:p>
       <w:pPr>
         <w:spacing w:after="0" w:line="240" w:lineRule="auto"/>
@@ -22406,7 +20901,7 @@
       </w:r>
     </w:p>
   </w:footnote>
-  <w:footnote w:type="continuationSeparator" w:id="0">
+  <w:footnote w:type="continuationSeparator" w:id="1">
     <w:p>
       <w:pPr>
         <w:spacing w:after="0" w:line="240" w:lineRule="auto"/>
@@ -22420,8 +20915,8 @@
 </file>
 
 <file path=word/numbering.xml><?xml version="1.0" encoding="utf-8"?>
-<w:numbering xmlns:wpc="http://schemas.microsoft.com/office/word/2010/wordprocessingCanvas" xmlns:cx="http://schemas.microsoft.com/office/drawing/2014/chartex" xmlns:cx1="http://schemas.microsoft.com/office/drawing/2015/9/8/chartex" xmlns:cx2="http://schemas.microsoft.com/office/drawing/2015/10/21/chartex" xmlns:cx3="http://schemas.microsoft.com/office/drawing/2016/5/9/chartex" xmlns:cx4="http://schemas.microsoft.com/office/drawing/2016/5/10/chartex" xmlns:cx5="http://schemas.microsoft.com/office/drawing/2016/5/11/chartex" xmlns:cx6="http://schemas.microsoft.com/office/drawing/2016/5/12/chartex" xmlns:cx7="http://schemas.microsoft.com/office/drawing/2016/5/13/chartex" xmlns:cx8="http://schemas.microsoft.com/office/drawing/2016/5/14/chartex" xmlns:mc="http://schemas.openxmlformats.org/markup-compatibility/2006" xmlns:aink="http://schemas.microsoft.com/office/drawing/2016/ink" xmlns:am3d="http://schemas.microsoft.com/office/drawing/2017/model3d" xmlns:o="urn:schemas-microsoft-com:office:office" xmlns:r="http://schemas.openxmlformats.org/officeDocument/2006/relationships" xmlns:m="http://schemas.openxmlformats.org/officeDocument/2006/math" xmlns:v="urn:schemas-microsoft-com:vml" xmlns:wp14="http://schemas.microsoft.com/office/word/2010/wordprocessingDrawing" xmlns:wp="http://schemas.openxmlformats.org/drawingml/2006/wordprocessingDrawing" xmlns:w10="urn:schemas-microsoft-com:office:word" xmlns:w="http://schemas.openxmlformats.org/wordprocessingml/2006/main" xmlns:w14="http://schemas.microsoft.com/office/word/2010/wordml" xmlns:w15="http://schemas.microsoft.com/office/word/2012/wordml" xmlns:w16cid="http://schemas.microsoft.com/office/word/2016/wordml/cid" xmlns:w16se="http://schemas.microsoft.com/office/word/2015/wordml/symex" xmlns:wpg="http://schemas.microsoft.com/office/word/2010/wordprocessingGroup" xmlns:wpi="http://schemas.microsoft.com/office/word/2010/wordprocessingInk" xmlns:wne="http://schemas.microsoft.com/office/word/2006/wordml" xmlns:wps="http://schemas.microsoft.com/office/word/2010/wordprocessingShape" mc:Ignorable="w14 w15 w16se w16cid wp14">
-  <w:abstractNum w:abstractNumId="0" w15:restartNumberingAfterBreak="0">
+<w:numbering xmlns:ve="http://schemas.openxmlformats.org/markup-compatibility/2006" xmlns:o="urn:schemas-microsoft-com:office:office" xmlns:r="http://schemas.openxmlformats.org/officeDocument/2006/relationships" xmlns:m="http://schemas.openxmlformats.org/officeDocument/2006/math" xmlns:v="urn:schemas-microsoft-com:vml" xmlns:wp="http://schemas.openxmlformats.org/drawingml/2006/wordprocessingDrawing" xmlns:w10="urn:schemas-microsoft-com:office:word" xmlns:w="http://schemas.openxmlformats.org/wordprocessingml/2006/main" xmlns:wne="http://schemas.microsoft.com/office/word/2006/wordml">
+  <w:abstractNum w:abstractNumId="0">
     <w:nsid w:val="13265B5A"/>
     <w:multiLevelType w:val="hybridMultilevel"/>
     <w:tmpl w:val="888E586A"/>
@@ -22534,7 +21029,7 @@
       </w:rPr>
     </w:lvl>
   </w:abstractNum>
-  <w:abstractNum w:abstractNumId="1" w15:restartNumberingAfterBreak="0">
+  <w:abstractNum w:abstractNumId="1">
     <w:nsid w:val="18FC333D"/>
     <w:multiLevelType w:val="hybridMultilevel"/>
     <w:tmpl w:val="1EE23FCA"/>
@@ -22650,7 +21145,7 @@
       </w:rPr>
     </w:lvl>
   </w:abstractNum>
-  <w:abstractNum w:abstractNumId="2" w15:restartNumberingAfterBreak="0">
+  <w:abstractNum w:abstractNumId="2">
     <w:nsid w:val="1BEF5950"/>
     <w:multiLevelType w:val="hybridMultilevel"/>
     <w:tmpl w:val="4AC0FAB2"/>
@@ -22763,7 +21258,7 @@
       </w:rPr>
     </w:lvl>
   </w:abstractNum>
-  <w:abstractNum w:abstractNumId="3" w15:restartNumberingAfterBreak="0">
+  <w:abstractNum w:abstractNumId="3">
     <w:nsid w:val="3C055CF4"/>
     <w:multiLevelType w:val="hybridMultilevel"/>
     <w:tmpl w:val="83BC6270"/>
@@ -22849,7 +21344,7 @@
       </w:pPr>
     </w:lvl>
   </w:abstractNum>
-  <w:abstractNum w:abstractNumId="4" w15:restartNumberingAfterBreak="0">
+  <w:abstractNum w:abstractNumId="4">
     <w:nsid w:val="45AA4607"/>
     <w:multiLevelType w:val="hybridMultilevel"/>
     <w:tmpl w:val="ED5A5496"/>
@@ -22964,7 +21459,7 @@
       </w:rPr>
     </w:lvl>
   </w:abstractNum>
-  <w:abstractNum w:abstractNumId="5" w15:restartNumberingAfterBreak="0">
+  <w:abstractNum w:abstractNumId="5">
     <w:nsid w:val="46D9414C"/>
     <w:multiLevelType w:val="hybridMultilevel"/>
     <w:tmpl w:val="A28093C2"/>
@@ -23080,7 +21575,7 @@
       </w:rPr>
     </w:lvl>
   </w:abstractNum>
-  <w:abstractNum w:abstractNumId="6" w15:restartNumberingAfterBreak="0">
+  <w:abstractNum w:abstractNumId="6">
     <w:nsid w:val="4C175531"/>
     <w:multiLevelType w:val="hybridMultilevel"/>
     <w:tmpl w:val="79727FE0"/>
@@ -23221,7 +21716,7 @@
 </file>
 
 <file path=word/styles.xml><?xml version="1.0" encoding="utf-8"?>
-<w:styles xmlns:mc="http://schemas.openxmlformats.org/markup-compatibility/2006" xmlns:r="http://schemas.openxmlformats.org/officeDocument/2006/relationships" xmlns:w="http://schemas.openxmlformats.org/wordprocessingml/2006/main" xmlns:w14="http://schemas.microsoft.com/office/word/2010/wordml" xmlns:w15="http://schemas.microsoft.com/office/word/2012/wordml" xmlns:w16cid="http://schemas.microsoft.com/office/word/2016/wordml/cid" xmlns:w16se="http://schemas.microsoft.com/office/word/2015/wordml/symex" mc:Ignorable="w14 w15 w16se w16cid">
+<w:styles xmlns:r="http://schemas.openxmlformats.org/officeDocument/2006/relationships" xmlns:w="http://schemas.openxmlformats.org/wordprocessingml/2006/main">
   <w:docDefaults>
     <w:rPrDefault>
       <w:rPr>
@@ -23237,387 +21732,149 @@
       </w:pPr>
     </w:pPrDefault>
   </w:docDefaults>
-  <w:latentStyles w:defLockedState="0" w:defUIPriority="99" w:defSemiHidden="0" w:defUnhideWhenUsed="0" w:defQFormat="0" w:count="376">
-    <w:lsdException w:name="Normal" w:uiPriority="0" w:qFormat="1"/>
-    <w:lsdException w:name="heading 1" w:uiPriority="9" w:qFormat="1"/>
-    <w:lsdException w:name="heading 2" w:semiHidden="1" w:uiPriority="9" w:unhideWhenUsed="1" w:qFormat="1"/>
-    <w:lsdException w:name="heading 3" w:semiHidden="1" w:uiPriority="9" w:unhideWhenUsed="1" w:qFormat="1"/>
-    <w:lsdException w:name="heading 4" w:semiHidden="1" w:uiPriority="9" w:unhideWhenUsed="1" w:qFormat="1"/>
-    <w:lsdException w:name="heading 5" w:semiHidden="1" w:uiPriority="9" w:unhideWhenUsed="1" w:qFormat="1"/>
-    <w:lsdException w:name="heading 6" w:semiHidden="1" w:uiPriority="9" w:unhideWhenUsed="1" w:qFormat="1"/>
-    <w:lsdException w:name="heading 7" w:semiHidden="1" w:uiPriority="9" w:unhideWhenUsed="1" w:qFormat="1"/>
-    <w:lsdException w:name="heading 8" w:semiHidden="1" w:uiPriority="9" w:unhideWhenUsed="1" w:qFormat="1"/>
-    <w:lsdException w:name="heading 9" w:semiHidden="1" w:uiPriority="9" w:unhideWhenUsed="1" w:qFormat="1"/>
-    <w:lsdException w:name="index 1" w:semiHidden="1" w:unhideWhenUsed="1"/>
-    <w:lsdException w:name="index 2" w:semiHidden="1" w:unhideWhenUsed="1"/>
-    <w:lsdException w:name="index 3" w:semiHidden="1" w:unhideWhenUsed="1"/>
-    <w:lsdException w:name="index 4" w:semiHidden="1" w:unhideWhenUsed="1"/>
-    <w:lsdException w:name="index 5" w:semiHidden="1" w:unhideWhenUsed="1"/>
-    <w:lsdException w:name="index 6" w:semiHidden="1" w:unhideWhenUsed="1"/>
-    <w:lsdException w:name="index 7" w:semiHidden="1" w:unhideWhenUsed="1"/>
-    <w:lsdException w:name="index 8" w:semiHidden="1" w:unhideWhenUsed="1"/>
-    <w:lsdException w:name="index 9" w:semiHidden="1" w:unhideWhenUsed="1"/>
-    <w:lsdException w:name="toc 1" w:semiHidden="1" w:uiPriority="39" w:unhideWhenUsed="1"/>
-    <w:lsdException w:name="toc 2" w:semiHidden="1" w:uiPriority="39" w:unhideWhenUsed="1"/>
-    <w:lsdException w:name="toc 3" w:semiHidden="1" w:uiPriority="39" w:unhideWhenUsed="1"/>
-    <w:lsdException w:name="toc 4" w:semiHidden="1" w:uiPriority="39" w:unhideWhenUsed="1"/>
-    <w:lsdException w:name="toc 5" w:semiHidden="1" w:uiPriority="39" w:unhideWhenUsed="1"/>
-    <w:lsdException w:name="toc 6" w:semiHidden="1" w:uiPriority="39" w:unhideWhenUsed="1"/>
-    <w:lsdException w:name="toc 7" w:semiHidden="1" w:uiPriority="39" w:unhideWhenUsed="1"/>
-    <w:lsdException w:name="toc 8" w:semiHidden="1" w:uiPriority="39" w:unhideWhenUsed="1"/>
-    <w:lsdException w:name="toc 9" w:semiHidden="1" w:uiPriority="39" w:unhideWhenUsed="1"/>
-    <w:lsdException w:name="Normal Indent" w:semiHidden="1" w:unhideWhenUsed="1"/>
-    <w:lsdException w:name="footnote text" w:semiHidden="1" w:unhideWhenUsed="1"/>
-    <w:lsdException w:name="annotation text" w:semiHidden="1" w:unhideWhenUsed="1"/>
-    <w:lsdException w:name="header" w:semiHidden="1" w:unhideWhenUsed="1"/>
-    <w:lsdException w:name="footer" w:semiHidden="1" w:unhideWhenUsed="1"/>
-    <w:lsdException w:name="index heading" w:semiHidden="1" w:unhideWhenUsed="1"/>
-    <w:lsdException w:name="caption" w:semiHidden="1" w:uiPriority="35" w:unhideWhenUsed="1" w:qFormat="1"/>
-    <w:lsdException w:name="table of figures" w:semiHidden="1" w:unhideWhenUsed="1"/>
-    <w:lsdException w:name="envelope address" w:semiHidden="1" w:unhideWhenUsed="1"/>
-    <w:lsdException w:name="envelope return" w:semiHidden="1" w:unhideWhenUsed="1"/>
-    <w:lsdException w:name="footnote reference" w:semiHidden="1" w:unhideWhenUsed="1"/>
-    <w:lsdException w:name="annotation reference" w:semiHidden="1" w:unhideWhenUsed="1"/>
-    <w:lsdException w:name="line number" w:semiHidden="1" w:unhideWhenUsed="1"/>
-    <w:lsdException w:name="page number" w:semiHidden="1" w:unhideWhenUsed="1"/>
-    <w:lsdException w:name="endnote reference" w:semiHidden="1" w:unhideWhenUsed="1"/>
-    <w:lsdException w:name="endnote text" w:semiHidden="1" w:unhideWhenUsed="1"/>
-    <w:lsdException w:name="table of authorities" w:semiHidden="1" w:unhideWhenUsed="1"/>
-    <w:lsdException w:name="macro" w:semiHidden="1" w:unhideWhenUsed="1"/>
-    <w:lsdException w:name="toa heading" w:semiHidden="1" w:unhideWhenUsed="1"/>
-    <w:lsdException w:name="List" w:semiHidden="1" w:unhideWhenUsed="1"/>
-    <w:lsdException w:name="List Bullet" w:semiHidden="1" w:unhideWhenUsed="1"/>
-    <w:lsdException w:name="List Number" w:semiHidden="1" w:unhideWhenUsed="1"/>
-    <w:lsdException w:name="List 2" w:semiHidden="1" w:unhideWhenUsed="1"/>
-    <w:lsdException w:name="List 3" w:semiHidden="1" w:unhideWhenUsed="1"/>
-    <w:lsdException w:name="List 4" w:semiHidden="1" w:unhideWhenUsed="1"/>
-    <w:lsdException w:name="List 5" w:semiHidden="1" w:unhideWhenUsed="1"/>
-    <w:lsdException w:name="List Bullet 2" w:semiHidden="1" w:unhideWhenUsed="1"/>
-    <w:lsdException w:name="List Bullet 3" w:semiHidden="1" w:unhideWhenUsed="1"/>
-    <w:lsdException w:name="List Bullet 4" w:semiHidden="1" w:unhideWhenUsed="1"/>
-    <w:lsdException w:name="List Bullet 5" w:semiHidden="1" w:unhideWhenUsed="1"/>
-    <w:lsdException w:name="List Number 2" w:semiHidden="1" w:unhideWhenUsed="1"/>
-    <w:lsdException w:name="List Number 3" w:semiHidden="1" w:unhideWhenUsed="1"/>
-    <w:lsdException w:name="List Number 4" w:semiHidden="1" w:unhideWhenUsed="1"/>
-    <w:lsdException w:name="List Number 5" w:semiHidden="1" w:unhideWhenUsed="1"/>
-    <w:lsdException w:name="Title" w:uiPriority="10" w:qFormat="1"/>
-    <w:lsdException w:name="Closing" w:semiHidden="1" w:unhideWhenUsed="1"/>
-    <w:lsdException w:name="Signature" w:semiHidden="1" w:unhideWhenUsed="1"/>
-    <w:lsdException w:name="Default Paragraph Font" w:semiHidden="1" w:uiPriority="1" w:unhideWhenUsed="1"/>
-    <w:lsdException w:name="Body Text" w:semiHidden="1" w:unhideWhenUsed="1"/>
-    <w:lsdException w:name="Body Text Indent" w:semiHidden="1" w:unhideWhenUsed="1"/>
-    <w:lsdException w:name="List Continue" w:semiHidden="1" w:unhideWhenUsed="1"/>
-    <w:lsdException w:name="List Continue 2" w:semiHidden="1" w:unhideWhenUsed="1"/>
-    <w:lsdException w:name="List Continue 3" w:semiHidden="1" w:unhideWhenUsed="1"/>
-    <w:lsdException w:name="List Continue 4" w:semiHidden="1" w:unhideWhenUsed="1"/>
-    <w:lsdException w:name="List Continue 5" w:semiHidden="1" w:unhideWhenUsed="1"/>
-    <w:lsdException w:name="Message Header" w:semiHidden="1" w:unhideWhenUsed="1"/>
-    <w:lsdException w:name="Subtitle" w:uiPriority="11" w:qFormat="1"/>
-    <w:lsdException w:name="Salutation" w:semiHidden="1" w:unhideWhenUsed="1"/>
-    <w:lsdException w:name="Date" w:semiHidden="1" w:unhideWhenUsed="1"/>
-    <w:lsdException w:name="Body Text First Indent" w:semiHidden="1" w:unhideWhenUsed="1"/>
-    <w:lsdException w:name="Body Text First Indent 2" w:semiHidden="1" w:unhideWhenUsed="1"/>
-    <w:lsdException w:name="Note Heading" w:semiHidden="1" w:unhideWhenUsed="1"/>
-    <w:lsdException w:name="Body Text 2" w:semiHidden="1" w:unhideWhenUsed="1"/>
-    <w:lsdException w:name="Body Text 3" w:semiHidden="1" w:unhideWhenUsed="1"/>
-    <w:lsdException w:name="Body Text Indent 2" w:semiHidden="1" w:unhideWhenUsed="1"/>
-    <w:lsdException w:name="Body Text Indent 3" w:semiHidden="1" w:unhideWhenUsed="1"/>
-    <w:lsdException w:name="Block Text" w:semiHidden="1" w:unhideWhenUsed="1"/>
-    <w:lsdException w:name="Hyperlink" w:semiHidden="1" w:unhideWhenUsed="1"/>
-    <w:lsdException w:name="FollowedHyperlink" w:semiHidden="1" w:unhideWhenUsed="1"/>
-    <w:lsdException w:name="Strong" w:uiPriority="22" w:qFormat="1"/>
-    <w:lsdException w:name="Emphasis" w:uiPriority="20" w:qFormat="1"/>
-    <w:lsdException w:name="Document Map" w:semiHidden="1" w:unhideWhenUsed="1"/>
-    <w:lsdException w:name="Plain Text" w:semiHidden="1" w:unhideWhenUsed="1"/>
-    <w:lsdException w:name="E-mail Signature" w:semiHidden="1" w:unhideWhenUsed="1"/>
-    <w:lsdException w:name="HTML Top of Form" w:semiHidden="1" w:unhideWhenUsed="1"/>
-    <w:lsdException w:name="HTML Bottom of Form" w:semiHidden="1" w:unhideWhenUsed="1"/>
-    <w:lsdException w:name="Normal (Web)" w:semiHidden="1" w:unhideWhenUsed="1"/>
-    <w:lsdException w:name="HTML Acronym" w:semiHidden="1" w:unhideWhenUsed="1"/>
-    <w:lsdException w:name="HTML Address" w:semiHidden="1" w:unhideWhenUsed="1"/>
-    <w:lsdException w:name="HTML Cite" w:semiHidden="1" w:unhideWhenUsed="1"/>
-    <w:lsdException w:name="HTML Code" w:semiHidden="1" w:unhideWhenUsed="1"/>
-    <w:lsdException w:name="HTML Definition" w:semiHidden="1" w:unhideWhenUsed="1"/>
-    <w:lsdException w:name="HTML Keyboard" w:semiHidden="1" w:unhideWhenUsed="1"/>
-    <w:lsdException w:name="HTML Preformatted" w:semiHidden="1" w:unhideWhenUsed="1"/>
-    <w:lsdException w:name="HTML Sample" w:semiHidden="1" w:unhideWhenUsed="1"/>
-    <w:lsdException w:name="HTML Typewriter" w:semiHidden="1" w:unhideWhenUsed="1"/>
-    <w:lsdException w:name="HTML Variable" w:semiHidden="1" w:unhideWhenUsed="1"/>
-    <w:lsdException w:name="Normal Table" w:semiHidden="1" w:unhideWhenUsed="1"/>
-    <w:lsdException w:name="annotation subject" w:semiHidden="1" w:unhideWhenUsed="1"/>
-    <w:lsdException w:name="No List" w:semiHidden="1" w:unhideWhenUsed="1"/>
-    <w:lsdException w:name="Outline List 1" w:semiHidden="1" w:unhideWhenUsed="1"/>
-    <w:lsdException w:name="Outline List 2" w:semiHidden="1" w:unhideWhenUsed="1"/>
-    <w:lsdException w:name="Outline List 3" w:semiHidden="1" w:unhideWhenUsed="1"/>
-    <w:lsdException w:name="Table Simple 1" w:semiHidden="1" w:unhideWhenUsed="1"/>
-    <w:lsdException w:name="Table Simple 2" w:semiHidden="1" w:unhideWhenUsed="1"/>
-    <w:lsdException w:name="Table Simple 3" w:semiHidden="1" w:unhideWhenUsed="1"/>
-    <w:lsdException w:name="Table Classic 1" w:semiHidden="1" w:unhideWhenUsed="1"/>
-    <w:lsdException w:name="Table Classic 2" w:semiHidden="1" w:unhideWhenUsed="1"/>
-    <w:lsdException w:name="Table Classic 3" w:semiHidden="1" w:unhideWhenUsed="1"/>
-    <w:lsdException w:name="Table Classic 4" w:semiHidden="1" w:unhideWhenUsed="1"/>
-    <w:lsdException w:name="Table Colorful 1" w:semiHidden="1" w:unhideWhenUsed="1"/>
-    <w:lsdException w:name="Table Colorful 2" w:semiHidden="1" w:unhideWhenUsed="1"/>
-    <w:lsdException w:name="Table Colorful 3" w:semiHidden="1" w:unhideWhenUsed="1"/>
-    <w:lsdException w:name="Table Columns 1" w:semiHidden="1" w:unhideWhenUsed="1"/>
-    <w:lsdException w:name="Table Columns 2" w:semiHidden="1" w:unhideWhenUsed="1"/>
-    <w:lsdException w:name="Table Columns 3" w:semiHidden="1" w:unhideWhenUsed="1"/>
-    <w:lsdException w:name="Table Columns 4" w:semiHidden="1" w:unhideWhenUsed="1"/>
-    <w:lsdException w:name="Table Columns 5" w:semiHidden="1" w:unhideWhenUsed="1"/>
-    <w:lsdException w:name="Table Grid 1" w:semiHidden="1" w:unhideWhenUsed="1"/>
-    <w:lsdException w:name="Table Grid 2" w:semiHidden="1" w:unhideWhenUsed="1"/>
-    <w:lsdException w:name="Table Grid 3" w:semiHidden="1" w:unhideWhenUsed="1"/>
-    <w:lsdException w:name="Table Grid 4" w:semiHidden="1" w:unhideWhenUsed="1"/>
-    <w:lsdException w:name="Table Grid 5" w:semiHidden="1" w:unhideWhenUsed="1"/>
-    <w:lsdException w:name="Table Grid 6" w:semiHidden="1" w:unhideWhenUsed="1"/>
-    <w:lsdException w:name="Table Grid 7" w:semiHidden="1" w:unhideWhenUsed="1"/>
-    <w:lsdException w:name="Table Grid 8" w:semiHidden="1" w:unhideWhenUsed="1"/>
-    <w:lsdException w:name="Table List 1" w:semiHidden="1" w:unhideWhenUsed="1"/>
-    <w:lsdException w:name="Table List 2" w:semiHidden="1" w:unhideWhenUsed="1"/>
-    <w:lsdException w:name="Table List 3" w:semiHidden="1" w:unhideWhenUsed="1"/>
-    <w:lsdException w:name="Table List 4" w:semiHidden="1" w:unhideWhenUsed="1"/>
-    <w:lsdException w:name="Table List 5" w:semiHidden="1" w:unhideWhenUsed="1"/>
-    <w:lsdException w:name="Table List 6" w:semiHidden="1" w:unhideWhenUsed="1"/>
-    <w:lsdException w:name="Table List 7" w:semiHidden="1" w:unhideWhenUsed="1"/>
-    <w:lsdException w:name="Table List 8" w:semiHidden="1" w:unhideWhenUsed="1"/>
-    <w:lsdException w:name="Table 3D effects 1" w:semiHidden="1" w:unhideWhenUsed="1"/>
-    <w:lsdException w:name="Table 3D effects 2" w:semiHidden="1" w:unhideWhenUsed="1"/>
-    <w:lsdException w:name="Table 3D effects 3" w:semiHidden="1" w:unhideWhenUsed="1"/>
-    <w:lsdException w:name="Table Contemporary" w:semiHidden="1" w:unhideWhenUsed="1"/>
-    <w:lsdException w:name="Table Elegant" w:semiHidden="1" w:unhideWhenUsed="1"/>
-    <w:lsdException w:name="Table Professional" w:semiHidden="1" w:unhideWhenUsed="1"/>
-    <w:lsdException w:name="Table Subtle 1" w:semiHidden="1" w:unhideWhenUsed="1"/>
-    <w:lsdException w:name="Table Subtle 2" w:semiHidden="1" w:unhideWhenUsed="1"/>
-    <w:lsdException w:name="Table Web 1" w:semiHidden="1" w:unhideWhenUsed="1"/>
-    <w:lsdException w:name="Table Web 2" w:semiHidden="1" w:unhideWhenUsed="1"/>
-    <w:lsdException w:name="Table Web 3" w:semiHidden="1" w:unhideWhenUsed="1"/>
-    <w:lsdException w:name="Balloon Text" w:semiHidden="1" w:unhideWhenUsed="1"/>
-    <w:lsdException w:name="Table Grid" w:uiPriority="39"/>
-    <w:lsdException w:name="Table Theme" w:semiHidden="1" w:unhideWhenUsed="1"/>
-    <w:lsdException w:name="Placeholder Text" w:semiHidden="1"/>
-    <w:lsdException w:name="No Spacing" w:uiPriority="1" w:qFormat="1"/>
-    <w:lsdException w:name="Light Shading" w:uiPriority="60"/>
-    <w:lsdException w:name="Light List" w:uiPriority="61"/>
-    <w:lsdException w:name="Light Grid" w:uiPriority="62"/>
-    <w:lsdException w:name="Medium Shading 1" w:uiPriority="63"/>
-    <w:lsdException w:name="Medium Shading 2" w:uiPriority="64"/>
-    <w:lsdException w:name="Medium List 1" w:uiPriority="65"/>
-    <w:lsdException w:name="Medium List 2" w:uiPriority="66"/>
-    <w:lsdException w:name="Medium Grid 1" w:uiPriority="67"/>
-    <w:lsdException w:name="Medium Grid 2" w:uiPriority="68"/>
-    <w:lsdException w:name="Medium Grid 3" w:uiPriority="69"/>
-    <w:lsdException w:name="Dark List" w:uiPriority="70"/>
-    <w:lsdException w:name="Colorful Shading" w:uiPriority="71"/>
-    <w:lsdException w:name="Colorful List" w:uiPriority="72"/>
-    <w:lsdException w:name="Colorful Grid" w:uiPriority="73"/>
-    <w:lsdException w:name="Light Shading Accent 1" w:uiPriority="60"/>
-    <w:lsdException w:name="Light List Accent 1" w:uiPriority="61"/>
-    <w:lsdException w:name="Light Grid Accent 1" w:uiPriority="62"/>
-    <w:lsdException w:name="Medium Shading 1 Accent 1" w:uiPriority="63"/>
-    <w:lsdException w:name="Medium Shading 2 Accent 1" w:uiPriority="64"/>
-    <w:lsdException w:name="Medium List 1 Accent 1" w:uiPriority="65"/>
-    <w:lsdException w:name="Revision" w:semiHidden="1"/>
-    <w:lsdException w:name="List Paragraph" w:uiPriority="34" w:qFormat="1"/>
-    <w:lsdException w:name="Quote" w:uiPriority="29" w:qFormat="1"/>
-    <w:lsdException w:name="Intense Quote" w:uiPriority="30" w:qFormat="1"/>
-    <w:lsdException w:name="Medium List 2 Accent 1" w:uiPriority="66"/>
-    <w:lsdException w:name="Medium Grid 1 Accent 1" w:uiPriority="67"/>
-    <w:lsdException w:name="Medium Grid 2 Accent 1" w:uiPriority="68"/>
-    <w:lsdException w:name="Medium Grid 3 Accent 1" w:uiPriority="69"/>
-    <w:lsdException w:name="Dark List Accent 1" w:uiPriority="70"/>
-    <w:lsdException w:name="Colorful Shading Accent 1" w:uiPriority="71"/>
-    <w:lsdException w:name="Colorful List Accent 1" w:uiPriority="72"/>
-    <w:lsdException w:name="Colorful Grid Accent 1" w:uiPriority="73"/>
-    <w:lsdException w:name="Light Shading Accent 2" w:uiPriority="60"/>
-    <w:lsdException w:name="Light List Accent 2" w:uiPriority="61"/>
-    <w:lsdException w:name="Light Grid Accent 2" w:uiPriority="62"/>
-    <w:lsdException w:name="Medium Shading 1 Accent 2" w:uiPriority="63"/>
-    <w:lsdException w:name="Medium Shading 2 Accent 2" w:uiPriority="64"/>
-    <w:lsdException w:name="Medium List 1 Accent 2" w:uiPriority="65"/>
-    <w:lsdException w:name="Medium List 2 Accent 2" w:uiPriority="66"/>
-    <w:lsdException w:name="Medium Grid 1 Accent 2" w:uiPriority="67"/>
-    <w:lsdException w:name="Medium Grid 2 Accent 2" w:uiPriority="68"/>
-    <w:lsdException w:name="Medium Grid 3 Accent 2" w:uiPriority="69"/>
-    <w:lsdException w:name="Dark List Accent 2" w:uiPriority="70"/>
-    <w:lsdException w:name="Colorful Shading Accent 2" w:uiPriority="71"/>
-    <w:lsdException w:name="Colorful List Accent 2" w:uiPriority="72"/>
-    <w:lsdException w:name="Colorful Grid Accent 2" w:uiPriority="73"/>
-    <w:lsdException w:name="Light Shading Accent 3" w:uiPriority="60"/>
-    <w:lsdException w:name="Light List Accent 3" w:uiPriority="61"/>
-    <w:lsdException w:name="Light Grid Accent 3" w:uiPriority="62"/>
-    <w:lsdException w:name="Medium Shading 1 Accent 3" w:uiPriority="63"/>
-    <w:lsdException w:name="Medium Shading 2 Accent 3" w:uiPriority="64"/>
-    <w:lsdException w:name="Medium List 1 Accent 3" w:uiPriority="65"/>
-    <w:lsdException w:name="Medium List 2 Accent 3" w:uiPriority="66"/>
-    <w:lsdException w:name="Medium Grid 1 Accent 3" w:uiPriority="67"/>
-    <w:lsdException w:name="Medium Grid 2 Accent 3" w:uiPriority="68"/>
-    <w:lsdException w:name="Medium Grid 3 Accent 3" w:uiPriority="69"/>
-    <w:lsdException w:name="Dark List Accent 3" w:uiPriority="70"/>
-    <w:lsdException w:name="Colorful Shading Accent 3" w:uiPriority="71"/>
-    <w:lsdException w:name="Colorful List Accent 3" w:uiPriority="72"/>
-    <w:lsdException w:name="Colorful Grid Accent 3" w:uiPriority="73"/>
-    <w:lsdException w:name="Light Shading Accent 4" w:uiPriority="60"/>
-    <w:lsdException w:name="Light List Accent 4" w:uiPriority="61"/>
-    <w:lsdException w:name="Light Grid Accent 4" w:uiPriority="62"/>
-    <w:lsdException w:name="Medium Shading 1 Accent 4" w:uiPriority="63"/>
-    <w:lsdException w:name="Medium Shading 2 Accent 4" w:uiPriority="64"/>
-    <w:lsdException w:name="Medium List 1 Accent 4" w:uiPriority="65"/>
-    <w:lsdException w:name="Medium List 2 Accent 4" w:uiPriority="66"/>
-    <w:lsdException w:name="Medium Grid 1 Accent 4" w:uiPriority="67"/>
-    <w:lsdException w:name="Medium Grid 2 Accent 4" w:uiPriority="68"/>
-    <w:lsdException w:name="Medium Grid 3 Accent 4" w:uiPriority="69"/>
-    <w:lsdException w:name="Dark List Accent 4" w:uiPriority="70"/>
-    <w:lsdException w:name="Colorful Shading Accent 4" w:uiPriority="71"/>
-    <w:lsdException w:name="Colorful List Accent 4" w:uiPriority="72"/>
-    <w:lsdException w:name="Colorful Grid Accent 4" w:uiPriority="73"/>
-    <w:lsdException w:name="Light Shading Accent 5" w:uiPriority="60"/>
-    <w:lsdException w:name="Light List Accent 5" w:uiPriority="61"/>
-    <w:lsdException w:name="Light Grid Accent 5" w:uiPriority="62"/>
-    <w:lsdException w:name="Medium Shading 1 Accent 5" w:uiPriority="63"/>
-    <w:lsdException w:name="Medium Shading 2 Accent 5" w:uiPriority="64"/>
-    <w:lsdException w:name="Medium List 1 Accent 5" w:uiPriority="65"/>
-    <w:lsdException w:name="Medium List 2 Accent 5" w:uiPriority="66"/>
-    <w:lsdException w:name="Medium Grid 1 Accent 5" w:uiPriority="67"/>
-    <w:lsdException w:name="Medium Grid 2 Accent 5" w:uiPriority="68"/>
-    <w:lsdException w:name="Medium Grid 3 Accent 5" w:uiPriority="69"/>
-    <w:lsdException w:name="Dark List Accent 5" w:uiPriority="70"/>
-    <w:lsdException w:name="Colorful Shading Accent 5" w:uiPriority="71"/>
-    <w:lsdException w:name="Colorful List Accent 5" w:uiPriority="72"/>
-    <w:lsdException w:name="Colorful Grid Accent 5" w:uiPriority="73"/>
-    <w:lsdException w:name="Light Shading Accent 6" w:uiPriority="60"/>
-    <w:lsdException w:name="Light List Accent 6" w:uiPriority="61"/>
-    <w:lsdException w:name="Light Grid Accent 6" w:uiPriority="62"/>
-    <w:lsdException w:name="Medium Shading 1 Accent 6" w:uiPriority="63"/>
-    <w:lsdException w:name="Medium Shading 2 Accent 6" w:uiPriority="64"/>
-    <w:lsdException w:name="Medium List 1 Accent 6" w:uiPriority="65"/>
-    <w:lsdException w:name="Medium List 2 Accent 6" w:uiPriority="66"/>
-    <w:lsdException w:name="Medium Grid 1 Accent 6" w:uiPriority="67"/>
-    <w:lsdException w:name="Medium Grid 2 Accent 6" w:uiPriority="68"/>
-    <w:lsdException w:name="Medium Grid 3 Accent 6" w:uiPriority="69"/>
-    <w:lsdException w:name="Dark List Accent 6" w:uiPriority="70"/>
-    <w:lsdException w:name="Colorful Shading Accent 6" w:uiPriority="71"/>
-    <w:lsdException w:name="Colorful List Accent 6" w:uiPriority="72"/>
-    <w:lsdException w:name="Colorful Grid Accent 6" w:uiPriority="73"/>
-    <w:lsdException w:name="Subtle Emphasis" w:uiPriority="19" w:qFormat="1"/>
-    <w:lsdException w:name="Intense Emphasis" w:uiPriority="21" w:qFormat="1"/>
-    <w:lsdException w:name="Subtle Reference" w:uiPriority="31" w:qFormat="1"/>
-    <w:lsdException w:name="Intense Reference" w:uiPriority="32" w:qFormat="1"/>
-    <w:lsdException w:name="Book Title" w:uiPriority="33" w:qFormat="1"/>
-    <w:lsdException w:name="Bibliography" w:semiHidden="1" w:uiPriority="37" w:unhideWhenUsed="1"/>
-    <w:lsdException w:name="TOC Heading" w:semiHidden="1" w:uiPriority="39" w:unhideWhenUsed="1" w:qFormat="1"/>
-    <w:lsdException w:name="Plain Table 1" w:uiPriority="41"/>
-    <w:lsdException w:name="Plain Table 2" w:uiPriority="42"/>
-    <w:lsdException w:name="Plain Table 3" w:uiPriority="43"/>
-    <w:lsdException w:name="Plain Table 4" w:uiPriority="44"/>
-    <w:lsdException w:name="Plain Table 5" w:uiPriority="45"/>
-    <w:lsdException w:name="Grid Table Light" w:uiPriority="40"/>
-    <w:lsdException w:name="Grid Table 1 Light" w:uiPriority="46"/>
-    <w:lsdException w:name="Grid Table 2" w:uiPriority="47"/>
-    <w:lsdException w:name="Grid Table 3" w:uiPriority="48"/>
-    <w:lsdException w:name="Grid Table 4" w:uiPriority="49"/>
-    <w:lsdException w:name="Grid Table 5 Dark" w:uiPriority="50"/>
-    <w:lsdException w:name="Grid Table 6 Colorful" w:uiPriority="51"/>
-    <w:lsdException w:name="Grid Table 7 Colorful" w:uiPriority="52"/>
-    <w:lsdException w:name="Grid Table 1 Light Accent 1" w:uiPriority="46"/>
-    <w:lsdException w:name="Grid Table 2 Accent 1" w:uiPriority="47"/>
-    <w:lsdException w:name="Grid Table 3 Accent 1" w:uiPriority="48"/>
-    <w:lsdException w:name="Grid Table 4 Accent 1" w:uiPriority="49"/>
-    <w:lsdException w:name="Grid Table 5 Dark Accent 1" w:uiPriority="50"/>
-    <w:lsdException w:name="Grid Table 6 Colorful Accent 1" w:uiPriority="51"/>
-    <w:lsdException w:name="Grid Table 7 Colorful Accent 1" w:uiPriority="52"/>
-    <w:lsdException w:name="Grid Table 1 Light Accent 2" w:uiPriority="46"/>
-    <w:lsdException w:name="Grid Table 2 Accent 2" w:uiPriority="47"/>
-    <w:lsdException w:name="Grid Table 3 Accent 2" w:uiPriority="48"/>
-    <w:lsdException w:name="Grid Table 4 Accent 2" w:uiPriority="49"/>
-    <w:lsdException w:name="Grid Table 5 Dark Accent 2" w:uiPriority="50"/>
-    <w:lsdException w:name="Grid Table 6 Colorful Accent 2" w:uiPriority="51"/>
-    <w:lsdException w:name="Grid Table 7 Colorful Accent 2" w:uiPriority="52"/>
-    <w:lsdException w:name="Grid Table 1 Light Accent 3" w:uiPriority="46"/>
-    <w:lsdException w:name="Grid Table 2 Accent 3" w:uiPriority="47"/>
-    <w:lsdException w:name="Grid Table 3 Accent 3" w:uiPriority="48"/>
-    <w:lsdException w:name="Grid Table 4 Accent 3" w:uiPriority="49"/>
-    <w:lsdException w:name="Grid Table 5 Dark Accent 3" w:uiPriority="50"/>
-    <w:lsdException w:name="Grid Table 6 Colorful Accent 3" w:uiPriority="51"/>
-    <w:lsdException w:name="Grid Table 7 Colorful Accent 3" w:uiPriority="52"/>
-    <w:lsdException w:name="Grid Table 1 Light Accent 4" w:uiPriority="46"/>
-    <w:lsdException w:name="Grid Table 2 Accent 4" w:uiPriority="47"/>
-    <w:lsdException w:name="Grid Table 3 Accent 4" w:uiPriority="48"/>
-    <w:lsdException w:name="Grid Table 4 Accent 4" w:uiPriority="49"/>
-    <w:lsdException w:name="Grid Table 5 Dark Accent 4" w:uiPriority="50"/>
-    <w:lsdException w:name="Grid Table 6 Colorful Accent 4" w:uiPriority="51"/>
-    <w:lsdException w:name="Grid Table 7 Colorful Accent 4" w:uiPriority="52"/>
-    <w:lsdException w:name="Grid Table 1 Light Accent 5" w:uiPriority="46"/>
-    <w:lsdException w:name="Grid Table 2 Accent 5" w:uiPriority="47"/>
-    <w:lsdException w:name="Grid Table 3 Accent 5" w:uiPriority="48"/>
-    <w:lsdException w:name="Grid Table 4 Accent 5" w:uiPriority="49"/>
-    <w:lsdException w:name="Grid Table 5 Dark Accent 5" w:uiPriority="50"/>
-    <w:lsdException w:name="Grid Table 6 Colorful Accent 5" w:uiPriority="51"/>
-    <w:lsdException w:name="Grid Table 7 Colorful Accent 5" w:uiPriority="52"/>
-    <w:lsdException w:name="Grid Table 1 Light Accent 6" w:uiPriority="46"/>
-    <w:lsdException w:name="Grid Table 2 Accent 6" w:uiPriority="47"/>
-    <w:lsdException w:name="Grid Table 3 Accent 6" w:uiPriority="48"/>
-    <w:lsdException w:name="Grid Table 4 Accent 6" w:uiPriority="49"/>
-    <w:lsdException w:name="Grid Table 5 Dark Accent 6" w:uiPriority="50"/>
-    <w:lsdException w:name="Grid Table 6 Colorful Accent 6" w:uiPriority="51"/>
-    <w:lsdException w:name="Grid Table 7 Colorful Accent 6" w:uiPriority="52"/>
-    <w:lsdException w:name="List Table 1 Light" w:uiPriority="46"/>
-    <w:lsdException w:name="List Table 2" w:uiPriority="47"/>
-    <w:lsdException w:name="List Table 3" w:uiPriority="48"/>
-    <w:lsdException w:name="List Table 4" w:uiPriority="49"/>
-    <w:lsdException w:name="List Table 5 Dark" w:uiPriority="50"/>
-    <w:lsdException w:name="List Table 6 Colorful" w:uiPriority="51"/>
-    <w:lsdException w:name="List Table 7 Colorful" w:uiPriority="52"/>
-    <w:lsdException w:name="List Table 1 Light Accent 1" w:uiPriority="46"/>
-    <w:lsdException w:name="List Table 2 Accent 1" w:uiPriority="47"/>
-    <w:lsdException w:name="List Table 3 Accent 1" w:uiPriority="48"/>
-    <w:lsdException w:name="List Table 4 Accent 1" w:uiPriority="49"/>
-    <w:lsdException w:name="List Table 5 Dark Accent 1" w:uiPriority="50"/>
-    <w:lsdException w:name="List Table 6 Colorful Accent 1" w:uiPriority="51"/>
-    <w:lsdException w:name="List Table 7 Colorful Accent 1" w:uiPriority="52"/>
-    <w:lsdException w:name="List Table 1 Light Accent 2" w:uiPriority="46"/>
-    <w:lsdException w:name="List Table 2 Accent 2" w:uiPriority="47"/>
-    <w:lsdException w:name="List Table 3 Accent 2" w:uiPriority="48"/>
-    <w:lsdException w:name="List Table 4 Accent 2" w:uiPriority="49"/>
-    <w:lsdException w:name="List Table 5 Dark Accent 2" w:uiPriority="50"/>
-    <w:lsdException w:name="List Table 6 Colorful Accent 2" w:uiPriority="51"/>
-    <w:lsdException w:name="List Table 7 Colorful Accent 2" w:uiPriority="52"/>
-    <w:lsdException w:name="List Table 1 Light Accent 3" w:uiPriority="46"/>
-    <w:lsdException w:name="List Table 2 Accent 3" w:uiPriority="47"/>
-    <w:lsdException w:name="List Table 3 Accent 3" w:uiPriority="48"/>
-    <w:lsdException w:name="List Table 4 Accent 3" w:uiPriority="49"/>
-    <w:lsdException w:name="List Table 5 Dark Accent 3" w:uiPriority="50"/>
-    <w:lsdException w:name="List Table 6 Colorful Accent 3" w:uiPriority="51"/>
-    <w:lsdException w:name="List Table 7 Colorful Accent 3" w:uiPriority="52"/>
-    <w:lsdException w:name="List Table 1 Light Accent 4" w:uiPriority="46"/>
-    <w:lsdException w:name="List Table 2 Accent 4" w:uiPriority="47"/>
-    <w:lsdException w:name="List Table 3 Accent 4" w:uiPriority="48"/>
-    <w:lsdException w:name="List Table 4 Accent 4" w:uiPriority="49"/>
-    <w:lsdException w:name="List Table 5 Dark Accent 4" w:uiPriority="50"/>
-    <w:lsdException w:name="List Table 6 Colorful Accent 4" w:uiPriority="51"/>
-    <w:lsdException w:name="List Table 7 Colorful Accent 4" w:uiPriority="52"/>
-    <w:lsdException w:name="List Table 1 Light Accent 5" w:uiPriority="46"/>
-    <w:lsdException w:name="List Table 2 Accent 5" w:uiPriority="47"/>
-    <w:lsdException w:name="List Table 3 Accent 5" w:uiPriority="48"/>
-    <w:lsdException w:name="List Table 4 Accent 5" w:uiPriority="49"/>
-    <w:lsdException w:name="List Table 5 Dark Accent 5" w:uiPriority="50"/>
-    <w:lsdException w:name="List Table 6 Colorful Accent 5" w:uiPriority="51"/>
-    <w:lsdException w:name="List Table 7 Colorful Accent 5" w:uiPriority="52"/>
-    <w:lsdException w:name="List Table 1 Light Accent 6" w:uiPriority="46"/>
-    <w:lsdException w:name="List Table 2 Accent 6" w:uiPriority="47"/>
-    <w:lsdException w:name="List Table 3 Accent 6" w:uiPriority="48"/>
-    <w:lsdException w:name="List Table 4 Accent 6" w:uiPriority="49"/>
-    <w:lsdException w:name="List Table 5 Dark Accent 6" w:uiPriority="50"/>
-    <w:lsdException w:name="List Table 6 Colorful Accent 6" w:uiPriority="51"/>
-    <w:lsdException w:name="List Table 7 Colorful Accent 6" w:uiPriority="52"/>
-    <w:lsdException w:name="Mention" w:semiHidden="1" w:unhideWhenUsed="1"/>
-    <w:lsdException w:name="Smart Hyperlink" w:semiHidden="1" w:unhideWhenUsed="1"/>
-    <w:lsdException w:name="Hashtag" w:semiHidden="1" w:unhideWhenUsed="1"/>
-    <w:lsdException w:name="Unresolved Mention" w:semiHidden="1" w:unhideWhenUsed="1"/>
-    <w:lsdException w:name="Smart Link" w:semiHidden="1" w:unhideWhenUsed="1"/>
+  <w:latentStyles w:defLockedState="0" w:defUIPriority="99" w:defSemiHidden="1" w:defUnhideWhenUsed="1" w:defQFormat="0" w:count="267">
+    <w:lsdException w:name="Normal" w:semiHidden="0" w:uiPriority="0" w:unhideWhenUsed="0" w:qFormat="1"/>
+    <w:lsdException w:name="heading 1" w:semiHidden="0" w:uiPriority="9" w:unhideWhenUsed="0" w:qFormat="1"/>
+    <w:lsdException w:name="heading 2" w:uiPriority="9" w:qFormat="1"/>
+    <w:lsdException w:name="heading 3" w:uiPriority="9" w:qFormat="1"/>
+    <w:lsdException w:name="heading 4" w:uiPriority="9" w:qFormat="1"/>
+    <w:lsdException w:name="heading 5" w:uiPriority="9" w:qFormat="1"/>
+    <w:lsdException w:name="heading 6" w:uiPriority="9" w:qFormat="1"/>
+    <w:lsdException w:name="heading 7" w:uiPriority="9" w:qFormat="1"/>
+    <w:lsdException w:name="heading 8" w:uiPriority="9" w:qFormat="1"/>
+    <w:lsdException w:name="heading 9" w:uiPriority="9" w:qFormat="1"/>
+    <w:lsdException w:name="toc 1" w:uiPriority="39"/>
+    <w:lsdException w:name="toc 2" w:uiPriority="39"/>
+    <w:lsdException w:name="toc 3" w:uiPriority="39"/>
+    <w:lsdException w:name="toc 4" w:uiPriority="39"/>
+    <w:lsdException w:name="toc 5" w:uiPriority="39"/>
+    <w:lsdException w:name="toc 6" w:uiPriority="39"/>
+    <w:lsdException w:name="toc 7" w:uiPriority="39"/>
+    <w:lsdException w:name="toc 8" w:uiPriority="39"/>
+    <w:lsdException w:name="toc 9" w:uiPriority="39"/>
+    <w:lsdException w:name="caption" w:uiPriority="35" w:qFormat="1"/>
+    <w:lsdException w:name="Title" w:semiHidden="0" w:uiPriority="10" w:unhideWhenUsed="0" w:qFormat="1"/>
+    <w:lsdException w:name="Default Paragraph Font" w:uiPriority="1"/>
+    <w:lsdException w:name="Subtitle" w:semiHidden="0" w:uiPriority="11" w:unhideWhenUsed="0" w:qFormat="1"/>
+    <w:lsdException w:name="Strong" w:semiHidden="0" w:uiPriority="22" w:unhideWhenUsed="0" w:qFormat="1"/>
+    <w:lsdException w:name="Emphasis" w:semiHidden="0" w:uiPriority="20" w:unhideWhenUsed="0" w:qFormat="1"/>
+    <w:lsdException w:name="Table Grid" w:semiHidden="0" w:uiPriority="39" w:unhideWhenUsed="0"/>
+    <w:lsdException w:name="Placeholder Text" w:unhideWhenUsed="0"/>
+    <w:lsdException w:name="No Spacing" w:semiHidden="0" w:uiPriority="1" w:unhideWhenUsed="0" w:qFormat="1"/>
+    <w:lsdException w:name="Light Shading" w:semiHidden="0" w:uiPriority="60" w:unhideWhenUsed="0"/>
+    <w:lsdException w:name="Light List" w:semiHidden="0" w:uiPriority="61" w:unhideWhenUsed="0"/>
+    <w:lsdException w:name="Light Grid" w:semiHidden="0" w:uiPriority="62" w:unhideWhenUsed="0"/>
+    <w:lsdException w:name="Medium Shading 1" w:semiHidden="0" w:uiPriority="63" w:unhideWhenUsed="0"/>
+    <w:lsdException w:name="Medium Shading 2" w:semiHidden="0" w:uiPriority="64" w:unhideWhenUsed="0"/>
+    <w:lsdException w:name="Medium List 1" w:semiHidden="0" w:uiPriority="65" w:unhideWhenUsed="0"/>
+    <w:lsdException w:name="Medium List 2" w:semiHidden="0" w:uiPriority="66" w:unhideWhenUsed="0"/>
+    <w:lsdException w:name="Medium Grid 1" w:semiHidden="0" w:uiPriority="67" w:unhideWhenUsed="0"/>
+    <w:lsdException w:name="Medium Grid 2" w:semiHidden="0" w:uiPriority="68" w:unhideWhenUsed="0"/>
+    <w:lsdException w:name="Medium Grid 3" w:semiHidden="0" w:uiPriority="69" w:unhideWhenUsed="0"/>
+    <w:lsdException w:name="Dark List" w:semiHidden="0" w:uiPriority="70" w:unhideWhenUsed="0"/>
+    <w:lsdException w:name="Colorful Shading" w:semiHidden="0" w:uiPriority="71" w:unhideWhenUsed="0"/>
+    <w:lsdException w:name="Colorful List" w:semiHidden="0" w:uiPriority="72" w:unhideWhenUsed="0"/>
+    <w:lsdException w:name="Colorful Grid" w:semiHidden="0" w:uiPriority="73" w:unhideWhenUsed="0"/>
+    <w:lsdException w:name="Light Shading Accent 1" w:semiHidden="0" w:uiPriority="60" w:unhideWhenUsed="0"/>
+    <w:lsdException w:name="Light List Accent 1" w:semiHidden="0" w:uiPriority="61" w:unhideWhenUsed="0"/>
+    <w:lsdException w:name="Light Grid Accent 1" w:semiHidden="0" w:uiPriority="62" w:unhideWhenUsed="0"/>
+    <w:lsdException w:name="Medium Shading 1 Accent 1" w:semiHidden="0" w:uiPriority="63" w:unhideWhenUsed="0"/>
+    <w:lsdException w:name="Medium Shading 2 Accent 1" w:semiHidden="0" w:uiPriority="64" w:unhideWhenUsed="0"/>
+    <w:lsdException w:name="Medium List 1 Accent 1" w:semiHidden="0" w:uiPriority="65" w:unhideWhenUsed="0"/>
+    <w:lsdException w:name="Revision" w:unhideWhenUsed="0"/>
+    <w:lsdException w:name="List Paragraph" w:semiHidden="0" w:uiPriority="34" w:unhideWhenUsed="0" w:qFormat="1"/>
+    <w:lsdException w:name="Quote" w:semiHidden="0" w:uiPriority="29" w:unhideWhenUsed="0" w:qFormat="1"/>
+    <w:lsdException w:name="Intense Quote" w:semiHidden="0" w:uiPriority="30" w:unhideWhenUsed="0" w:qFormat="1"/>
+    <w:lsdException w:name="Medium List 2 Accent 1" w:semiHidden="0" w:uiPriority="66" w:unhideWhenUsed="0"/>
+    <w:lsdException w:name="Medium Grid 1 Accent 1" w:semiHidden="0" w:uiPriority="67" w:unhideWhenUsed="0"/>
+    <w:lsdException w:name="Medium Grid 2 Accent 1" w:semiHidden="0" w:uiPriority="68" w:unhideWhenUsed="0"/>
+    <w:lsdException w:name="Medium Grid 3 Accent 1" w:semiHidden="0" w:uiPriority="69" w:unhideWhenUsed="0"/>
+    <w:lsdException w:name="Dark List Accent 1" w:semiHidden="0" w:uiPriority="70" w:unhideWhenUsed="0"/>
+    <w:lsdException w:name="Colorful Shading Accent 1" w:semiHidden="0" w:uiPriority="71" w:unhideWhenUsed="0"/>
+    <w:lsdException w:name="Colorful List Accent 1" w:semiHidden="0" w:uiPriority="72" w:unhideWhenUsed="0"/>
+    <w:lsdException w:name="Colorful Grid Accent 1" w:semiHidden="0" w:uiPriority="73" w:unhideWhenUsed="0"/>
+    <w:lsdException w:name="Light Shading Accent 2" w:semiHidden="0" w:uiPriority="60" w:unhideWhenUsed="0"/>
+    <w:lsdException w:name="Light List Accent 2" w:semiHidden="0" w:uiPriority="61" w:unhideWhenUsed="0"/>
+    <w:lsdException w:name="Light Grid Accent 2" w:semiHidden="0" w:uiPriority="62" w:unhideWhenUsed="0"/>
+    <w:lsdException w:name="Medium Shading 1 Accent 2" w:semiHidden="0" w:uiPriority="63" w:unhideWhenUsed="0"/>
+    <w:lsdException w:name="Medium Shading 2 Accent 2" w:semiHidden="0" w:uiPriority="64" w:unhideWhenUsed="0"/>
+    <w:lsdException w:name="Medium List 1 Accent 2" w:semiHidden="0" w:uiPriority="65" w:unhideWhenUsed="0"/>
+    <w:lsdException w:name="Medium List 2 Accent 2" w:semiHidden="0" w:uiPriority="66" w:unhideWhenUsed="0"/>
+    <w:lsdException w:name="Medium Grid 1 Accent 2" w:semiHidden="0" w:uiPriority="67" w:unhideWhenUsed="0"/>
+    <w:lsdException w:name="Medium Grid 2 Accent 2" w:semiHidden="0" w:uiPriority="68" w:unhideWhenUsed="0"/>
+    <w:lsdException w:name="Medium Grid 3 Accent 2" w:semiHidden="0" w:uiPriority="69" w:unhideWhenUsed="0"/>
+    <w:lsdException w:name="Dark List Accent 2" w:semiHidden="0" w:uiPriority="70" w:unhideWhenUsed="0"/>
+    <w:lsdException w:name="Colorful Shading Accent 2" w:semiHidden="0" w:uiPriority="71" w:unhideWhenUsed="0"/>
+    <w:lsdException w:name="Colorful List Accent 2" w:semiHidden="0" w:uiPriority="72" w:unhideWhenUsed="0"/>
+    <w:lsdException w:name="Colorful Grid Accent 2" w:semiHidden="0" w:uiPriority="73" w:unhideWhenUsed="0"/>
+    <w:lsdException w:name="Light Shading Accent 3" w:semiHidden="0" w:uiPriority="60" w:unhideWhenUsed="0"/>
+    <w:lsdException w:name="Light List Accent 3" w:semiHidden="0" w:uiPriority="61" w:unhideWhenUsed="0"/>
+    <w:lsdException w:name="Light Grid Accent 3" w:semiHidden="0" w:uiPriority="62" w:unhideWhenUsed="0"/>
+    <w:lsdException w:name="Medium Shading 1 Accent 3" w:semiHidden="0" w:uiPriority="63" w:unhideWhenUsed="0"/>
+    <w:lsdException w:name="Medium Shading 2 Accent 3" w:semiHidden="0" w:uiPriority="64" w:unhideWhenUsed="0"/>
+    <w:lsdException w:name="Medium List 1 Accent 3" w:semiHidden="0" w:uiPriority="65" w:unhideWhenUsed="0"/>
+    <w:lsdException w:name="Medium List 2 Accent 3" w:semiHidden="0" w:uiPriority="66" w:unhideWhenUsed="0"/>
+    <w:lsdException w:name="Medium Grid 1 Accent 3" w:semiHidden="0" w:uiPriority="67" w:unhideWhenUsed="0"/>
+    <w:lsdException w:name="Medium Grid 2 Accent 3" w:semiHidden="0" w:uiPriority="68" w:unhideWhenUsed="0"/>
+    <w:lsdException w:name="Medium Grid 3 Accent 3" w:semiHidden="0" w:uiPriority="69" w:unhideWhenUsed="0"/>
+    <w:lsdException w:name="Dark List Accent 3" w:semiHidden="0" w:uiPriority="70" w:unhideWhenUsed="0"/>
+    <w:lsdException w:name="Colorful Shading Accent 3" w:semiHidden="0" w:uiPriority="71" w:unhideWhenUsed="0"/>
+    <w:lsdException w:name="Colorful List Accent 3" w:semiHidden="0" w:uiPriority="72" w:unhideWhenUsed="0"/>
+    <w:lsdException w:name="Colorful Grid Accent 3" w:semiHidden="0" w:uiPriority="73" w:unhideWhenUsed="0"/>
+    <w:lsdException w:name="Light Shading Accent 4" w:semiHidden="0" w:uiPriority="60" w:unhideWhenUsed="0"/>
+    <w:lsdException w:name="Light List Accent 4" w:semiHidden="0" w:uiPriority="61" w:unhideWhenUsed="0"/>
+    <w:lsdException w:name="Light Grid Accent 4" w:semiHidden="0" w:uiPriority="62" w:unhideWhenUsed="0"/>
+    <w:lsdException w:name="Medium Shading 1 Accent 4" w:semiHidden="0" w:uiPriority="63" w:unhideWhenUsed="0"/>
+    <w:lsdException w:name="Medium Shading 2 Accent 4" w:semiHidden="0" w:uiPriority="64" w:unhideWhenUsed="0"/>
+    <w:lsdException w:name="Medium List 1 Accent 4" w:semiHidden="0" w:uiPriority="65" w:unhideWhenUsed="0"/>
+    <w:lsdException w:name="Medium List 2 Accent 4" w:semiHidden="0" w:uiPriority="66" w:unhideWhenUsed="0"/>
+    <w:lsdException w:name="Medium Grid 1 Accent 4" w:semiHidden="0" w:uiPriority="67" w:unhideWhenUsed="0"/>
+    <w:lsdException w:name="Medium Grid 2 Accent 4" w:semiHidden="0" w:uiPriority="68" w:unhideWhenUsed="0"/>
+    <w:lsdException w:name="Medium Grid 3 Accent 4" w:semiHidden="0" w:uiPriority="69" w:unhideWhenUsed="0"/>
+    <w:lsdException w:name="Dark List Accent 4" w:semiHidden="0" w:uiPriority="70" w:unhideWhenUsed="0"/>
+    <w:lsdException w:name="Colorful Shading Accent 4" w:semiHidden="0" w:uiPriority="71" w:unhideWhenUsed="0"/>
+    <w:lsdException w:name="Colorful List Accent 4" w:semiHidden="0" w:uiPriority="72" w:unhideWhenUsed="0"/>
+    <w:lsdException w:name="Colorful Grid Accent 4" w:semiHidden="0" w:uiPriority="73" w:unhideWhenUsed="0"/>
+    <w:lsdException w:name="Light Shading Accent 5" w:semiHidden="0" w:uiPriority="60" w:unhideWhenUsed="0"/>
+    <w:lsdException w:name="Light List Accent 5" w:semiHidden="0" w:uiPriority="61" w:unhideWhenUsed="0"/>
+    <w:lsdException w:name="Light Grid Accent 5" w:semiHidden="0" w:uiPriority="62" w:unhideWhenUsed="0"/>
+    <w:lsdException w:name="Medium Shading 1 Accent 5" w:semiHidden="0" w:uiPriority="63" w:unhideWhenUsed="0"/>
+    <w:lsdException w:name="Medium Shading 2 Accent 5" w:semiHidden="0" w:uiPriority="64" w:unhideWhenUsed="0"/>
+    <w:lsdException w:name="Medium List 1 Accent 5" w:semiHidden="0" w:uiPriority="65" w:unhideWhenUsed="0"/>
+    <w:lsdException w:name="Medium List 2 Accent 5" w:semiHidden="0" w:uiPriority="66" w:unhideWhenUsed="0"/>
+    <w:lsdException w:name="Medium Grid 1 Accent 5" w:semiHidden="0" w:uiPriority="67" w:unhideWhenUsed="0"/>
+    <w:lsdException w:name="Medium Grid 2 Accent 5" w:semiHidden="0" w:uiPriority="68" w:unhideWhenUsed="0"/>
+    <w:lsdException w:name="Medium Grid 3 Accent 5" w:semiHidden="0" w:uiPriority="69" w:unhideWhenUsed="0"/>
+    <w:lsdException w:name="Dark List Accent 5" w:semiHidden="0" w:uiPriority="70" w:unhideWhenUsed="0"/>
+    <w:lsdException w:name="Colorful Shading Accent 5" w:semiHidden="0" w:uiPriority="71" w:unhideWhenUsed="0"/>
+    <w:lsdException w:name="Colorful List Accent 5" w:semiHidden="0" w:uiPriority="72" w:unhideWhenUsed="0"/>
+    <w:lsdException w:name="Colorful Grid Accent 5" w:semiHidden="0" w:uiPriority="73" w:unhideWhenUsed="0"/>
+    <w:lsdException w:name="Light Shading Accent 6" w:semiHidden="0" w:uiPriority="60" w:unhideWhenUsed="0"/>
+    <w:lsdException w:name="Light List Accent 6" w:semiHidden="0" w:uiPriority="61" w:unhideWhenUsed="0"/>
+    <w:lsdException w:name="Light Grid Accent 6" w:semiHidden="0" w:uiPriority="62" w:unhideWhenUsed="0"/>
+    <w:lsdException w:name="Medium Shading 1 Accent 6" w:semiHidden="0" w:uiPriority="63" w:unhideWhenUsed="0"/>
+    <w:lsdException w:name="Medium Shading 2 Accent 6" w:semiHidden="0" w:uiPriority="64" w:unhideWhenUsed="0"/>
+    <w:lsdException w:name="Medium List 1 Accent 6" w:semiHidden="0" w:uiPriority="65" w:unhideWhenUsed="0"/>
+    <w:lsdException w:name="Medium List 2 Accent 6" w:semiHidden="0" w:uiPriority="66" w:unhideWhenUsed="0"/>
+    <w:lsdException w:name="Medium Grid 1 Accent 6" w:semiHidden="0" w:uiPriority="67" w:unhideWhenUsed="0"/>
+    <w:lsdException w:name="Medium Grid 2 Accent 6" w:semiHidden="0" w:uiPriority="68" w:unhideWhenUsed="0"/>
+    <w:lsdException w:name="Medium Grid 3 Accent 6" w:semiHidden="0" w:uiPriority="69" w:unhideWhenUsed="0"/>
+    <w:lsdException w:name="Dark List Accent 6" w:semiHidden="0" w:uiPriority="70" w:unhideWhenUsed="0"/>
+    <w:lsdException w:name="Colorful Shading Accent 6" w:semiHidden="0" w:uiPriority="71" w:unhideWhenUsed="0"/>
+    <w:lsdException w:name="Colorful List Accent 6" w:semiHidden="0" w:uiPriority="72" w:unhideWhenUsed="0"/>
+    <w:lsdException w:name="Colorful Grid Accent 6" w:semiHidden="0" w:uiPriority="73" w:unhideWhenUsed="0"/>
+    <w:lsdException w:name="Subtle Emphasis" w:semiHidden="0" w:uiPriority="19" w:unhideWhenUsed="0" w:qFormat="1"/>
+    <w:lsdException w:name="Intense Emphasis" w:semiHidden="0" w:uiPriority="21" w:unhideWhenUsed="0" w:qFormat="1"/>
+    <w:lsdException w:name="Subtle Reference" w:semiHidden="0" w:uiPriority="31" w:unhideWhenUsed="0" w:qFormat="1"/>
+    <w:lsdException w:name="Intense Reference" w:semiHidden="0" w:uiPriority="32" w:unhideWhenUsed="0" w:qFormat="1"/>
+    <w:lsdException w:name="Book Title" w:semiHidden="0" w:uiPriority="33" w:unhideWhenUsed="0" w:qFormat="1"/>
+    <w:lsdException w:name="Bibliography" w:uiPriority="37"/>
+    <w:lsdException w:name="TOC Heading" w:uiPriority="39" w:qFormat="1"/>
   </w:latentStyles>
   <w:style w:type="paragraph" w:default="1" w:styleId="a">
     <w:name w:val="Normal"/>
     <w:qFormat/>
+    <w:rsid w:val="00177DC6"/>
   </w:style>
   <w:style w:type="paragraph" w:styleId="1">
     <w:name w:val="heading 1"/>
@@ -23674,6 +21931,7 @@
     <w:uiPriority w:val="99"/>
     <w:semiHidden/>
     <w:unhideWhenUsed/>
+    <w:qFormat/>
     <w:tblPr>
       <w:tblInd w:w="0" w:type="dxa"/>
       <w:tblCellMar>
@@ -23722,7 +21980,7 @@
     </w:rPr>
   </w:style>
   <w:style w:type="character" w:customStyle="1" w:styleId="a5">
-    <w:name w:val="Заголовок Знак"/>
+    <w:name w:val="Название Знак"/>
     <w:basedOn w:val="a0"/>
     <w:link w:val="a4"/>
     <w:uiPriority w:val="10"/>
@@ -23864,6 +22122,7 @@
       <w:spacing w:after="0" w:line="240" w:lineRule="auto"/>
     </w:pPr>
     <w:tblPr>
+      <w:tblInd w:w="0" w:type="dxa"/>
       <w:tblBorders>
         <w:top w:val="single" w:sz="4" w:space="0" w:color="auto"/>
         <w:left w:val="single" w:sz="4" w:space="0" w:color="auto"/>
@@ -23872,6 +22131,12 @@
         <w:insideH w:val="single" w:sz="4" w:space="0" w:color="auto"/>
         <w:insideV w:val="single" w:sz="4" w:space="0" w:color="auto"/>
       </w:tblBorders>
+      <w:tblCellMar>
+        <w:top w:w="0" w:type="dxa"/>
+        <w:left w:w="108" w:type="dxa"/>
+        <w:bottom w:w="0" w:type="dxa"/>
+        <w:right w:w="108" w:type="dxa"/>
+      </w:tblCellMar>
     </w:tblPr>
   </w:style>
   <w:style w:type="paragraph" w:styleId="ab">
@@ -24004,6 +22269,36 @@
     <w:basedOn w:val="a0"/>
     <w:rsid w:val="00BA1AFE"/>
   </w:style>
+  <w:style w:type="paragraph" w:styleId="af0">
+    <w:name w:val="Balloon Text"/>
+    <w:basedOn w:val="a"/>
+    <w:link w:val="af1"/>
+    <w:uiPriority w:val="99"/>
+    <w:semiHidden/>
+    <w:unhideWhenUsed/>
+    <w:rsid w:val="00AD4875"/>
+    <w:pPr>
+      <w:spacing w:after="0" w:line="240" w:lineRule="auto"/>
+    </w:pPr>
+    <w:rPr>
+      <w:rFonts w:ascii="Tahoma" w:hAnsi="Tahoma" w:cs="Tahoma"/>
+      <w:sz w:val="16"/>
+      <w:szCs w:val="16"/>
+    </w:rPr>
+  </w:style>
+  <w:style w:type="character" w:customStyle="1" w:styleId="af1">
+    <w:name w:val="Текст выноски Знак"/>
+    <w:basedOn w:val="a0"/>
+    <w:link w:val="af0"/>
+    <w:uiPriority w:val="99"/>
+    <w:semiHidden/>
+    <w:rsid w:val="00AD4875"/>
+    <w:rPr>
+      <w:rFonts w:ascii="Tahoma" w:hAnsi="Tahoma" w:cs="Tahoma"/>
+      <w:sz w:val="16"/>
+      <w:szCs w:val="16"/>
+    </w:rPr>
+  </w:style>
 </w:styles>
 </file>
 
@@ -24050,7 +22345,7 @@
     </a:clrScheme>
     <a:fontScheme name="Стандартная">
       <a:majorFont>
-        <a:latin typeface="Calibri Light" panose="020F0302020204030204"/>
+        <a:latin typeface="Calibri Light"/>
         <a:ea typeface=""/>
         <a:cs typeface=""/>
         <a:font script="Jpan" typeface="游ゴシック Light"/>
@@ -24102,7 +22397,7 @@
         <a:font script="Tfng" typeface="Ebrima"/>
       </a:majorFont>
       <a:minorFont>
-        <a:latin typeface="Calibri" panose="020F0502020204030204"/>
+        <a:latin typeface="Calibri"/>
         <a:ea typeface=""/>
         <a:cs typeface=""/>
         <a:font script="Jpan" typeface="游明朝"/>
@@ -24296,7 +22591,7 @@
   <a:extraClrSchemeLst/>
   <a:extLst>
     <a:ext uri="{05A4C25C-085E-4340-85A3-A5531E510DB2}">
-      <thm15:themeFamily xmlns:thm15="http://schemas.microsoft.com/office/thememl/2012/main" name="Office Theme" id="{62F939B6-93AF-4DB8-9C6B-D6C7DFDC589F}" vid="{4A3C46E8-61CC-4603-A589-7422A47A8E4A}"/>
+      <thm15:themeFamily xmlns:thm15="http://schemas.microsoft.com/office/thememl/2012/main" xmlns="" name="Office Theme" id="{62F939B6-93AF-4DB8-9C6B-D6C7DFDC589F}" vid="{4A3C46E8-61CC-4603-A589-7422A47A8E4A}"/>
     </a:ext>
   </a:extLst>
 </a:theme>
